--- a/ProyectoFinal.docx
+++ b/ProyectoFinal.docx
@@ -406,90 +406,50 @@
           <w:szCs w:val="28"/>
         </w:rPr>
       </w:pPr>
-      <w:proofErr w:type="spellStart"/>
       <w:r>
         <w:rPr>
           <w:rFonts w:cs="Times New Roman"/>
           <w:sz w:val="28"/>
           <w:szCs w:val="28"/>
         </w:rPr>
-        <w:t>Sebastian</w:t>
-      </w:r>
-      <w:proofErr w:type="spellEnd"/>
-      <w:r>
+        <w:t>Sebastian Nahuel Tolaba Gantier</w:t>
+      </w:r>
+    </w:p>
+    <w:p>
+      <w:pPr>
+        <w:spacing w:line="240" w:lineRule="auto"/>
+        <w:jc w:val="center"/>
         <w:rPr>
           <w:rFonts w:cs="Times New Roman"/>
+          <w:b/>
+          <w:bCs/>
           <w:sz w:val="28"/>
           <w:szCs w:val="28"/>
         </w:rPr>
-        <w:t xml:space="preserve"> Nahuel </w:t>
-      </w:r>
-      <w:proofErr w:type="spellStart"/>
-      <w:r>
+      </w:pPr>
+    </w:p>
+    <w:p>
+      <w:pPr>
+        <w:spacing w:line="240" w:lineRule="auto"/>
+        <w:jc w:val="center"/>
         <w:rPr>
           <w:rFonts w:cs="Times New Roman"/>
+          <w:b/>
+          <w:bCs/>
           <w:sz w:val="28"/>
           <w:szCs w:val="28"/>
         </w:rPr>
-        <w:t>Tolaba</w:t>
-      </w:r>
-      <w:proofErr w:type="spellEnd"/>
+      </w:pPr>
       <w:r>
         <w:rPr>
           <w:rFonts w:cs="Times New Roman"/>
+          <w:b/>
+          <w:bCs/>
           <w:sz w:val="28"/>
           <w:szCs w:val="28"/>
         </w:rPr>
-        <w:t xml:space="preserve"> </w:t>
-      </w:r>
-      <w:proofErr w:type="spellStart"/>
-      <w:r>
-        <w:rPr>
-          <w:rFonts w:cs="Times New Roman"/>
-          <w:sz w:val="28"/>
-          <w:szCs w:val="28"/>
-        </w:rPr>
-        <w:t>Gantier</w:t>
-      </w:r>
-      <w:proofErr w:type="spellEnd"/>
-    </w:p>
-    <w:p>
-      <w:pPr>
-        <w:spacing w:line="240" w:lineRule="auto"/>
-        <w:jc w:val="center"/>
-        <w:rPr>
-          <w:rFonts w:cs="Times New Roman"/>
-          <w:b/>
-          <w:bCs/>
-          <w:sz w:val="28"/>
-          <w:szCs w:val="28"/>
-        </w:rPr>
-      </w:pPr>
-    </w:p>
-    <w:p>
-      <w:pPr>
-        <w:spacing w:line="240" w:lineRule="auto"/>
-        <w:jc w:val="center"/>
-        <w:rPr>
-          <w:rFonts w:cs="Times New Roman"/>
-          <w:b/>
-          <w:bCs/>
-          <w:sz w:val="28"/>
-          <w:szCs w:val="28"/>
-        </w:rPr>
-      </w:pPr>
-      <w:proofErr w:type="spellStart"/>
-      <w:r>
-        <w:rPr>
-          <w:rFonts w:cs="Times New Roman"/>
-          <w:b/>
-          <w:bCs/>
-          <w:sz w:val="28"/>
-          <w:szCs w:val="28"/>
-        </w:rPr>
-        <w:t>Xx</w:t>
-      </w:r>
-      <w:proofErr w:type="spellEnd"/>
+        <w:t>04</w:t>
+      </w:r>
       <w:r>
         <w:rPr>
           <w:rFonts w:cs="Times New Roman"/>
@@ -576,7 +536,7 @@
         </w:rPr>
         <w:fldChar w:fldCharType="separate"/>
       </w:r>
-      <w:hyperlink w:anchor="_Toc211081999" w:history="1">
+      <w:hyperlink w:anchor="_Toc215660027" w:history="1">
         <w:r>
           <w:rPr>
             <w:rStyle w:val="Hyperlink"/>
@@ -603,7 +563,7 @@
             <w:noProof/>
             <w:webHidden/>
           </w:rPr>
-          <w:instrText xml:space="preserve"> PAGEREF _Toc211081999 \h </w:instrText>
+          <w:instrText xml:space="preserve"> PAGEREF _Toc215660027 \h </w:instrText>
         </w:r>
         <w:r>
           <w:rPr>
@@ -645,7 +605,7 @@
           <w:lang w:val="en-GB" w:eastAsia="en-GB"/>
         </w:rPr>
       </w:pPr>
-      <w:hyperlink w:anchor="_Toc211082000" w:history="1">
+      <w:hyperlink w:anchor="_Toc215660028" w:history="1">
         <w:r>
           <w:rPr>
             <w:rStyle w:val="Hyperlink"/>
@@ -672,7 +632,7 @@
             <w:noProof/>
             <w:webHidden/>
           </w:rPr>
-          <w:instrText xml:space="preserve"> PAGEREF _Toc211082000 \h </w:instrText>
+          <w:instrText xml:space="preserve"> PAGEREF _Toc215660028 \h </w:instrText>
         </w:r>
         <w:r>
           <w:rPr>
@@ -715,7 +675,7 @@
           <w:lang w:val="en-GB" w:eastAsia="en-GB"/>
         </w:rPr>
       </w:pPr>
-      <w:hyperlink w:anchor="_Toc211082001" w:history="1">
+      <w:hyperlink w:anchor="_Toc215660029" w:history="1">
         <w:r>
           <w:rPr>
             <w:rStyle w:val="Hyperlink"/>
@@ -742,7 +702,7 @@
             <w:noProof/>
             <w:webHidden/>
           </w:rPr>
-          <w:instrText xml:space="preserve"> PAGEREF _Toc211082001 \h </w:instrText>
+          <w:instrText xml:space="preserve"> PAGEREF _Toc215660029 \h </w:instrText>
         </w:r>
         <w:r>
           <w:rPr>
@@ -785,7 +745,7 @@
           <w:lang w:val="en-GB" w:eastAsia="en-GB"/>
         </w:rPr>
       </w:pPr>
-      <w:hyperlink w:anchor="_Toc211082002" w:history="1">
+      <w:hyperlink w:anchor="_Toc215660030" w:history="1">
         <w:r>
           <w:rPr>
             <w:rStyle w:val="Hyperlink"/>
@@ -812,7 +772,7 @@
             <w:noProof/>
             <w:webHidden/>
           </w:rPr>
-          <w:instrText xml:space="preserve"> PAGEREF _Toc211082002 \h </w:instrText>
+          <w:instrText xml:space="preserve"> PAGEREF _Toc215660030 \h </w:instrText>
         </w:r>
         <w:r>
           <w:rPr>
@@ -854,13 +814,27 @@
           <w:lang w:val="en-GB" w:eastAsia="en-GB"/>
         </w:rPr>
       </w:pPr>
-      <w:hyperlink w:anchor="_Toc211082003" w:history="1">
+      <w:hyperlink w:anchor="_Toc215660031" w:history="1">
         <w:r>
           <w:rPr>
             <w:rStyle w:val="Hyperlink"/>
             <w:noProof/>
           </w:rPr>
-          <w:t>III. FUENTES DE DATOS PARA LA INVESTIGACIÓN</w:t>
+          <w:t>III. FUENT</w:t>
+        </w:r>
+        <w:r>
+          <w:rPr>
+            <w:rStyle w:val="Hyperlink"/>
+            <w:noProof/>
+          </w:rPr>
+          <w:t>E</w:t>
+        </w:r>
+        <w:r>
+          <w:rPr>
+            <w:rStyle w:val="Hyperlink"/>
+            <w:noProof/>
+          </w:rPr>
+          <w:t>S DE DATOS PARA LA INVESTIGACIÓN</w:t>
         </w:r>
         <w:r>
           <w:rPr>
@@ -881,7 +855,7 @@
             <w:noProof/>
             <w:webHidden/>
           </w:rPr>
-          <w:instrText xml:space="preserve"> PAGEREF _Toc211082003 \h </w:instrText>
+          <w:instrText xml:space="preserve"> PAGEREF _Toc215660031 \h </w:instrText>
         </w:r>
         <w:r>
           <w:rPr>
@@ -901,7 +875,7 @@
             <w:noProof/>
             <w:webHidden/>
           </w:rPr>
-          <w:t>4</w:t>
+          <w:t>5</w:t>
         </w:r>
         <w:r>
           <w:rPr>
@@ -923,13 +897,13 @@
           <w:lang w:val="en-GB" w:eastAsia="en-GB"/>
         </w:rPr>
       </w:pPr>
-      <w:hyperlink w:anchor="_Toc211082004" w:history="1">
+      <w:hyperlink w:anchor="_Toc215660032" w:history="1">
         <w:r>
           <w:rPr>
             <w:rStyle w:val="Hyperlink"/>
             <w:noProof/>
           </w:rPr>
-          <w:t>IV. DISEÑO DEL CUESTIONARIO</w:t>
+          <w:t>IV. CONTENIDO</w:t>
         </w:r>
         <w:r>
           <w:rPr>
@@ -950,7 +924,7 @@
             <w:noProof/>
             <w:webHidden/>
           </w:rPr>
-          <w:instrText xml:space="preserve"> PAGEREF _Toc211082004 \h </w:instrText>
+          <w:instrText xml:space="preserve"> PAGEREF _Toc215660032 \h </w:instrText>
         </w:r>
         <w:r>
           <w:rPr>
@@ -970,7 +944,7 @@
             <w:noProof/>
             <w:webHidden/>
           </w:rPr>
-          <w:t>4</w:t>
+          <w:t>7</w:t>
         </w:r>
         <w:r>
           <w:rPr>
@@ -983,22 +957,23 @@
     </w:p>
     <w:p>
       <w:pPr>
-        <w:pStyle w:val="TOC1"/>
+        <w:pStyle w:val="TOC2"/>
+        <w:tabs>
+          <w:tab w:val="right" w:leader="dot" w:pos="8828"/>
+        </w:tabs>
         <w:rPr>
           <w:rFonts w:asciiTheme="minorHAnsi" w:eastAsiaTheme="minorEastAsia" w:hAnsiTheme="minorHAnsi"/>
-          <w:b w:val="0"/>
           <w:noProof/>
-          <w:sz w:val="24"/>
           <w:lang w:val="en-GB" w:eastAsia="en-GB"/>
         </w:rPr>
       </w:pPr>
-      <w:hyperlink w:anchor="_Toc211082005" w:history="1">
+      <w:hyperlink w:anchor="_Toc215660033" w:history="1">
         <w:r>
           <w:rPr>
             <w:rStyle w:val="Hyperlink"/>
             <w:noProof/>
           </w:rPr>
-          <w:t>V. SELECCIÓN DEL TAMAÑO DE LA MUESTRA</w:t>
+          <w:t>4.1. Distribuciones de frecuencias de las variables cualitativas</w:t>
         </w:r>
         <w:r>
           <w:rPr>
@@ -1019,7 +994,7 @@
             <w:noProof/>
             <w:webHidden/>
           </w:rPr>
-          <w:instrText xml:space="preserve"> PAGEREF _Toc211082005 \h </w:instrText>
+          <w:instrText xml:space="preserve"> PAGEREF _Toc215660033 \h </w:instrText>
         </w:r>
         <w:r>
           <w:rPr>
@@ -1039,7 +1014,7 @@
             <w:noProof/>
             <w:webHidden/>
           </w:rPr>
-          <w:t>4</w:t>
+          <w:t>7</w:t>
         </w:r>
         <w:r>
           <w:rPr>
@@ -1052,22 +1027,23 @@
     </w:p>
     <w:p>
       <w:pPr>
-        <w:pStyle w:val="TOC1"/>
+        <w:pStyle w:val="TOC2"/>
+        <w:tabs>
+          <w:tab w:val="right" w:leader="dot" w:pos="8828"/>
+        </w:tabs>
         <w:rPr>
           <w:rFonts w:asciiTheme="minorHAnsi" w:eastAsiaTheme="minorEastAsia" w:hAnsiTheme="minorHAnsi"/>
-          <w:b w:val="0"/>
           <w:noProof/>
-          <w:sz w:val="24"/>
           <w:lang w:val="en-GB" w:eastAsia="en-GB"/>
         </w:rPr>
       </w:pPr>
-      <w:hyperlink w:anchor="_Toc211082006" w:history="1">
+      <w:hyperlink w:anchor="_Toc215660034" w:history="1">
         <w:r>
           <w:rPr>
             <w:rStyle w:val="Hyperlink"/>
             <w:noProof/>
           </w:rPr>
-          <w:t>VI. CONTENIDO</w:t>
+          <w:t>4.2. Graficas de las variables cualitativas</w:t>
         </w:r>
         <w:r>
           <w:rPr>
@@ -1088,7 +1064,7 @@
             <w:noProof/>
             <w:webHidden/>
           </w:rPr>
-          <w:instrText xml:space="preserve"> PAGEREF _Toc211082006 \h </w:instrText>
+          <w:instrText xml:space="preserve"> PAGEREF _Toc215660034 \h </w:instrText>
         </w:r>
         <w:r>
           <w:rPr>
@@ -1108,7 +1084,7 @@
             <w:noProof/>
             <w:webHidden/>
           </w:rPr>
-          <w:t>4</w:t>
+          <w:t>9</w:t>
         </w:r>
         <w:r>
           <w:rPr>
@@ -1131,13 +1107,13 @@
           <w:lang w:val="en-GB" w:eastAsia="en-GB"/>
         </w:rPr>
       </w:pPr>
-      <w:hyperlink w:anchor="_Toc211082007" w:history="1">
+      <w:hyperlink w:anchor="_Toc215660035" w:history="1">
         <w:r>
           <w:rPr>
             <w:rStyle w:val="Hyperlink"/>
             <w:noProof/>
           </w:rPr>
-          <w:t>6.1. Distribuciones de frecuencias de las variables cualitativas</w:t>
+          <w:t>4.3. Distribuciones bidimensionales</w:t>
         </w:r>
         <w:r>
           <w:rPr>
@@ -1158,7 +1134,7 @@
             <w:noProof/>
             <w:webHidden/>
           </w:rPr>
-          <w:instrText xml:space="preserve"> PAGEREF _Toc211082007 \h </w:instrText>
+          <w:instrText xml:space="preserve"> PAGEREF _Toc215660035 \h </w:instrText>
         </w:r>
         <w:r>
           <w:rPr>
@@ -1178,7 +1154,7 @@
             <w:noProof/>
             <w:webHidden/>
           </w:rPr>
-          <w:t>4</w:t>
+          <w:t>13</w:t>
         </w:r>
         <w:r>
           <w:rPr>
@@ -1201,13 +1177,13 @@
           <w:lang w:val="en-GB" w:eastAsia="en-GB"/>
         </w:rPr>
       </w:pPr>
-      <w:hyperlink w:anchor="_Toc211082008" w:history="1">
+      <w:hyperlink w:anchor="_Toc215660036" w:history="1">
         <w:r>
           <w:rPr>
             <w:rStyle w:val="Hyperlink"/>
             <w:noProof/>
           </w:rPr>
-          <w:t>6.2. Graficas de las variables cualitativas</w:t>
+          <w:t>4.4. Estadísticas descriptivas de las variables cuantitativas. 3 como mínimo</w:t>
         </w:r>
         <w:r>
           <w:rPr>
@@ -1228,7 +1204,7 @@
             <w:noProof/>
             <w:webHidden/>
           </w:rPr>
-          <w:instrText xml:space="preserve"> PAGEREF _Toc211082008 \h </w:instrText>
+          <w:instrText xml:space="preserve"> PAGEREF _Toc215660036 \h </w:instrText>
         </w:r>
         <w:r>
           <w:rPr>
@@ -1248,7 +1224,7 @@
             <w:noProof/>
             <w:webHidden/>
           </w:rPr>
-          <w:t>4</w:t>
+          <w:t>16</w:t>
         </w:r>
         <w:r>
           <w:rPr>
@@ -1261,23 +1237,22 @@
     </w:p>
     <w:p>
       <w:pPr>
-        <w:pStyle w:val="TOC2"/>
-        <w:tabs>
-          <w:tab w:val="right" w:leader="dot" w:pos="8828"/>
-        </w:tabs>
+        <w:pStyle w:val="TOC1"/>
         <w:rPr>
           <w:rFonts w:asciiTheme="minorHAnsi" w:eastAsiaTheme="minorEastAsia" w:hAnsiTheme="minorHAnsi"/>
+          <w:b w:val="0"/>
           <w:noProof/>
+          <w:sz w:val="24"/>
           <w:lang w:val="en-GB" w:eastAsia="en-GB"/>
         </w:rPr>
       </w:pPr>
-      <w:hyperlink w:anchor="_Toc211082009" w:history="1">
+      <w:hyperlink w:anchor="_Toc215660037" w:history="1">
         <w:r>
           <w:rPr>
             <w:rStyle w:val="Hyperlink"/>
             <w:noProof/>
           </w:rPr>
-          <w:t>6.3. Distribuciones bidimensionales 3 como mínimo (cualquier tipo de variable)</w:t>
+          <w:t>V. CONCLUSIONES</w:t>
         </w:r>
         <w:r>
           <w:rPr>
@@ -1298,7 +1273,7 @@
             <w:noProof/>
             <w:webHidden/>
           </w:rPr>
-          <w:instrText xml:space="preserve"> PAGEREF _Toc211082009 \h </w:instrText>
+          <w:instrText xml:space="preserve"> PAGEREF _Toc215660037 \h </w:instrText>
         </w:r>
         <w:r>
           <w:rPr>
@@ -1318,7 +1293,7 @@
             <w:noProof/>
             <w:webHidden/>
           </w:rPr>
-          <w:t>4</w:t>
+          <w:t>19</w:t>
         </w:r>
         <w:r>
           <w:rPr>
@@ -1331,145 +1306,6 @@
     </w:p>
     <w:p>
       <w:pPr>
-        <w:pStyle w:val="TOC2"/>
-        <w:tabs>
-          <w:tab w:val="right" w:leader="dot" w:pos="8828"/>
-        </w:tabs>
-        <w:rPr>
-          <w:rFonts w:asciiTheme="minorHAnsi" w:eastAsiaTheme="minorEastAsia" w:hAnsiTheme="minorHAnsi"/>
-          <w:noProof/>
-          <w:lang w:val="en-GB" w:eastAsia="en-GB"/>
-        </w:rPr>
-      </w:pPr>
-      <w:hyperlink w:anchor="_Toc211082010" w:history="1">
-        <w:r>
-          <w:rPr>
-            <w:rStyle w:val="Hyperlink"/>
-            <w:noProof/>
-          </w:rPr>
-          <w:t>6.4. Estadísticas descriptivas de las variables cuantitativas. 3 como mínimo</w:t>
-        </w:r>
-        <w:r>
-          <w:rPr>
-            <w:noProof/>
-            <w:webHidden/>
-          </w:rPr>
-          <w:tab/>
-        </w:r>
-        <w:r>
-          <w:rPr>
-            <w:noProof/>
-            <w:webHidden/>
-          </w:rPr>
-          <w:fldChar w:fldCharType="begin"/>
-        </w:r>
-        <w:r>
-          <w:rPr>
-            <w:noProof/>
-            <w:webHidden/>
-          </w:rPr>
-          <w:instrText xml:space="preserve"> PAGEREF _Toc211082010 \h </w:instrText>
-        </w:r>
-        <w:r>
-          <w:rPr>
-            <w:noProof/>
-            <w:webHidden/>
-          </w:rPr>
-        </w:r>
-        <w:r>
-          <w:rPr>
-            <w:noProof/>
-            <w:webHidden/>
-          </w:rPr>
-          <w:fldChar w:fldCharType="separate"/>
-        </w:r>
-        <w:r>
-          <w:rPr>
-            <w:noProof/>
-            <w:webHidden/>
-          </w:rPr>
-          <w:t>4</w:t>
-        </w:r>
-        <w:r>
-          <w:rPr>
-            <w:noProof/>
-            <w:webHidden/>
-          </w:rPr>
-          <w:fldChar w:fldCharType="end"/>
-        </w:r>
-      </w:hyperlink>
-    </w:p>
-    <w:p>
-      <w:pPr>
-        <w:pStyle w:val="TOC1"/>
-        <w:rPr>
-          <w:rFonts w:asciiTheme="minorHAnsi" w:eastAsiaTheme="minorEastAsia" w:hAnsiTheme="minorHAnsi"/>
-          <w:b w:val="0"/>
-          <w:noProof/>
-          <w:sz w:val="24"/>
-          <w:lang w:val="en-GB" w:eastAsia="en-GB"/>
-        </w:rPr>
-      </w:pPr>
-      <w:hyperlink w:anchor="_Toc211082011" w:history="1">
-        <w:r>
-          <w:rPr>
-            <w:rStyle w:val="Hyperlink"/>
-            <w:noProof/>
-          </w:rPr>
-          <w:t>VII. CONCLUSIONES</w:t>
-        </w:r>
-        <w:r>
-          <w:rPr>
-            <w:noProof/>
-            <w:webHidden/>
-          </w:rPr>
-          <w:tab/>
-        </w:r>
-        <w:r>
-          <w:rPr>
-            <w:noProof/>
-            <w:webHidden/>
-          </w:rPr>
-          <w:fldChar w:fldCharType="begin"/>
-        </w:r>
-        <w:r>
-          <w:rPr>
-            <w:noProof/>
-            <w:webHidden/>
-          </w:rPr>
-          <w:instrText xml:space="preserve"> PAGEREF _Toc211082011 \h </w:instrText>
-        </w:r>
-        <w:r>
-          <w:rPr>
-            <w:noProof/>
-            <w:webHidden/>
-          </w:rPr>
-        </w:r>
-        <w:r>
-          <w:rPr>
-            <w:noProof/>
-            <w:webHidden/>
-          </w:rPr>
-          <w:fldChar w:fldCharType="separate"/>
-        </w:r>
-        <w:r>
-          <w:rPr>
-            <w:noProof/>
-            <w:webHidden/>
-          </w:rPr>
-          <w:t>4</w:t>
-        </w:r>
-        <w:r>
-          <w:rPr>
-            <w:noProof/>
-            <w:webHidden/>
-          </w:rPr>
-          <w:fldChar w:fldCharType="end"/>
-        </w:r>
-      </w:hyperlink>
-    </w:p>
-    <w:p>
-      <w:pPr>
         <w:spacing w:line="278" w:lineRule="auto"/>
         <w:rPr>
           <w:rFonts w:cs="Times New Roman"/>
@@ -1523,7 +1359,7 @@
       <w:pPr>
         <w:pStyle w:val="Heading1"/>
       </w:pPr>
-      <w:bookmarkStart w:id="0" w:name="_Toc211081999"/>
+      <w:bookmarkStart w:id="0" w:name="_Toc215660027"/>
       <w:r>
         <w:lastRenderedPageBreak/>
         <w:t>I. INTRODUCCIÓN</w:t>
@@ -1532,103 +1368,41 @@
     </w:p>
     <w:p>
       <w:r>
-        <w:t xml:space="preserve">El hundimiento del RMS </w:t>
-      </w:r>
-      <w:proofErr w:type="spellStart"/>
-      <w:r>
-        <w:t>Titanic</w:t>
-      </w:r>
-      <w:proofErr w:type="spellEnd"/>
-      <w:r>
-        <w:t xml:space="preserve"> en 1912 constituye uno de los eventos marítimos más estudiados de la historia moderna. Más allá de su dimensión trágica, este desastre generó registros sistemáticos de datos que han permitido analizar patrones de comportamiento humano en situaciones extremas. La presente investigación se fundamenta en el </w:t>
-      </w:r>
-      <w:proofErr w:type="spellStart"/>
-      <w:r>
-        <w:t>dataset</w:t>
-      </w:r>
-      <w:proofErr w:type="spellEnd"/>
-      <w:r>
-        <w:t xml:space="preserve"> público de </w:t>
-      </w:r>
-      <w:proofErr w:type="spellStart"/>
-      <w:r>
-        <w:t>Kaggle</w:t>
-      </w:r>
-      <w:proofErr w:type="spellEnd"/>
-      <w:r>
-        <w:t xml:space="preserve"> "</w:t>
-      </w:r>
-      <w:proofErr w:type="spellStart"/>
-      <w:r>
-        <w:t>Titanic</w:t>
-      </w:r>
-      <w:proofErr w:type="spellEnd"/>
-      <w:r>
-        <w:t xml:space="preserve"> - Machine </w:t>
-      </w:r>
-      <w:proofErr w:type="spellStart"/>
-      <w:r>
-        <w:t>Learning</w:t>
-      </w:r>
-      <w:proofErr w:type="spellEnd"/>
+        <w:t>El hundimiento del RMS Titanic en 1912 constituye uno de los eventos marítimos más estudiados de la historia moderna. Más allá de su dimensión trágica, este desastre generó registros sistemáticos de datos que han permitido analizar patrones de comportamiento humano en situaciones extremas. La presente investigación se fundamenta en el dataset público de Kaggle "Titanic - Machine Learning from Disaster", seleccionado por su estructura equilibrada entre variables demográficas y socioeconómicas, lo que facilita la aplicación de múltiples técnicas estadísticas sin requerir procesamientos complejos.</w:t>
+      </w:r>
+    </w:p>
+    <w:p>
+      <w:r>
+        <w:t>Este dataset resulta particularmente valioso para reforzar los conceptos fundamentales de estadística descriptiva: ofrece variables cualitativas nominales y ordinales (como sexo, clase del pasaje y puerto de embarque), junto a variables cuantitativas discretas y continuas (edad, tarifa y composición familiar). Esta combinación permite construir tablas de frecuencia simples, tablas de contingencia multidimensionales, y calcular estadísticos descriptivos que revelan la distribución y variabilidad de los datos.</w:t>
+      </w:r>
+    </w:p>
+    <w:p>
+      <w:r>
+        <w:t xml:space="preserve">La decisión de trabajar con Excel responde a la accesibilidad y robustez de esta </w:t>
+      </w:r>
+      <w:r>
+        <w:t>herramienta</w:t>
+      </w:r>
+      <w:r>
+        <w:t xml:space="preserve"> para operaciones estadísticas básicas: sus funciones integradas permiten generar tablas dinámicas, estadísticos descriptivos automatizados y visualizaciones sin necesidad de programación avanzada. El dataset original requirió un proceso mínimo de limpieza</w:t>
+      </w:r>
+      <w:r>
+        <w:t xml:space="preserve"> con la librería Pandas del lenguaje de programación Python</w:t>
+      </w:r>
       <w:r>
         <w:t xml:space="preserve"> </w:t>
       </w:r>
-      <w:proofErr w:type="spellStart"/>
-      <w:r>
-        <w:t>from</w:t>
-      </w:r>
-      <w:proofErr w:type="spellEnd"/>
-      <w:r>
-        <w:t xml:space="preserve"> </w:t>
-      </w:r>
-      <w:proofErr w:type="spellStart"/>
-      <w:r>
-        <w:t>Disaster</w:t>
-      </w:r>
-      <w:proofErr w:type="spellEnd"/>
-      <w:r>
-        <w:t>", seleccionado por su estructura equilibrada entre variables demográficas y socioeconómicas, lo que facilita la aplicación de múltiples técnicas estadísticas sin requerir procesamientos complejos.</w:t>
-      </w:r>
-    </w:p>
-    <w:p>
-      <w:r>
-        <w:t xml:space="preserve">Este </w:t>
-      </w:r>
-      <w:proofErr w:type="spellStart"/>
-      <w:r>
-        <w:t>dataset</w:t>
-      </w:r>
-      <w:proofErr w:type="spellEnd"/>
-      <w:r>
-        <w:t xml:space="preserve"> resulta particularmente valioso para reforzar los conceptos fundamentales de estadística descriptiva: ofrece variables cualitativas nominales y ordinales (como sexo, clase del pasaje y puerto de embarque), junto a variables cuantitativas discretas y continuas (edad, tarifa y composición familiar). Esta combinación permite construir tablas de frecuencia simples, tablas de contingencia multidimensionales, y calcular estadísticos descriptivos que revelan la distribución y variabilidad de los datos.</w:t>
-      </w:r>
-    </w:p>
-    <w:p>
-      <w:r>
-        <w:t xml:space="preserve">La decisión de trabajar con Excel responde a la accesibilidad y robustez de esta </w:t>
-      </w:r>
-      <w:proofErr w:type="spellStart"/>
-      <w:r>
-        <w:t>herrasienta</w:t>
-      </w:r>
-      <w:proofErr w:type="spellEnd"/>
-      <w:r>
-        <w:t xml:space="preserve"> para operaciones estadísticas básicas: sus funciones integradas permiten generar tablas dinámicas, estadísticos descriptivos automatizados y visualizaciones sin necesidad de programación avanzada. El </w:t>
-      </w:r>
-      <w:proofErr w:type="spellStart"/>
-      <w:r>
-        <w:t>dataset</w:t>
-      </w:r>
-      <w:proofErr w:type="spellEnd"/>
-      <w:r>
-        <w:t xml:space="preserve"> original requirió un proceso mínimo de limpieza</w:t>
-      </w:r>
-      <w:r>
-        <w:t xml:space="preserve"> con la librería Pandas del lenguaje de programación Python</w:t>
-      </w:r>
-      <w:r>
-        <w:t xml:space="preserve"> —eliminación de variables identificadoras sin valor analítico y tratamiento de 177 valores faltantes en edad mediante imputación por la media—, resultando en una base de 889 registros y 8 variables optimizadas para el análisis.</w:t>
+      <w:r>
+        <w:t>(</w:t>
+      </w:r>
+      <w:r>
+        <w:t>eliminación de variables identificadoras sin valor analítico y tratamiento de 177 valores faltantes en edad mediante imputación por la media</w:t>
+      </w:r>
+      <w:r>
+        <w:t>)</w:t>
+      </w:r>
+      <w:r>
+        <w:t>, resultando en una base de 889 registros y 8 variables optimizadas para el análisis.</w:t>
       </w:r>
     </w:p>
     <w:p>
@@ -1642,7 +1416,7 @@
       <w:pPr>
         <w:pStyle w:val="Heading1"/>
       </w:pPr>
-      <w:bookmarkStart w:id="1" w:name="_Toc211082000"/>
+      <w:bookmarkStart w:id="1" w:name="_Toc215660028"/>
       <w:r>
         <w:lastRenderedPageBreak/>
         <w:t>I</w:t>
@@ -1659,7 +1433,7 @@
       <w:pPr>
         <w:pStyle w:val="Heading2"/>
       </w:pPr>
-      <w:bookmarkStart w:id="2" w:name="_Toc211082001"/>
+      <w:bookmarkStart w:id="2" w:name="_Toc215660029"/>
       <w:r>
         <w:t>2.1 Objetivo General</w:t>
       </w:r>
@@ -1667,22 +1441,14 @@
     </w:p>
     <w:p>
       <w:r>
-        <w:t xml:space="preserve">Determinar los factores demográficos y socioeconómicos que influyeron en la probabilidad de supervivencia de los pasajeros del </w:t>
-      </w:r>
-      <w:proofErr w:type="spellStart"/>
-      <w:r>
-        <w:t>Titanic</w:t>
-      </w:r>
-      <w:proofErr w:type="spellEnd"/>
-      <w:r>
-        <w:t xml:space="preserve"> mediante el análisis de sus interrelaciones estadísticas.</w:t>
+        <w:t>Determinar los factores demográficos y socioeconómicos que influyeron en la probabilidad de supervivencia de los pasajeros del Titanic mediante el análisis de sus interrelaciones estadísticas.</w:t>
       </w:r>
     </w:p>
     <w:p>
       <w:pPr>
         <w:pStyle w:val="Heading2"/>
       </w:pPr>
-      <w:bookmarkStart w:id="3" w:name="_Toc211082002"/>
+      <w:bookmarkStart w:id="3" w:name="_Toc215660030"/>
       <w:r>
         <w:t>2.2 Objetivos Específicos</w:t>
       </w:r>
@@ -1701,30 +1467,63 @@
           <w:b/>
           <w:bCs/>
         </w:rPr>
-        <w:t>Construir tablas de frecuencia simples</w:t>
-      </w:r>
-      <w:r>
-        <w:t xml:space="preserve"> para las variables cualitativas (clase del pasaje, sexo y puerto de embarque) y </w:t>
-      </w:r>
-      <w:r>
-        <w:rPr>
-          <w:b/>
-          <w:bCs/>
-        </w:rPr>
-        <w:t>calcular probabilidades básicas</w:t>
-      </w:r>
-      <w:r>
-        <w:t xml:space="preserve"> de supervivencia; desarrollar </w:t>
-      </w:r>
-      <w:r>
-        <w:rPr>
-          <w:b/>
-          <w:bCs/>
-        </w:rPr>
-        <w:t>tablas de contingencia bidimensionales</w:t>
-      </w:r>
-      <w:r>
-        <w:t xml:space="preserve"> para cuantificar probabilidades condicionales de supervivencia según sexo y clase.</w:t>
+        <w:t>OE1:</w:t>
+      </w:r>
+      <w:r>
+        <w:t xml:space="preserve"> </w:t>
+      </w:r>
+      <w:r>
+        <w:t xml:space="preserve">Construir tablas de frecuencia simples para las variables cualitativas </w:t>
+      </w:r>
+      <w:r>
+        <w:rPr>
+          <w:b/>
+          <w:bCs/>
+        </w:rPr>
+        <w:t>supervivencia</w:t>
+      </w:r>
+      <w:r>
+        <w:t xml:space="preserve">, </w:t>
+      </w:r>
+      <w:r>
+        <w:rPr>
+          <w:b/>
+          <w:bCs/>
+        </w:rPr>
+        <w:t>sexo</w:t>
+      </w:r>
+      <w:r>
+        <w:t xml:space="preserve">, </w:t>
+      </w:r>
+      <w:r>
+        <w:rPr>
+          <w:b/>
+          <w:bCs/>
+        </w:rPr>
+        <w:t>clase del pasaje</w:t>
+      </w:r>
+      <w:r>
+        <w:t xml:space="preserve"> y </w:t>
+      </w:r>
+      <w:r>
+        <w:rPr>
+          <w:b/>
+          <w:bCs/>
+        </w:rPr>
+        <w:t>puerto de embarque</w:t>
+      </w:r>
+      <w:r>
+        <w:t xml:space="preserve">, calculando probabilidades básicas; desarrollar </w:t>
+      </w:r>
+      <w:r>
+        <w:rPr>
+          <w:b/>
+          <w:bCs/>
+        </w:rPr>
+        <w:t>tres tablas de contingencia bidimensionales</w:t>
+      </w:r>
+      <w:r>
+        <w:t xml:space="preserve"> (Sexo×Supervivencia, Pclase×Supervivencia, Pclase×Embarque) para cuantificar probabilidades conjuntas y condicionales.</w:t>
       </w:r>
     </w:p>
     <w:p>
@@ -1740,20 +1539,26 @@
           <w:b/>
           <w:bCs/>
         </w:rPr>
-        <w:t>Caracterizar estadísticamente</w:t>
-      </w:r>
-      <w:r>
-        <w:t xml:space="preserve"> las variables cuantitativas edad y tarifa mediante indicadores de tendencia central y dispersión; </w:t>
-      </w:r>
-      <w:r>
-        <w:rPr>
-          <w:b/>
-          <w:bCs/>
-        </w:rPr>
-        <w:t>comparar probabilísticamente</w:t>
-      </w:r>
-      <w:r>
-        <w:t xml:space="preserve"> sus distribuciones entre sobrevivientes y fallecidos mediante análisis de frecuencias acumuladas.</w:t>
+        <w:t>OE2:</w:t>
+      </w:r>
+      <w:r>
+        <w:t xml:space="preserve"> Caracterizar estadísticamente las variables cuantitativas </w:t>
+      </w:r>
+      <w:r>
+        <w:rPr>
+          <w:b/>
+          <w:bCs/>
+        </w:rPr>
+        <w:t>edad, tarifa y número de hermanos/cónyuges</w:t>
+      </w:r>
+      <w:r>
+        <w:t xml:space="preserve"> mediante indicadores de tendencia central</w:t>
+      </w:r>
+      <w:r>
+        <w:t xml:space="preserve"> tanto para datos agrupados como para datos sin agrupar</w:t>
+      </w:r>
+      <w:r>
+        <w:t xml:space="preserve"> (media, mediana, moda) y dispersión (desviación media, desviación estándar, varianza, coeficiente de variación); analizar medidas de forma (asimetría y curtosis) para evaluar patrones de distribución.</w:t>
       </w:r>
     </w:p>
     <w:p>
@@ -1769,20 +1574,20 @@
           <w:b/>
           <w:bCs/>
         </w:rPr>
-        <w:t>Evaluar mediante tablas de contingencia</w:t>
-      </w:r>
-      <w:r>
-        <w:t xml:space="preserve"> el efecto de la composición familiar (hermanos/cónyuges y padres/hijos a bordo) sobre las </w:t>
-      </w:r>
-      <w:r>
-        <w:rPr>
-          <w:b/>
-          <w:bCs/>
-        </w:rPr>
-        <w:t>tasas de supervivencia</w:t>
-      </w:r>
-      <w:r>
-        <w:t>, calculando probabilidades conjuntas y marginales para identificar diferencias en los grupos de viaje.</w:t>
+        <w:t>OE3:</w:t>
+      </w:r>
+      <w:r>
+        <w:t xml:space="preserve"> Evaluar el efecto de la </w:t>
+      </w:r>
+      <w:r>
+        <w:rPr>
+          <w:b/>
+          <w:bCs/>
+        </w:rPr>
+        <w:t>composición familiar reducida</w:t>
+      </w:r>
+      <w:r>
+        <w:t xml:space="preserve"> (hermanos/cónyuges) sobre la supervivencia mediante su caracterización estadística descriptiva, identificando diferencias en la distribución de pasajeros viajando solos versus acompañados.</w:t>
       </w:r>
     </w:p>
     <w:p>
@@ -1798,35 +1603,31 @@
           <w:b/>
           <w:bCs/>
         </w:rPr>
-        <w:t>Analizar la asociación entre puerto de embarque, clase del pasaje y supervivencia</w:t>
-      </w:r>
-      <w:r>
-        <w:t xml:space="preserve"> mediante </w:t>
-      </w:r>
-      <w:r>
-        <w:rPr>
-          <w:b/>
-          <w:bCs/>
-        </w:rPr>
-        <w:t>tablas multidimensionales</w:t>
-      </w:r>
-      <w:r>
-        <w:t>, determinando patrones de probabilidad condicional compleja.</w:t>
-      </w:r>
-    </w:p>
-    <w:p/>
-    <w:p/>
-    <w:p/>
-    <w:p/>
-    <w:p/>
+        <w:t>OE4:</w:t>
+      </w:r>
+      <w:r>
+        <w:t xml:space="preserve"> Analizar la asociación entre </w:t>
+      </w:r>
+      <w:r>
+        <w:rPr>
+          <w:b/>
+          <w:bCs/>
+        </w:rPr>
+        <w:t>puerto de embarque y clase del pasaje</w:t>
+      </w:r>
+      <w:r>
+        <w:t xml:space="preserve"> mediante tablas de contingencia, determinando patrones de probabilidad condicional que revelan segmentación socioeconómica en los puertos de origen y su posible efecto indirecto en la supervivencia.</w:t>
+      </w:r>
+    </w:p>
     <w:p/>
     <w:p/>
     <w:p>
       <w:pPr>
         <w:pStyle w:val="Heading1"/>
       </w:pPr>
-      <w:bookmarkStart w:id="4" w:name="_Toc211082003"/>
-      <w:r>
+      <w:bookmarkStart w:id="4" w:name="_Toc215660031"/>
+      <w:r>
+        <w:lastRenderedPageBreak/>
         <w:t>I</w:t>
       </w:r>
       <w:r>
@@ -1852,7 +1653,21 @@
           <w:b/>
           <w:bCs/>
         </w:rPr>
-        <w:t>FUENTE PRINCIPAL:</w:t>
+        <w:t>F</w:t>
+      </w:r>
+      <w:r>
+        <w:rPr>
+          <w:b/>
+          <w:bCs/>
+        </w:rPr>
+        <w:t>uente Principal</w:t>
+      </w:r>
+      <w:r>
+        <w:rPr>
+          <w:b/>
+          <w:bCs/>
+        </w:rPr>
+        <w:t>:</w:t>
       </w:r>
     </w:p>
     <w:p>
@@ -1871,13 +1686,8 @@
         <w:t>Plataforma:</w:t>
       </w:r>
       <w:r>
-        <w:t xml:space="preserve"> </w:t>
-      </w:r>
-      <w:proofErr w:type="spellStart"/>
-      <w:r>
-        <w:t>Kaggle</w:t>
-      </w:r>
-      <w:proofErr w:type="spellEnd"/>
+        <w:t xml:space="preserve"> Kaggle</w:t>
+      </w:r>
     </w:p>
     <w:p>
       <w:pPr>
@@ -1921,24 +1731,29 @@
           <w:ilvl w:val="0"/>
           <w:numId w:val="7"/>
         </w:numPr>
-      </w:pPr>
-      <w:r>
-        <w:rPr>
-          <w:b/>
-          <w:bCs/>
-        </w:rPr>
-        <w:t>Plataforma Originaria:</w:t>
-      </w:r>
-      <w:r>
-        <w:t xml:space="preserve"> </w:t>
-      </w:r>
-      <w:proofErr w:type="spellStart"/>
-      <w:r>
-        <w:t>VGChartz</w:t>
-      </w:r>
-      <w:proofErr w:type="spellEnd"/>
-      <w:r>
-        <w:t xml:space="preserve"> (www.vgchartz.com)</w:t>
+        <w:rPr>
+          <w:lang w:val="en-GB"/>
+        </w:rPr>
+      </w:pPr>
+      <w:r>
+        <w:rPr>
+          <w:b/>
+          <w:bCs/>
+          <w:lang w:val="en-GB"/>
+        </w:rPr>
+        <w:t>Dataset:</w:t>
+      </w:r>
+      <w:r>
+        <w:rPr>
+          <w:lang w:val="en-GB"/>
+        </w:rPr>
+        <w:t xml:space="preserve"> "</w:t>
+      </w:r>
+      <w:r>
+        <w:rPr>
+          <w:lang w:val="en-GB"/>
+        </w:rPr>
+        <w:t>Titanic - Machine Learning from Disaster"</w:t>
       </w:r>
     </w:p>
     <w:p>
@@ -1949,15 +1764,13 @@
           <w:numId w:val="7"/>
         </w:numPr>
       </w:pPr>
-      <w:proofErr w:type="spellStart"/>
-      <w:r>
-        <w:rPr>
-          <w:b/>
-          <w:bCs/>
-        </w:rPr>
-        <w:t>Dataset</w:t>
-      </w:r>
-      <w:proofErr w:type="spellEnd"/>
+      <w:r>
+        <w:rPr>
+          <w:b/>
+          <w:bCs/>
+        </w:rPr>
+        <w:t>Fuente Documental Original</w:t>
+      </w:r>
       <w:r>
         <w:rPr>
           <w:b/>
@@ -1966,24 +1779,10 @@
         <w:t>:</w:t>
       </w:r>
       <w:r>
-        <w:t xml:space="preserve"> "Video </w:t>
-      </w:r>
-      <w:proofErr w:type="spellStart"/>
-      <w:r>
-        <w:t>Game</w:t>
-      </w:r>
-      <w:proofErr w:type="spellEnd"/>
-      <w:r>
-        <w:t xml:space="preserve"> Sales" (</w:t>
-      </w:r>
-      <w:r>
-        <w:t>Actualizado</w:t>
-      </w:r>
-      <w:r>
-        <w:t xml:space="preserve"> hasta 2016</w:t>
-      </w:r>
-      <w:r>
-        <w:t>)</w:t>
+        <w:t xml:space="preserve"> </w:t>
+      </w:r>
+      <w:r>
+        <w:t>Registros históricos oficiales de pasajeros del RMS Titanic (1912)</w:t>
       </w:r>
     </w:p>
     <w:p>
@@ -1999,34 +1798,43 @@
           <w:b/>
           <w:bCs/>
         </w:rPr>
-        <w:t>Método de Recolección:</w:t>
-      </w:r>
-      <w:r>
-        <w:t xml:space="preserve"> Web </w:t>
-      </w:r>
-      <w:proofErr w:type="spellStart"/>
-      <w:r>
-        <w:t>scraping</w:t>
-      </w:r>
-      <w:proofErr w:type="spellEnd"/>
-      <w:r>
-        <w:t xml:space="preserve"> automatizado</w:t>
-      </w:r>
-    </w:p>
-    <w:p/>
-    <w:p>
-      <w:pPr>
-        <w:rPr>
-          <w:b/>
-          <w:bCs/>
-        </w:rPr>
-      </w:pPr>
-      <w:r>
-        <w:rPr>
-          <w:b/>
-          <w:bCs/>
-        </w:rPr>
-        <w:t>ALCANCE Y COBERTURA</w:t>
+        <w:t>Propósito</w:t>
+      </w:r>
+      <w:r>
+        <w:rPr>
+          <w:b/>
+          <w:bCs/>
+        </w:rPr>
+        <w:t xml:space="preserve"> del Dataset:</w:t>
+      </w:r>
+      <w:r>
+        <w:t xml:space="preserve"> </w:t>
+      </w:r>
+      <w:r>
+        <w:t>Análisis predictivo del Machine Learning, adaptable para estadística descriptiva</w:t>
+      </w:r>
+    </w:p>
+    <w:p/>
+    <w:p>
+      <w:pPr>
+        <w:rPr>
+          <w:b/>
+          <w:bCs/>
+        </w:rPr>
+      </w:pPr>
+      <w:r>
+        <w:rPr>
+          <w:b/>
+          <w:bCs/>
+        </w:rPr>
+        <w:t>A</w:t>
+      </w:r>
+      <w:r>
+        <w:rPr>
+          <w:b/>
+          <w:bCs/>
+        </w:rPr>
+        <w:t>lcance y cobertura</w:t>
       </w:r>
       <w:r>
         <w:rPr>
@@ -2049,10 +1857,24 @@
           <w:b/>
           <w:bCs/>
         </w:rPr>
-        <w:t xml:space="preserve">Registros Totales: </w:t>
-      </w:r>
-      <w:r>
-        <w:t>16,598</w:t>
+        <w:t xml:space="preserve">Registros </w:t>
+      </w:r>
+      <w:r>
+        <w:rPr>
+          <w:b/>
+          <w:bCs/>
+        </w:rPr>
+        <w:t>Iniciales</w:t>
+      </w:r>
+      <w:r>
+        <w:rPr>
+          <w:b/>
+          <w:bCs/>
+        </w:rPr>
+        <w:t xml:space="preserve">: </w:t>
+      </w:r>
+      <w:r>
+        <w:t>891 pasajeros</w:t>
       </w:r>
     </w:p>
     <w:p>
@@ -2071,7 +1893,10 @@
         <w:t>Registros Excluidos:</w:t>
       </w:r>
       <w:r>
-        <w:t xml:space="preserve"> 2 registros eliminados por información incompleta</w:t>
+        <w:t xml:space="preserve"> 2 registros eliminados por </w:t>
+      </w:r>
+      <w:r>
+        <w:t>puerto de embarque o registrado</w:t>
       </w:r>
     </w:p>
     <w:p>
@@ -2087,10 +1912,20 @@
           <w:b/>
           <w:bCs/>
         </w:rPr>
-        <w:t>Umbral de Inclusión:</w:t>
-      </w:r>
-      <w:r>
-        <w:t xml:space="preserve"> Videojuegos con ventas &gt; 100,000 copias</w:t>
+        <w:t>Registros Finales</w:t>
+      </w:r>
+      <w:r>
+        <w:rPr>
+          <w:b/>
+          <w:bCs/>
+        </w:rPr>
+        <w:t>:</w:t>
+      </w:r>
+      <w:r>
+        <w:t xml:space="preserve"> </w:t>
+      </w:r>
+      <w:r>
+        <w:t>889 observaciones válidas</w:t>
       </w:r>
     </w:p>
     <w:p>
@@ -2106,10 +1941,27 @@
           <w:b/>
           <w:bCs/>
         </w:rPr>
-        <w:t>Periodo Cubierto:</w:t>
-      </w:r>
-      <w:r>
-        <w:t xml:space="preserve"> 1980 – 2016</w:t>
+        <w:t xml:space="preserve">Periodo </w:t>
+      </w:r>
+      <w:r>
+        <w:rPr>
+          <w:b/>
+          <w:bCs/>
+        </w:rPr>
+        <w:t>de Referencia</w:t>
+      </w:r>
+      <w:r>
+        <w:rPr>
+          <w:b/>
+          <w:bCs/>
+        </w:rPr>
+        <w:t>:</w:t>
+      </w:r>
+      <w:r>
+        <w:t xml:space="preserve"> </w:t>
+      </w:r>
+      <w:r>
+        <w:t>Año 1912 (viaje inaugural y naufragio)</w:t>
       </w:r>
     </w:p>
     <w:p>
@@ -2128,54 +1980,220 @@
         <w:t>Cobertura Geográfica:</w:t>
       </w:r>
       <w:r>
-        <w:t xml:space="preserve"> Global</w:t>
-      </w:r>
-    </w:p>
-    <w:p>
-      <w:pPr>
-        <w:rPr>
-          <w:b/>
-          <w:bCs/>
-        </w:rPr>
-      </w:pPr>
-      <w:r>
-        <w:rPr>
-          <w:b/>
-          <w:bCs/>
-        </w:rPr>
-        <w:t>VARIABLES DISPONIBLES:</w:t>
+        <w:t xml:space="preserve"> </w:t>
+      </w:r>
+      <w:r>
+        <w:t>Pasajeros internacionales con embarque en puertos europeos (Cherbourg, Queenstown, Southampton)</w:t>
+      </w:r>
+    </w:p>
+    <w:p/>
+    <w:p>
+      <w:pPr>
+        <w:rPr>
+          <w:b/>
+          <w:bCs/>
+        </w:rPr>
+      </w:pPr>
+    </w:p>
+    <w:p>
+      <w:pPr>
+        <w:rPr>
+          <w:b/>
+          <w:bCs/>
+        </w:rPr>
+      </w:pPr>
+      <w:r>
+        <w:rPr>
+          <w:b/>
+          <w:bCs/>
+        </w:rPr>
+        <w:t>P</w:t>
+      </w:r>
+      <w:r>
+        <w:rPr>
+          <w:b/>
+          <w:bCs/>
+        </w:rPr>
+        <w:t>rocesamiento de datos y Limpieza</w:t>
+      </w:r>
+      <w:r>
+        <w:rPr>
+          <w:b/>
+          <w:bCs/>
+        </w:rPr>
+        <w:t>:</w:t>
+      </w:r>
+    </w:p>
+    <w:p>
+      <w:pPr>
+        <w:pStyle w:val="ListParagraph"/>
+        <w:numPr>
+          <w:ilvl w:val="0"/>
+          <w:numId w:val="10"/>
+        </w:numPr>
+      </w:pPr>
+      <w:r>
+        <w:rPr>
+          <w:b/>
+          <w:bCs/>
+        </w:rPr>
+        <w:t>Variables Eliminadas</w:t>
+      </w:r>
+      <w:r>
+        <w:rPr>
+          <w:b/>
+          <w:bCs/>
+        </w:rPr>
+        <w:t>:</w:t>
+      </w:r>
+      <w:r>
+        <w:t xml:space="preserve"> </w:t>
+      </w:r>
+      <w:r>
+        <w:t>PassengerId, Name, Ticket, Cabin (identificadores sin valor analítico)</w:t>
+      </w:r>
+    </w:p>
+    <w:p>
+      <w:pPr>
+        <w:pStyle w:val="ListParagraph"/>
+        <w:numPr>
+          <w:ilvl w:val="0"/>
+          <w:numId w:val="10"/>
+        </w:numPr>
+      </w:pPr>
+      <w:r>
+        <w:rPr>
+          <w:b/>
+          <w:bCs/>
+        </w:rPr>
+        <w:t>Tratamiento de Nulos</w:t>
+      </w:r>
+      <w:r>
+        <w:rPr>
+          <w:b/>
+          <w:bCs/>
+        </w:rPr>
+        <w:t>:</w:t>
+      </w:r>
+      <w:r>
+        <w:t xml:space="preserve"> </w:t>
+      </w:r>
+      <w:r>
+        <w:t>177 valores faltantes en Edad imputados con la media aritmética (29.7 años)</w:t>
+      </w:r>
+    </w:p>
+    <w:p>
+      <w:pPr>
+        <w:pStyle w:val="ListParagraph"/>
+        <w:numPr>
+          <w:ilvl w:val="0"/>
+          <w:numId w:val="10"/>
+        </w:numPr>
+      </w:pPr>
+      <w:r>
+        <w:rPr>
+          <w:b/>
+          <w:bCs/>
+        </w:rPr>
+        <w:t>Registros Eliminados</w:t>
+      </w:r>
+      <w:r>
+        <w:rPr>
+          <w:b/>
+          <w:bCs/>
+        </w:rPr>
+        <w:t>:</w:t>
+      </w:r>
+      <w:r>
+        <w:t xml:space="preserve"> </w:t>
+      </w:r>
+      <w:r>
+        <w:t>2 casos con puerto de embarque no registrado</w:t>
+      </w:r>
+    </w:p>
+    <w:p>
+      <w:pPr>
+        <w:pStyle w:val="ListParagraph"/>
+        <w:numPr>
+          <w:ilvl w:val="0"/>
+          <w:numId w:val="10"/>
+        </w:numPr>
+      </w:pPr>
+      <w:r>
+        <w:rPr>
+          <w:b/>
+          <w:bCs/>
+        </w:rPr>
+        <w:t>Homogeneización:</w:t>
+      </w:r>
+      <w:r>
+        <w:t xml:space="preserve"> </w:t>
+      </w:r>
+      <w:r>
+        <w:t>Traducción de nombres originales en inglés a variables en español</w:t>
+      </w:r>
+    </w:p>
+    <w:p>
+      <w:pPr>
+        <w:rPr>
+          <w:b/>
+          <w:bCs/>
+        </w:rPr>
+      </w:pPr>
+      <w:r>
+        <w:rPr>
+          <w:b/>
+          <w:bCs/>
+        </w:rPr>
+        <w:lastRenderedPageBreak/>
+        <w:t>Variables Disponibles</w:t>
+      </w:r>
+      <w:r>
+        <w:rPr>
+          <w:b/>
+          <w:bCs/>
+        </w:rPr>
+        <w:t>:</w:t>
       </w:r>
     </w:p>
     <w:tbl>
       <w:tblPr>
-        <w:tblStyle w:val="TableGrid"/>
+        <w:tblStyle w:val="GridTable4-Accent3"/>
         <w:tblW w:w="0" w:type="auto"/>
+        <w:jc w:val="center"/>
         <w:tblLook w:val="04A0" w:firstRow="1" w:lastRow="0" w:firstColumn="1" w:lastColumn="0" w:noHBand="0" w:noVBand="1"/>
       </w:tblPr>
       <w:tblGrid>
-        <w:gridCol w:w="1555"/>
-        <w:gridCol w:w="1984"/>
-        <w:gridCol w:w="3082"/>
-        <w:gridCol w:w="2207"/>
+        <w:gridCol w:w="2168"/>
+        <w:gridCol w:w="1830"/>
+        <w:gridCol w:w="2913"/>
+        <w:gridCol w:w="1917"/>
       </w:tblGrid>
       <w:tr>
+        <w:trPr>
+          <w:cnfStyle w:val="100000000000" w:firstRow="1" w:lastRow="0" w:firstColumn="0" w:lastColumn="0" w:oddVBand="0" w:evenVBand="0" w:oddHBand="0" w:evenHBand="0" w:firstRowFirstColumn="0" w:firstRowLastColumn="0" w:lastRowFirstColumn="0" w:lastRowLastColumn="0"/>
+          <w:jc w:val="center"/>
+        </w:trPr>
         <w:tc>
           <w:tcPr>
-            <w:tcW w:w="1555" w:type="dxa"/>
+            <w:cnfStyle w:val="001000000000" w:firstRow="0" w:lastRow="0" w:firstColumn="1" w:lastColumn="0" w:oddVBand="0" w:evenVBand="0" w:oddHBand="0" w:evenHBand="0" w:firstRowFirstColumn="0" w:firstRowLastColumn="0" w:lastRowFirstColumn="0" w:lastRowLastColumn="0"/>
+            <w:tcW w:w="2135" w:type="dxa"/>
             <w:vAlign w:val="center"/>
           </w:tcPr>
           <w:p>
             <w:pPr>
               <w:jc w:val="center"/>
               <w:rPr>
-                <w:b/>
-                <w:bCs/>
+                <w:b w:val="0"/>
+                <w:bCs w:val="0"/>
+                <w:sz w:val="20"/>
+                <w:szCs w:val="20"/>
               </w:rPr>
             </w:pPr>
             <w:r>
               <w:rPr>
-                <w:b/>
-                <w:bCs/>
+                <w:sz w:val="20"/>
+                <w:szCs w:val="20"/>
               </w:rPr>
               <w:t>Variable</w:t>
             </w:r>
@@ -2183,21 +2201,24 @@
         </w:tc>
         <w:tc>
           <w:tcPr>
-            <w:tcW w:w="1984" w:type="dxa"/>
+            <w:tcW w:w="1838" w:type="dxa"/>
             <w:vAlign w:val="center"/>
           </w:tcPr>
           <w:p>
             <w:pPr>
               <w:jc w:val="center"/>
+              <w:cnfStyle w:val="100000000000" w:firstRow="1" w:lastRow="0" w:firstColumn="0" w:lastColumn="0" w:oddVBand="0" w:evenVBand="0" w:oddHBand="0" w:evenHBand="0" w:firstRowFirstColumn="0" w:firstRowLastColumn="0" w:lastRowFirstColumn="0" w:lastRowLastColumn="0"/>
               <w:rPr>
-                <w:b/>
-                <w:bCs/>
+                <w:b w:val="0"/>
+                <w:bCs w:val="0"/>
+                <w:sz w:val="20"/>
+                <w:szCs w:val="20"/>
               </w:rPr>
             </w:pPr>
             <w:r>
               <w:rPr>
-                <w:b/>
-                <w:bCs/>
+                <w:sz w:val="20"/>
+                <w:szCs w:val="20"/>
               </w:rPr>
               <w:t>Tipo</w:t>
             </w:r>
@@ -2205,21 +2226,24 @@
         </w:tc>
         <w:tc>
           <w:tcPr>
-            <w:tcW w:w="3082" w:type="dxa"/>
+            <w:tcW w:w="2923" w:type="dxa"/>
             <w:vAlign w:val="center"/>
           </w:tcPr>
           <w:p>
             <w:pPr>
               <w:jc w:val="center"/>
+              <w:cnfStyle w:val="100000000000" w:firstRow="1" w:lastRow="0" w:firstColumn="0" w:lastColumn="0" w:oddVBand="0" w:evenVBand="0" w:oddHBand="0" w:evenHBand="0" w:firstRowFirstColumn="0" w:firstRowLastColumn="0" w:lastRowFirstColumn="0" w:lastRowLastColumn="0"/>
               <w:rPr>
-                <w:b/>
-                <w:bCs/>
+                <w:b w:val="0"/>
+                <w:bCs w:val="0"/>
+                <w:sz w:val="20"/>
+                <w:szCs w:val="20"/>
               </w:rPr>
             </w:pPr>
             <w:r>
               <w:rPr>
-                <w:b/>
-                <w:bCs/>
+                <w:sz w:val="20"/>
+                <w:szCs w:val="20"/>
               </w:rPr>
               <w:t>Descripción</w:t>
             </w:r>
@@ -2227,21 +2251,24 @@
         </w:tc>
         <w:tc>
           <w:tcPr>
-            <w:tcW w:w="2207" w:type="dxa"/>
+            <w:tcW w:w="1932" w:type="dxa"/>
             <w:vAlign w:val="center"/>
           </w:tcPr>
           <w:p>
             <w:pPr>
               <w:jc w:val="center"/>
+              <w:cnfStyle w:val="100000000000" w:firstRow="1" w:lastRow="0" w:firstColumn="0" w:lastColumn="0" w:oddVBand="0" w:evenVBand="0" w:oddHBand="0" w:evenHBand="0" w:firstRowFirstColumn="0" w:firstRowLastColumn="0" w:lastRowFirstColumn="0" w:lastRowLastColumn="0"/>
               <w:rPr>
-                <w:b/>
-                <w:bCs/>
+                <w:b w:val="0"/>
+                <w:bCs w:val="0"/>
+                <w:sz w:val="20"/>
+                <w:szCs w:val="20"/>
               </w:rPr>
             </w:pPr>
             <w:r>
               <w:rPr>
-                <w:b/>
-                <w:bCs/>
+                <w:sz w:val="20"/>
+                <w:szCs w:val="20"/>
               </w:rPr>
               <w:t>Escala</w:t>
             </w:r>
@@ -2249,768 +2276,873 @@
         </w:tc>
       </w:tr>
       <w:tr>
+        <w:trPr>
+          <w:cnfStyle w:val="000000100000" w:firstRow="0" w:lastRow="0" w:firstColumn="0" w:lastColumn="0" w:oddVBand="0" w:evenVBand="0" w:oddHBand="1" w:evenHBand="0" w:firstRowFirstColumn="0" w:firstRowLastColumn="0" w:lastRowFirstColumn="0" w:lastRowLastColumn="0"/>
+          <w:jc w:val="center"/>
+        </w:trPr>
         <w:tc>
           <w:tcPr>
-            <w:tcW w:w="1555" w:type="dxa"/>
+            <w:cnfStyle w:val="001000000000" w:firstRow="0" w:lastRow="0" w:firstColumn="1" w:lastColumn="0" w:oddVBand="0" w:evenVBand="0" w:oddHBand="0" w:evenHBand="0" w:firstRowFirstColumn="0" w:firstRowLastColumn="0" w:lastRowFirstColumn="0" w:lastRowLastColumn="0"/>
+            <w:tcW w:w="2135" w:type="dxa"/>
             <w:vAlign w:val="center"/>
           </w:tcPr>
           <w:p>
             <w:pPr>
-              <w:jc w:val="left"/>
+              <w:jc w:val="center"/>
               <w:rPr>
-                <w:b/>
-                <w:bCs/>
+                <w:b w:val="0"/>
+                <w:bCs w:val="0"/>
                 <w:color w:val="404040" w:themeColor="text1" w:themeTint="BF"/>
+                <w:sz w:val="20"/>
+                <w:szCs w:val="20"/>
               </w:rPr>
             </w:pPr>
             <w:r>
               <w:rPr>
-                <w:b/>
-                <w:bCs/>
-                <w:color w:val="404040" w:themeColor="text1" w:themeTint="BF"/>
+                <w:rFonts w:ascii="inherit" w:hAnsi="inherit" w:cs="Segoe UI"/>
+                <w:spacing w:val="8"/>
+                <w:sz w:val="20"/>
+                <w:szCs w:val="20"/>
               </w:rPr>
-              <w:t>Rank</w:t>
+              <w:t>Superviviente</w:t>
             </w:r>
           </w:p>
         </w:tc>
         <w:tc>
           <w:tcPr>
-            <w:tcW w:w="1984" w:type="dxa"/>
+            <w:tcW w:w="1838" w:type="dxa"/>
             <w:vAlign w:val="center"/>
           </w:tcPr>
           <w:p>
             <w:pPr>
-              <w:jc w:val="left"/>
+              <w:jc w:val="center"/>
+              <w:cnfStyle w:val="000000100000" w:firstRow="0" w:lastRow="0" w:firstColumn="0" w:lastColumn="0" w:oddVBand="0" w:evenVBand="0" w:oddHBand="1" w:evenHBand="0" w:firstRowFirstColumn="0" w:firstRowLastColumn="0" w:lastRowFirstColumn="0" w:lastRowLastColumn="0"/>
+              <w:rPr>
+                <w:sz w:val="20"/>
+                <w:szCs w:val="20"/>
+              </w:rPr>
             </w:pPr>
             <w:r>
+              <w:rPr>
+                <w:rFonts w:ascii="inherit" w:hAnsi="inherit" w:cs="Segoe UI"/>
+                <w:spacing w:val="8"/>
+                <w:sz w:val="20"/>
+                <w:szCs w:val="20"/>
+              </w:rPr>
+              <w:t>Cualitativa</w:t>
+            </w:r>
+          </w:p>
+        </w:tc>
+        <w:tc>
+          <w:tcPr>
+            <w:tcW w:w="2923" w:type="dxa"/>
+            <w:vAlign w:val="center"/>
+          </w:tcPr>
+          <w:p>
+            <w:pPr>
+              <w:jc w:val="center"/>
+              <w:cnfStyle w:val="000000100000" w:firstRow="0" w:lastRow="0" w:firstColumn="0" w:lastColumn="0" w:oddVBand="0" w:evenVBand="0" w:oddHBand="1" w:evenHBand="0" w:firstRowFirstColumn="0" w:firstRowLastColumn="0" w:lastRowFirstColumn="0" w:lastRowLastColumn="0"/>
+              <w:rPr>
+                <w:sz w:val="20"/>
+                <w:szCs w:val="20"/>
+              </w:rPr>
+            </w:pPr>
+            <w:r>
+              <w:rPr>
+                <w:rFonts w:ascii="inherit" w:hAnsi="inherit" w:cs="Segoe UI"/>
+                <w:spacing w:val="8"/>
+                <w:sz w:val="20"/>
+                <w:szCs w:val="20"/>
+              </w:rPr>
+              <w:t>Estado de supervivencia (No=0, Sí=1)</w:t>
+            </w:r>
+          </w:p>
+        </w:tc>
+        <w:tc>
+          <w:tcPr>
+            <w:tcW w:w="1932" w:type="dxa"/>
+            <w:vAlign w:val="center"/>
+          </w:tcPr>
+          <w:p>
+            <w:pPr>
+              <w:jc w:val="center"/>
+              <w:cnfStyle w:val="000000100000" w:firstRow="0" w:lastRow="0" w:firstColumn="0" w:lastColumn="0" w:oddVBand="0" w:evenVBand="0" w:oddHBand="1" w:evenHBand="0" w:firstRowFirstColumn="0" w:firstRowLastColumn="0" w:lastRowFirstColumn="0" w:lastRowLastColumn="0"/>
+              <w:rPr>
+                <w:sz w:val="20"/>
+                <w:szCs w:val="20"/>
+              </w:rPr>
+            </w:pPr>
+            <w:r>
+              <w:rPr>
+                <w:rFonts w:ascii="inherit" w:hAnsi="inherit" w:cs="Segoe UI"/>
+                <w:spacing w:val="8"/>
+                <w:sz w:val="20"/>
+                <w:szCs w:val="20"/>
+              </w:rPr>
+              <w:t>Binaria</w:t>
+            </w:r>
+          </w:p>
+        </w:tc>
+      </w:tr>
+      <w:tr>
+        <w:trPr>
+          <w:jc w:val="center"/>
+        </w:trPr>
+        <w:tc>
+          <w:tcPr>
+            <w:cnfStyle w:val="001000000000" w:firstRow="0" w:lastRow="0" w:firstColumn="1" w:lastColumn="0" w:oddVBand="0" w:evenVBand="0" w:oddHBand="0" w:evenHBand="0" w:firstRowFirstColumn="0" w:firstRowLastColumn="0" w:lastRowFirstColumn="0" w:lastRowLastColumn="0"/>
+            <w:tcW w:w="2135" w:type="dxa"/>
+            <w:vAlign w:val="center"/>
+          </w:tcPr>
+          <w:p>
+            <w:pPr>
+              <w:jc w:val="center"/>
+              <w:rPr>
+                <w:b w:val="0"/>
+                <w:bCs w:val="0"/>
+                <w:color w:val="404040" w:themeColor="text1" w:themeTint="BF"/>
+                <w:sz w:val="20"/>
+                <w:szCs w:val="20"/>
+              </w:rPr>
+            </w:pPr>
+            <w:r>
+              <w:rPr>
+                <w:rFonts w:ascii="inherit" w:hAnsi="inherit" w:cs="Segoe UI"/>
+                <w:spacing w:val="8"/>
+                <w:sz w:val="20"/>
+                <w:szCs w:val="20"/>
+              </w:rPr>
+              <w:t>Pclase</w:t>
+            </w:r>
+          </w:p>
+        </w:tc>
+        <w:tc>
+          <w:tcPr>
+            <w:tcW w:w="1838" w:type="dxa"/>
+            <w:vAlign w:val="center"/>
+          </w:tcPr>
+          <w:p>
+            <w:pPr>
+              <w:jc w:val="center"/>
+              <w:cnfStyle w:val="000000000000" w:firstRow="0" w:lastRow="0" w:firstColumn="0" w:lastColumn="0" w:oddVBand="0" w:evenVBand="0" w:oddHBand="0" w:evenHBand="0" w:firstRowFirstColumn="0" w:firstRowLastColumn="0" w:lastRowFirstColumn="0" w:lastRowLastColumn="0"/>
+              <w:rPr>
+                <w:sz w:val="20"/>
+                <w:szCs w:val="20"/>
+              </w:rPr>
+            </w:pPr>
+            <w:r>
+              <w:rPr>
+                <w:rFonts w:ascii="inherit" w:hAnsi="inherit" w:cs="Segoe UI"/>
+                <w:spacing w:val="8"/>
+                <w:sz w:val="20"/>
+                <w:szCs w:val="20"/>
+              </w:rPr>
+              <w:t>Cualitativa</w:t>
+            </w:r>
+          </w:p>
+        </w:tc>
+        <w:tc>
+          <w:tcPr>
+            <w:tcW w:w="2923" w:type="dxa"/>
+            <w:vAlign w:val="center"/>
+          </w:tcPr>
+          <w:p>
+            <w:pPr>
+              <w:jc w:val="center"/>
+              <w:cnfStyle w:val="000000000000" w:firstRow="0" w:lastRow="0" w:firstColumn="0" w:lastColumn="0" w:oddVBand="0" w:evenVBand="0" w:oddHBand="0" w:evenHBand="0" w:firstRowFirstColumn="0" w:firstRowLastColumn="0" w:lastRowFirstColumn="0" w:lastRowLastColumn="0"/>
+              <w:rPr>
+                <w:sz w:val="20"/>
+                <w:szCs w:val="20"/>
+              </w:rPr>
+            </w:pPr>
+            <w:r>
+              <w:rPr>
+                <w:rFonts w:ascii="inherit" w:hAnsi="inherit" w:cs="Segoe UI"/>
+                <w:spacing w:val="8"/>
+                <w:sz w:val="20"/>
+                <w:szCs w:val="20"/>
+              </w:rPr>
+              <w:t>Clase del pasaje (1=Primera, 2=Segunda, 3=Tercera)</w:t>
+            </w:r>
+          </w:p>
+        </w:tc>
+        <w:tc>
+          <w:tcPr>
+            <w:tcW w:w="1932" w:type="dxa"/>
+            <w:vAlign w:val="center"/>
+          </w:tcPr>
+          <w:p>
+            <w:pPr>
+              <w:jc w:val="center"/>
+              <w:cnfStyle w:val="000000000000" w:firstRow="0" w:lastRow="0" w:firstColumn="0" w:lastColumn="0" w:oddVBand="0" w:evenVBand="0" w:oddHBand="0" w:evenHBand="0" w:firstRowFirstColumn="0" w:firstRowLastColumn="0" w:lastRowFirstColumn="0" w:lastRowLastColumn="0"/>
+              <w:rPr>
+                <w:sz w:val="20"/>
+                <w:szCs w:val="20"/>
+              </w:rPr>
+            </w:pPr>
+            <w:r>
+              <w:rPr>
+                <w:rFonts w:ascii="inherit" w:hAnsi="inherit" w:cs="Segoe UI"/>
+                <w:spacing w:val="8"/>
+                <w:sz w:val="20"/>
+                <w:szCs w:val="20"/>
+              </w:rPr>
+              <w:t>Ordinal 1-3</w:t>
+            </w:r>
+          </w:p>
+        </w:tc>
+      </w:tr>
+      <w:tr>
+        <w:trPr>
+          <w:cnfStyle w:val="000000100000" w:firstRow="0" w:lastRow="0" w:firstColumn="0" w:lastColumn="0" w:oddVBand="0" w:evenVBand="0" w:oddHBand="1" w:evenHBand="0" w:firstRowFirstColumn="0" w:firstRowLastColumn="0" w:lastRowFirstColumn="0" w:lastRowLastColumn="0"/>
+          <w:jc w:val="center"/>
+        </w:trPr>
+        <w:tc>
+          <w:tcPr>
+            <w:cnfStyle w:val="001000000000" w:firstRow="0" w:lastRow="0" w:firstColumn="1" w:lastColumn="0" w:oddVBand="0" w:evenVBand="0" w:oddHBand="0" w:evenHBand="0" w:firstRowFirstColumn="0" w:firstRowLastColumn="0" w:lastRowFirstColumn="0" w:lastRowLastColumn="0"/>
+            <w:tcW w:w="2135" w:type="dxa"/>
+            <w:vAlign w:val="center"/>
+          </w:tcPr>
+          <w:p>
+            <w:pPr>
+              <w:jc w:val="center"/>
+              <w:rPr>
+                <w:b w:val="0"/>
+                <w:bCs w:val="0"/>
+                <w:color w:val="404040" w:themeColor="text1" w:themeTint="BF"/>
+                <w:sz w:val="20"/>
+                <w:szCs w:val="20"/>
+              </w:rPr>
+            </w:pPr>
+            <w:r>
+              <w:rPr>
+                <w:rFonts w:ascii="inherit" w:hAnsi="inherit" w:cs="Segoe UI"/>
+                <w:spacing w:val="8"/>
+                <w:sz w:val="20"/>
+                <w:szCs w:val="20"/>
+              </w:rPr>
+              <w:t>Sexo</w:t>
+            </w:r>
+          </w:p>
+        </w:tc>
+        <w:tc>
+          <w:tcPr>
+            <w:tcW w:w="1838" w:type="dxa"/>
+            <w:vAlign w:val="center"/>
+          </w:tcPr>
+          <w:p>
+            <w:pPr>
+              <w:jc w:val="center"/>
+              <w:cnfStyle w:val="000000100000" w:firstRow="0" w:lastRow="0" w:firstColumn="0" w:lastColumn="0" w:oddVBand="0" w:evenVBand="0" w:oddHBand="1" w:evenHBand="0" w:firstRowFirstColumn="0" w:firstRowLastColumn="0" w:lastRowFirstColumn="0" w:lastRowLastColumn="0"/>
+              <w:rPr>
+                <w:sz w:val="20"/>
+                <w:szCs w:val="20"/>
+              </w:rPr>
+            </w:pPr>
+            <w:r>
+              <w:rPr>
+                <w:rFonts w:ascii="inherit" w:hAnsi="inherit" w:cs="Segoe UI"/>
+                <w:spacing w:val="8"/>
+                <w:sz w:val="20"/>
+                <w:szCs w:val="20"/>
+              </w:rPr>
+              <w:t>Cualitativa</w:t>
+            </w:r>
+          </w:p>
+        </w:tc>
+        <w:tc>
+          <w:tcPr>
+            <w:tcW w:w="2923" w:type="dxa"/>
+            <w:vAlign w:val="center"/>
+          </w:tcPr>
+          <w:p>
+            <w:pPr>
+              <w:jc w:val="center"/>
+              <w:cnfStyle w:val="000000100000" w:firstRow="0" w:lastRow="0" w:firstColumn="0" w:lastColumn="0" w:oddVBand="0" w:evenVBand="0" w:oddHBand="1" w:evenHBand="0" w:firstRowFirstColumn="0" w:firstRowLastColumn="0" w:lastRowFirstColumn="0" w:lastRowLastColumn="0"/>
+              <w:rPr>
+                <w:sz w:val="20"/>
+                <w:szCs w:val="20"/>
+              </w:rPr>
+            </w:pPr>
+            <w:r>
+              <w:rPr>
+                <w:rFonts w:ascii="inherit" w:hAnsi="inherit" w:cs="Segoe UI"/>
+                <w:spacing w:val="8"/>
+                <w:sz w:val="20"/>
+                <w:szCs w:val="20"/>
+              </w:rPr>
+              <w:t>Sexo del pasajero (Masculino/Femenino)</w:t>
+            </w:r>
+          </w:p>
+        </w:tc>
+        <w:tc>
+          <w:tcPr>
+            <w:tcW w:w="1932" w:type="dxa"/>
+            <w:vAlign w:val="center"/>
+          </w:tcPr>
+          <w:p>
+            <w:pPr>
+              <w:jc w:val="center"/>
+              <w:cnfStyle w:val="000000100000" w:firstRow="0" w:lastRow="0" w:firstColumn="0" w:lastColumn="0" w:oddVBand="0" w:evenVBand="0" w:oddHBand="1" w:evenHBand="0" w:firstRowFirstColumn="0" w:firstRowLastColumn="0" w:lastRowFirstColumn="0" w:lastRowLastColumn="0"/>
+              <w:rPr>
+                <w:sz w:val="20"/>
+                <w:szCs w:val="20"/>
+              </w:rPr>
+            </w:pPr>
+            <w:r>
+              <w:rPr>
+                <w:rFonts w:ascii="inherit" w:hAnsi="inherit" w:cs="Segoe UI"/>
+                <w:spacing w:val="8"/>
+                <w:sz w:val="20"/>
+                <w:szCs w:val="20"/>
+              </w:rPr>
+              <w:t>Nominal</w:t>
+            </w:r>
+          </w:p>
+        </w:tc>
+      </w:tr>
+      <w:tr>
+        <w:trPr>
+          <w:jc w:val="center"/>
+        </w:trPr>
+        <w:tc>
+          <w:tcPr>
+            <w:cnfStyle w:val="001000000000" w:firstRow="0" w:lastRow="0" w:firstColumn="1" w:lastColumn="0" w:oddVBand="0" w:evenVBand="0" w:oddHBand="0" w:evenHBand="0" w:firstRowFirstColumn="0" w:firstRowLastColumn="0" w:lastRowFirstColumn="0" w:lastRowLastColumn="0"/>
+            <w:tcW w:w="2135" w:type="dxa"/>
+            <w:vAlign w:val="center"/>
+          </w:tcPr>
+          <w:p>
+            <w:pPr>
+              <w:jc w:val="center"/>
+              <w:rPr>
+                <w:b w:val="0"/>
+                <w:bCs w:val="0"/>
+                <w:color w:val="404040" w:themeColor="text1" w:themeTint="BF"/>
+                <w:sz w:val="20"/>
+                <w:szCs w:val="20"/>
+              </w:rPr>
+            </w:pPr>
+            <w:r>
+              <w:rPr>
+                <w:rFonts w:ascii="inherit" w:hAnsi="inherit" w:cs="Segoe UI"/>
+                <w:spacing w:val="8"/>
+                <w:sz w:val="20"/>
+                <w:szCs w:val="20"/>
+              </w:rPr>
+              <w:t>Edad</w:t>
+            </w:r>
+          </w:p>
+        </w:tc>
+        <w:tc>
+          <w:tcPr>
+            <w:tcW w:w="1838" w:type="dxa"/>
+            <w:vAlign w:val="center"/>
+          </w:tcPr>
+          <w:p>
+            <w:pPr>
+              <w:jc w:val="center"/>
+              <w:cnfStyle w:val="000000000000" w:firstRow="0" w:lastRow="0" w:firstColumn="0" w:lastColumn="0" w:oddVBand="0" w:evenVBand="0" w:oddHBand="0" w:evenHBand="0" w:firstRowFirstColumn="0" w:firstRowLastColumn="0" w:lastRowFirstColumn="0" w:lastRowLastColumn="0"/>
+              <w:rPr>
+                <w:sz w:val="20"/>
+                <w:szCs w:val="20"/>
+              </w:rPr>
+            </w:pPr>
+            <w:r>
+              <w:rPr>
+                <w:rFonts w:ascii="inherit" w:hAnsi="inherit" w:cs="Segoe UI"/>
+                <w:spacing w:val="8"/>
+                <w:sz w:val="20"/>
+                <w:szCs w:val="20"/>
+              </w:rPr>
               <w:t>Cuantitativa</w:t>
             </w:r>
           </w:p>
         </w:tc>
         <w:tc>
           <w:tcPr>
-            <w:tcW w:w="3082" w:type="dxa"/>
+            <w:tcW w:w="2923" w:type="dxa"/>
             <w:vAlign w:val="center"/>
           </w:tcPr>
           <w:p>
             <w:pPr>
-              <w:jc w:val="left"/>
+              <w:jc w:val="center"/>
+              <w:cnfStyle w:val="000000000000" w:firstRow="0" w:lastRow="0" w:firstColumn="0" w:lastColumn="0" w:oddVBand="0" w:evenVBand="0" w:oddHBand="0" w:evenHBand="0" w:firstRowFirstColumn="0" w:firstRowLastColumn="0" w:lastRowFirstColumn="0" w:lastRowLastColumn="0"/>
+              <w:rPr>
+                <w:sz w:val="20"/>
+                <w:szCs w:val="20"/>
+              </w:rPr>
             </w:pPr>
             <w:r>
-              <w:t>Ranking global de ventas</w:t>
+              <w:rPr>
+                <w:rFonts w:ascii="inherit" w:hAnsi="inherit" w:cs="Segoe UI"/>
+                <w:spacing w:val="8"/>
+                <w:sz w:val="20"/>
+                <w:szCs w:val="20"/>
+              </w:rPr>
+              <w:t>Edad en años (con decimales para infantes)</w:t>
             </w:r>
           </w:p>
         </w:tc>
         <w:tc>
           <w:tcPr>
-            <w:tcW w:w="2207" w:type="dxa"/>
+            <w:tcW w:w="1932" w:type="dxa"/>
             <w:vAlign w:val="center"/>
           </w:tcPr>
           <w:p>
             <w:pPr>
-              <w:jc w:val="left"/>
+              <w:jc w:val="center"/>
+              <w:cnfStyle w:val="000000000000" w:firstRow="0" w:lastRow="0" w:firstColumn="0" w:lastColumn="0" w:oddVBand="0" w:evenVBand="0" w:oddHBand="0" w:evenHBand="0" w:firstRowFirstColumn="0" w:firstRowLastColumn="0" w:lastRowFirstColumn="0" w:lastRowLastColumn="0"/>
+              <w:rPr>
+                <w:sz w:val="20"/>
+                <w:szCs w:val="20"/>
+              </w:rPr>
             </w:pPr>
             <w:r>
-              <w:t>Entero</w:t>
+              <w:rPr>
+                <w:rFonts w:ascii="inherit" w:hAnsi="inherit" w:cs="Segoe UI"/>
+                <w:spacing w:val="8"/>
+                <w:sz w:val="20"/>
+                <w:szCs w:val="20"/>
+              </w:rPr>
+              <w:t>Ratio (0-80)</w:t>
             </w:r>
           </w:p>
         </w:tc>
       </w:tr>
       <w:tr>
+        <w:trPr>
+          <w:cnfStyle w:val="000000100000" w:firstRow="0" w:lastRow="0" w:firstColumn="0" w:lastColumn="0" w:oddVBand="0" w:evenVBand="0" w:oddHBand="1" w:evenHBand="0" w:firstRowFirstColumn="0" w:firstRowLastColumn="0" w:lastRowFirstColumn="0" w:lastRowLastColumn="0"/>
+          <w:jc w:val="center"/>
+        </w:trPr>
         <w:tc>
           <w:tcPr>
-            <w:tcW w:w="1555" w:type="dxa"/>
+            <w:cnfStyle w:val="001000000000" w:firstRow="0" w:lastRow="0" w:firstColumn="1" w:lastColumn="0" w:oddVBand="0" w:evenVBand="0" w:oddHBand="0" w:evenHBand="0" w:firstRowFirstColumn="0" w:firstRowLastColumn="0" w:lastRowFirstColumn="0" w:lastRowLastColumn="0"/>
+            <w:tcW w:w="2135" w:type="dxa"/>
             <w:vAlign w:val="center"/>
           </w:tcPr>
           <w:p>
             <w:pPr>
-              <w:jc w:val="left"/>
+              <w:jc w:val="center"/>
               <w:rPr>
-                <w:b/>
-                <w:bCs/>
+                <w:b w:val="0"/>
+                <w:bCs w:val="0"/>
                 <w:color w:val="404040" w:themeColor="text1" w:themeTint="BF"/>
+                <w:sz w:val="20"/>
+                <w:szCs w:val="20"/>
               </w:rPr>
             </w:pPr>
-            <w:proofErr w:type="spellStart"/>
             <w:r>
               <w:rPr>
-                <w:b/>
-                <w:bCs/>
-                <w:color w:val="404040" w:themeColor="text1" w:themeTint="BF"/>
+                <w:rFonts w:ascii="inherit" w:hAnsi="inherit" w:cs="Segoe UI"/>
+                <w:spacing w:val="8"/>
+                <w:sz w:val="20"/>
+                <w:szCs w:val="20"/>
               </w:rPr>
-              <w:t>Name</w:t>
+              <w:t>HermanosConyuges</w:t>
             </w:r>
-            <w:proofErr w:type="spellEnd"/>
           </w:p>
         </w:tc>
         <w:tc>
           <w:tcPr>
-            <w:tcW w:w="1984" w:type="dxa"/>
+            <w:tcW w:w="1838" w:type="dxa"/>
             <w:vAlign w:val="center"/>
           </w:tcPr>
           <w:p>
             <w:pPr>
-              <w:jc w:val="left"/>
+              <w:jc w:val="center"/>
+              <w:cnfStyle w:val="000000100000" w:firstRow="0" w:lastRow="0" w:firstColumn="0" w:lastColumn="0" w:oddVBand="0" w:evenVBand="0" w:oddHBand="1" w:evenHBand="0" w:firstRowFirstColumn="0" w:firstRowLastColumn="0" w:lastRowFirstColumn="0" w:lastRowLastColumn="0"/>
+              <w:rPr>
+                <w:sz w:val="20"/>
+                <w:szCs w:val="20"/>
+              </w:rPr>
             </w:pPr>
             <w:r>
+              <w:rPr>
+                <w:rFonts w:ascii="inherit" w:hAnsi="inherit" w:cs="Segoe UI"/>
+                <w:spacing w:val="8"/>
+                <w:sz w:val="20"/>
+                <w:szCs w:val="20"/>
+              </w:rPr>
+              <w:t>Cuantitativa</w:t>
+            </w:r>
+          </w:p>
+        </w:tc>
+        <w:tc>
+          <w:tcPr>
+            <w:tcW w:w="2923" w:type="dxa"/>
+            <w:vAlign w:val="center"/>
+          </w:tcPr>
+          <w:p>
+            <w:pPr>
+              <w:jc w:val="center"/>
+              <w:cnfStyle w:val="000000100000" w:firstRow="0" w:lastRow="0" w:firstColumn="0" w:lastColumn="0" w:oddVBand="0" w:evenVBand="0" w:oddHBand="1" w:evenHBand="0" w:firstRowFirstColumn="0" w:firstRowLastColumn="0" w:lastRowFirstColumn="0" w:lastRowLastColumn="0"/>
+              <w:rPr>
+                <w:sz w:val="20"/>
+                <w:szCs w:val="20"/>
+              </w:rPr>
+            </w:pPr>
+            <w:r>
+              <w:rPr>
+                <w:rFonts w:ascii="inherit" w:hAnsi="inherit" w:cs="Segoe UI"/>
+                <w:spacing w:val="8"/>
+                <w:sz w:val="20"/>
+                <w:szCs w:val="20"/>
+              </w:rPr>
+              <w:t>Número de hermanos/cónyuges a bordo</w:t>
+            </w:r>
+          </w:p>
+        </w:tc>
+        <w:tc>
+          <w:tcPr>
+            <w:tcW w:w="1932" w:type="dxa"/>
+            <w:vAlign w:val="center"/>
+          </w:tcPr>
+          <w:p>
+            <w:pPr>
+              <w:jc w:val="center"/>
+              <w:cnfStyle w:val="000000100000" w:firstRow="0" w:lastRow="0" w:firstColumn="0" w:lastColumn="0" w:oddVBand="0" w:evenVBand="0" w:oddHBand="1" w:evenHBand="0" w:firstRowFirstColumn="0" w:firstRowLastColumn="0" w:lastRowFirstColumn="0" w:lastRowLastColumn="0"/>
+              <w:rPr>
+                <w:sz w:val="20"/>
+                <w:szCs w:val="20"/>
+              </w:rPr>
+            </w:pPr>
+            <w:r>
+              <w:rPr>
+                <w:rFonts w:ascii="inherit" w:hAnsi="inherit" w:cs="Segoe UI"/>
+                <w:spacing w:val="8"/>
+                <w:sz w:val="20"/>
+                <w:szCs w:val="20"/>
+              </w:rPr>
+              <w:t>Intervalo 0-8</w:t>
+            </w:r>
+          </w:p>
+        </w:tc>
+      </w:tr>
+      <w:tr>
+        <w:trPr>
+          <w:jc w:val="center"/>
+        </w:trPr>
+        <w:tc>
+          <w:tcPr>
+            <w:cnfStyle w:val="001000000000" w:firstRow="0" w:lastRow="0" w:firstColumn="1" w:lastColumn="0" w:oddVBand="0" w:evenVBand="0" w:oddHBand="0" w:evenHBand="0" w:firstRowFirstColumn="0" w:firstRowLastColumn="0" w:lastRowFirstColumn="0" w:lastRowLastColumn="0"/>
+            <w:tcW w:w="2135" w:type="dxa"/>
+            <w:vAlign w:val="center"/>
+          </w:tcPr>
+          <w:p>
+            <w:pPr>
+              <w:jc w:val="center"/>
+              <w:rPr>
+                <w:b w:val="0"/>
+                <w:bCs w:val="0"/>
+                <w:color w:val="404040" w:themeColor="text1" w:themeTint="BF"/>
+                <w:sz w:val="20"/>
+                <w:szCs w:val="20"/>
+              </w:rPr>
+            </w:pPr>
+            <w:r>
+              <w:rPr>
+                <w:rFonts w:ascii="inherit" w:hAnsi="inherit" w:cs="Segoe UI"/>
+                <w:spacing w:val="8"/>
+                <w:sz w:val="20"/>
+                <w:szCs w:val="20"/>
+              </w:rPr>
+              <w:t>PadresHijosAbordo</w:t>
+            </w:r>
+          </w:p>
+        </w:tc>
+        <w:tc>
+          <w:tcPr>
+            <w:tcW w:w="1838" w:type="dxa"/>
+            <w:vAlign w:val="center"/>
+          </w:tcPr>
+          <w:p>
+            <w:pPr>
+              <w:jc w:val="center"/>
+              <w:cnfStyle w:val="000000000000" w:firstRow="0" w:lastRow="0" w:firstColumn="0" w:lastColumn="0" w:oddVBand="0" w:evenVBand="0" w:oddHBand="0" w:evenHBand="0" w:firstRowFirstColumn="0" w:firstRowLastColumn="0" w:lastRowFirstColumn="0" w:lastRowLastColumn="0"/>
+              <w:rPr>
+                <w:sz w:val="20"/>
+                <w:szCs w:val="20"/>
+              </w:rPr>
+            </w:pPr>
+            <w:r>
+              <w:rPr>
+                <w:rFonts w:ascii="inherit" w:hAnsi="inherit" w:cs="Segoe UI"/>
+                <w:spacing w:val="8"/>
+                <w:sz w:val="20"/>
+                <w:szCs w:val="20"/>
+              </w:rPr>
+              <w:t>Cuantitativa</w:t>
+            </w:r>
+          </w:p>
+        </w:tc>
+        <w:tc>
+          <w:tcPr>
+            <w:tcW w:w="2923" w:type="dxa"/>
+            <w:vAlign w:val="center"/>
+          </w:tcPr>
+          <w:p>
+            <w:pPr>
+              <w:jc w:val="center"/>
+              <w:cnfStyle w:val="000000000000" w:firstRow="0" w:lastRow="0" w:firstColumn="0" w:lastColumn="0" w:oddVBand="0" w:evenVBand="0" w:oddHBand="0" w:evenHBand="0" w:firstRowFirstColumn="0" w:firstRowLastColumn="0" w:lastRowFirstColumn="0" w:lastRowLastColumn="0"/>
+              <w:rPr>
+                <w:sz w:val="20"/>
+                <w:szCs w:val="20"/>
+              </w:rPr>
+            </w:pPr>
+            <w:r>
+              <w:rPr>
+                <w:rFonts w:ascii="inherit" w:hAnsi="inherit" w:cs="Segoe UI"/>
+                <w:spacing w:val="8"/>
+                <w:sz w:val="20"/>
+                <w:szCs w:val="20"/>
+              </w:rPr>
+              <w:t>Número de padres/hijos a bordo</w:t>
+            </w:r>
+          </w:p>
+        </w:tc>
+        <w:tc>
+          <w:tcPr>
+            <w:tcW w:w="1932" w:type="dxa"/>
+            <w:vAlign w:val="center"/>
+          </w:tcPr>
+          <w:p>
+            <w:pPr>
+              <w:jc w:val="center"/>
+              <w:cnfStyle w:val="000000000000" w:firstRow="0" w:lastRow="0" w:firstColumn="0" w:lastColumn="0" w:oddVBand="0" w:evenVBand="0" w:oddHBand="0" w:evenHBand="0" w:firstRowFirstColumn="0" w:firstRowLastColumn="0" w:lastRowFirstColumn="0" w:lastRowLastColumn="0"/>
+              <w:rPr>
+                <w:sz w:val="20"/>
+                <w:szCs w:val="20"/>
+              </w:rPr>
+            </w:pPr>
+            <w:r>
+              <w:rPr>
+                <w:rFonts w:ascii="inherit" w:hAnsi="inherit" w:cs="Segoe UI"/>
+                <w:spacing w:val="8"/>
+                <w:sz w:val="20"/>
+                <w:szCs w:val="20"/>
+              </w:rPr>
+              <w:t>Intervalo 0-6</w:t>
+            </w:r>
+          </w:p>
+        </w:tc>
+      </w:tr>
+      <w:tr>
+        <w:trPr>
+          <w:cnfStyle w:val="000000100000" w:firstRow="0" w:lastRow="0" w:firstColumn="0" w:lastColumn="0" w:oddVBand="0" w:evenVBand="0" w:oddHBand="1" w:evenHBand="0" w:firstRowFirstColumn="0" w:firstRowLastColumn="0" w:lastRowFirstColumn="0" w:lastRowLastColumn="0"/>
+          <w:jc w:val="center"/>
+        </w:trPr>
+        <w:tc>
+          <w:tcPr>
+            <w:cnfStyle w:val="001000000000" w:firstRow="0" w:lastRow="0" w:firstColumn="1" w:lastColumn="0" w:oddVBand="0" w:evenVBand="0" w:oddHBand="0" w:evenHBand="0" w:firstRowFirstColumn="0" w:firstRowLastColumn="0" w:lastRowFirstColumn="0" w:lastRowLastColumn="0"/>
+            <w:tcW w:w="2135" w:type="dxa"/>
+            <w:vAlign w:val="center"/>
+          </w:tcPr>
+          <w:p>
+            <w:pPr>
+              <w:jc w:val="center"/>
+              <w:rPr>
+                <w:b w:val="0"/>
+                <w:bCs w:val="0"/>
+                <w:color w:val="404040" w:themeColor="text1" w:themeTint="BF"/>
+                <w:sz w:val="20"/>
+                <w:szCs w:val="20"/>
+              </w:rPr>
+            </w:pPr>
+            <w:r>
+              <w:rPr>
+                <w:rFonts w:ascii="inherit" w:hAnsi="inherit" w:cs="Segoe UI"/>
+                <w:spacing w:val="8"/>
+                <w:sz w:val="20"/>
+                <w:szCs w:val="20"/>
+              </w:rPr>
+              <w:t>Tarifa</w:t>
+            </w:r>
+          </w:p>
+        </w:tc>
+        <w:tc>
+          <w:tcPr>
+            <w:tcW w:w="1838" w:type="dxa"/>
+            <w:vAlign w:val="center"/>
+          </w:tcPr>
+          <w:p>
+            <w:pPr>
+              <w:jc w:val="center"/>
+              <w:cnfStyle w:val="000000100000" w:firstRow="0" w:lastRow="0" w:firstColumn="0" w:lastColumn="0" w:oddVBand="0" w:evenVBand="0" w:oddHBand="1" w:evenHBand="0" w:firstRowFirstColumn="0" w:firstRowLastColumn="0" w:lastRowFirstColumn="0" w:lastRowLastColumn="0"/>
+              <w:rPr>
+                <w:sz w:val="20"/>
+                <w:szCs w:val="20"/>
+              </w:rPr>
+            </w:pPr>
+            <w:r>
+              <w:rPr>
+                <w:rFonts w:ascii="inherit" w:hAnsi="inherit" w:cs="Segoe UI"/>
+                <w:spacing w:val="8"/>
+                <w:sz w:val="20"/>
+                <w:szCs w:val="20"/>
+              </w:rPr>
+              <w:t>Cuantitativa</w:t>
+            </w:r>
+          </w:p>
+        </w:tc>
+        <w:tc>
+          <w:tcPr>
+            <w:tcW w:w="2923" w:type="dxa"/>
+            <w:vAlign w:val="center"/>
+          </w:tcPr>
+          <w:p>
+            <w:pPr>
+              <w:jc w:val="center"/>
+              <w:cnfStyle w:val="000000100000" w:firstRow="0" w:lastRow="0" w:firstColumn="0" w:lastColumn="0" w:oddVBand="0" w:evenVBand="0" w:oddHBand="1" w:evenHBand="0" w:firstRowFirstColumn="0" w:firstRowLastColumn="0" w:lastRowFirstColumn="0" w:lastRowLastColumn="0"/>
+              <w:rPr>
+                <w:sz w:val="20"/>
+                <w:szCs w:val="20"/>
+              </w:rPr>
+            </w:pPr>
+            <w:r>
+              <w:rPr>
+                <w:rFonts w:ascii="inherit" w:hAnsi="inherit" w:cs="Segoe UI"/>
+                <w:spacing w:val="8"/>
+                <w:sz w:val="20"/>
+                <w:szCs w:val="20"/>
+              </w:rPr>
+              <w:t>Precio del pasaje en libras esterlinas</w:t>
+            </w:r>
+          </w:p>
+        </w:tc>
+        <w:tc>
+          <w:tcPr>
+            <w:tcW w:w="1932" w:type="dxa"/>
+            <w:vAlign w:val="center"/>
+          </w:tcPr>
+          <w:p>
+            <w:pPr>
+              <w:jc w:val="center"/>
+              <w:cnfStyle w:val="000000100000" w:firstRow="0" w:lastRow="0" w:firstColumn="0" w:lastColumn="0" w:oddVBand="0" w:evenVBand="0" w:oddHBand="1" w:evenHBand="0" w:firstRowFirstColumn="0" w:firstRowLastColumn="0" w:lastRowFirstColumn="0" w:lastRowLastColumn="0"/>
+              <w:rPr>
+                <w:sz w:val="20"/>
+                <w:szCs w:val="20"/>
+              </w:rPr>
+            </w:pPr>
+            <w:r>
+              <w:rPr>
+                <w:rFonts w:ascii="inherit" w:hAnsi="inherit" w:cs="Segoe UI"/>
+                <w:spacing w:val="8"/>
+                <w:sz w:val="20"/>
+                <w:szCs w:val="20"/>
+              </w:rPr>
+              <w:t>Ratio (£0-£512)</w:t>
+            </w:r>
+          </w:p>
+        </w:tc>
+      </w:tr>
+      <w:tr>
+        <w:trPr>
+          <w:jc w:val="center"/>
+        </w:trPr>
+        <w:tc>
+          <w:tcPr>
+            <w:cnfStyle w:val="001000000000" w:firstRow="0" w:lastRow="0" w:firstColumn="1" w:lastColumn="0" w:oddVBand="0" w:evenVBand="0" w:oddHBand="0" w:evenHBand="0" w:firstRowFirstColumn="0" w:firstRowLastColumn="0" w:lastRowFirstColumn="0" w:lastRowLastColumn="0"/>
+            <w:tcW w:w="2135" w:type="dxa"/>
+            <w:vAlign w:val="center"/>
+          </w:tcPr>
+          <w:p>
+            <w:pPr>
+              <w:jc w:val="center"/>
+              <w:rPr>
+                <w:b w:val="0"/>
+                <w:bCs w:val="0"/>
+                <w:color w:val="404040" w:themeColor="text1" w:themeTint="BF"/>
+                <w:sz w:val="20"/>
+                <w:szCs w:val="20"/>
+              </w:rPr>
+            </w:pPr>
+            <w:r>
+              <w:rPr>
+                <w:rFonts w:ascii="inherit" w:hAnsi="inherit" w:cs="Segoe UI"/>
+                <w:spacing w:val="8"/>
+                <w:sz w:val="20"/>
+                <w:szCs w:val="20"/>
+              </w:rPr>
+              <w:t>Embarque</w:t>
+            </w:r>
+          </w:p>
+        </w:tc>
+        <w:tc>
+          <w:tcPr>
+            <w:tcW w:w="1838" w:type="dxa"/>
+            <w:vAlign w:val="center"/>
+          </w:tcPr>
+          <w:p>
+            <w:pPr>
+              <w:jc w:val="center"/>
+              <w:cnfStyle w:val="000000000000" w:firstRow="0" w:lastRow="0" w:firstColumn="0" w:lastColumn="0" w:oddVBand="0" w:evenVBand="0" w:oddHBand="0" w:evenHBand="0" w:firstRowFirstColumn="0" w:firstRowLastColumn="0" w:lastRowFirstColumn="0" w:lastRowLastColumn="0"/>
+              <w:rPr>
+                <w:sz w:val="20"/>
+                <w:szCs w:val="20"/>
+              </w:rPr>
+            </w:pPr>
+            <w:r>
+              <w:rPr>
+                <w:rFonts w:ascii="inherit" w:hAnsi="inherit" w:cs="Segoe UI"/>
+                <w:spacing w:val="8"/>
+                <w:sz w:val="20"/>
+                <w:szCs w:val="20"/>
+              </w:rPr>
               <w:t>Cualitativa</w:t>
             </w:r>
           </w:p>
         </w:tc>
         <w:tc>
           <w:tcPr>
-            <w:tcW w:w="3082" w:type="dxa"/>
+            <w:tcW w:w="2923" w:type="dxa"/>
             <w:vAlign w:val="center"/>
           </w:tcPr>
           <w:p>
             <w:pPr>
-              <w:jc w:val="left"/>
+              <w:jc w:val="center"/>
+              <w:cnfStyle w:val="000000000000" w:firstRow="0" w:lastRow="0" w:firstColumn="0" w:lastColumn="0" w:oddVBand="0" w:evenVBand="0" w:oddHBand="0" w:evenHBand="0" w:firstRowFirstColumn="0" w:firstRowLastColumn="0" w:lastRowFirstColumn="0" w:lastRowLastColumn="0"/>
+              <w:rPr>
+                <w:sz w:val="20"/>
+                <w:szCs w:val="20"/>
+              </w:rPr>
             </w:pPr>
             <w:r>
-              <w:t>Nombre del videojuego</w:t>
+              <w:rPr>
+                <w:rFonts w:ascii="inherit" w:hAnsi="inherit" w:cs="Segoe UI"/>
+                <w:spacing w:val="8"/>
+                <w:sz w:val="20"/>
+                <w:szCs w:val="20"/>
+              </w:rPr>
+              <w:t>Puerto de embarque (C=Cherbourg, Q=Queenstown, S=Southampton)</w:t>
             </w:r>
           </w:p>
         </w:tc>
         <w:tc>
           <w:tcPr>
-            <w:tcW w:w="2207" w:type="dxa"/>
+            <w:tcW w:w="1932" w:type="dxa"/>
             <w:vAlign w:val="center"/>
           </w:tcPr>
           <w:p>
             <w:pPr>
-              <w:jc w:val="left"/>
+              <w:jc w:val="center"/>
+              <w:cnfStyle w:val="000000000000" w:firstRow="0" w:lastRow="0" w:firstColumn="0" w:lastColumn="0" w:oddVBand="0" w:evenVBand="0" w:oddHBand="0" w:evenHBand="0" w:firstRowFirstColumn="0" w:firstRowLastColumn="0" w:lastRowFirstColumn="0" w:lastRowLastColumn="0"/>
+              <w:rPr>
+                <w:sz w:val="20"/>
+                <w:szCs w:val="20"/>
+              </w:rPr>
             </w:pPr>
             <w:r>
-              <w:t>Texto</w:t>
-            </w:r>
-          </w:p>
-        </w:tc>
-      </w:tr>
-      <w:tr>
-        <w:tc>
-          <w:tcPr>
-            <w:tcW w:w="1555" w:type="dxa"/>
-            <w:vAlign w:val="center"/>
-          </w:tcPr>
-          <w:p>
-            <w:pPr>
-              <w:jc w:val="left"/>
               <w:rPr>
-                <w:b/>
-                <w:bCs/>
-                <w:color w:val="404040" w:themeColor="text1" w:themeTint="BF"/>
+                <w:rFonts w:ascii="inherit" w:hAnsi="inherit" w:cs="Segoe UI"/>
+                <w:spacing w:val="8"/>
+                <w:sz w:val="20"/>
+                <w:szCs w:val="20"/>
               </w:rPr>
-            </w:pPr>
-            <w:proofErr w:type="spellStart"/>
-            <w:r>
-              <w:rPr>
-                <w:b/>
-                <w:bCs/>
-                <w:color w:val="404040" w:themeColor="text1" w:themeTint="BF"/>
-              </w:rPr>
-              <w:t>Platform</w:t>
-            </w:r>
-            <w:proofErr w:type="spellEnd"/>
-          </w:p>
-        </w:tc>
-        <w:tc>
-          <w:tcPr>
-            <w:tcW w:w="1984" w:type="dxa"/>
-            <w:vAlign w:val="center"/>
-          </w:tcPr>
-          <w:p>
-            <w:pPr>
-              <w:jc w:val="left"/>
-            </w:pPr>
-            <w:r>
-              <w:t>Cualitativa</w:t>
-            </w:r>
-          </w:p>
-        </w:tc>
-        <w:tc>
-          <w:tcPr>
-            <w:tcW w:w="3082" w:type="dxa"/>
-            <w:vAlign w:val="center"/>
-          </w:tcPr>
-          <w:p>
-            <w:pPr>
-              <w:jc w:val="left"/>
-            </w:pPr>
-            <w:r>
-              <w:t>Plataforma de lanzamiento</w:t>
-            </w:r>
-          </w:p>
-        </w:tc>
-        <w:tc>
-          <w:tcPr>
-            <w:tcW w:w="2207" w:type="dxa"/>
-            <w:vAlign w:val="center"/>
-          </w:tcPr>
-          <w:p>
-            <w:pPr>
-              <w:jc w:val="left"/>
-            </w:pPr>
-            <w:r>
               <w:t>Nominal</w:t>
             </w:r>
           </w:p>
         </w:tc>
       </w:tr>
-      <w:tr>
-        <w:tc>
-          <w:tcPr>
-            <w:tcW w:w="1555" w:type="dxa"/>
-            <w:vAlign w:val="center"/>
-          </w:tcPr>
-          <w:p>
-            <w:pPr>
-              <w:jc w:val="left"/>
-              <w:rPr>
-                <w:b/>
-                <w:bCs/>
-                <w:color w:val="404040" w:themeColor="text1" w:themeTint="BF"/>
-              </w:rPr>
-            </w:pPr>
-            <w:proofErr w:type="spellStart"/>
-            <w:r>
-              <w:rPr>
-                <w:b/>
-                <w:bCs/>
-                <w:color w:val="404040" w:themeColor="text1" w:themeTint="BF"/>
-              </w:rPr>
-              <w:t>Year</w:t>
-            </w:r>
-            <w:proofErr w:type="spellEnd"/>
-          </w:p>
-        </w:tc>
-        <w:tc>
-          <w:tcPr>
-            <w:tcW w:w="1984" w:type="dxa"/>
-            <w:vAlign w:val="center"/>
-          </w:tcPr>
-          <w:p>
-            <w:pPr>
-              <w:jc w:val="left"/>
-            </w:pPr>
-            <w:r>
-              <w:t>Cuantitativa</w:t>
-            </w:r>
-          </w:p>
-        </w:tc>
-        <w:tc>
-          <w:tcPr>
-            <w:tcW w:w="3082" w:type="dxa"/>
-            <w:vAlign w:val="center"/>
-          </w:tcPr>
-          <w:p>
-            <w:pPr>
-              <w:jc w:val="left"/>
-            </w:pPr>
-            <w:r>
-              <w:t>Año de lanzamiento</w:t>
-            </w:r>
-          </w:p>
-        </w:tc>
-        <w:tc>
-          <w:tcPr>
-            <w:tcW w:w="2207" w:type="dxa"/>
-            <w:vAlign w:val="center"/>
-          </w:tcPr>
-          <w:p>
-            <w:pPr>
-              <w:jc w:val="left"/>
-            </w:pPr>
-            <w:r>
-              <w:t>Entero</w:t>
-            </w:r>
-          </w:p>
-        </w:tc>
-      </w:tr>
-      <w:tr>
-        <w:tc>
-          <w:tcPr>
-            <w:tcW w:w="1555" w:type="dxa"/>
-            <w:vAlign w:val="center"/>
-          </w:tcPr>
-          <w:p>
-            <w:pPr>
-              <w:jc w:val="left"/>
-              <w:rPr>
-                <w:b/>
-                <w:bCs/>
-                <w:color w:val="404040" w:themeColor="text1" w:themeTint="BF"/>
-              </w:rPr>
-            </w:pPr>
-            <w:proofErr w:type="spellStart"/>
-            <w:r>
-              <w:rPr>
-                <w:b/>
-                <w:bCs/>
-                <w:color w:val="404040" w:themeColor="text1" w:themeTint="BF"/>
-              </w:rPr>
-              <w:t>Genre</w:t>
-            </w:r>
-            <w:proofErr w:type="spellEnd"/>
-          </w:p>
-        </w:tc>
-        <w:tc>
-          <w:tcPr>
-            <w:tcW w:w="1984" w:type="dxa"/>
-            <w:vAlign w:val="center"/>
-          </w:tcPr>
-          <w:p>
-            <w:pPr>
-              <w:jc w:val="left"/>
-            </w:pPr>
-            <w:r>
-              <w:t>Cualitativa</w:t>
-            </w:r>
-          </w:p>
-        </w:tc>
-        <w:tc>
-          <w:tcPr>
-            <w:tcW w:w="3082" w:type="dxa"/>
-            <w:vAlign w:val="center"/>
-          </w:tcPr>
-          <w:p>
-            <w:pPr>
-              <w:jc w:val="left"/>
-            </w:pPr>
-            <w:r>
-              <w:t>Género del juego</w:t>
-            </w:r>
-          </w:p>
-        </w:tc>
-        <w:tc>
-          <w:tcPr>
-            <w:tcW w:w="2207" w:type="dxa"/>
-            <w:vAlign w:val="center"/>
-          </w:tcPr>
-          <w:p>
-            <w:pPr>
-              <w:jc w:val="left"/>
-            </w:pPr>
-            <w:r>
-              <w:t>Nominal</w:t>
-            </w:r>
-          </w:p>
-        </w:tc>
-      </w:tr>
-      <w:tr>
-        <w:tc>
-          <w:tcPr>
-            <w:tcW w:w="1555" w:type="dxa"/>
-            <w:vAlign w:val="center"/>
-          </w:tcPr>
-          <w:p>
-            <w:pPr>
-              <w:jc w:val="left"/>
-              <w:rPr>
-                <w:b/>
-                <w:bCs/>
-                <w:color w:val="404040" w:themeColor="text1" w:themeTint="BF"/>
-              </w:rPr>
-            </w:pPr>
-            <w:r>
-              <w:rPr>
-                <w:b/>
-                <w:bCs/>
-                <w:color w:val="404040" w:themeColor="text1" w:themeTint="BF"/>
-              </w:rPr>
-              <w:t>Publisher</w:t>
-            </w:r>
-          </w:p>
-        </w:tc>
-        <w:tc>
-          <w:tcPr>
-            <w:tcW w:w="1984" w:type="dxa"/>
-            <w:vAlign w:val="center"/>
-          </w:tcPr>
-          <w:p>
-            <w:pPr>
-              <w:jc w:val="left"/>
-            </w:pPr>
-            <w:r>
-              <w:t>Cualitativa</w:t>
-            </w:r>
-          </w:p>
-        </w:tc>
-        <w:tc>
-          <w:tcPr>
-            <w:tcW w:w="3082" w:type="dxa"/>
-            <w:vAlign w:val="center"/>
-          </w:tcPr>
-          <w:p>
-            <w:pPr>
-              <w:jc w:val="left"/>
-            </w:pPr>
-            <w:r>
-              <w:t>Empresa publicadora</w:t>
-            </w:r>
-          </w:p>
-        </w:tc>
-        <w:tc>
-          <w:tcPr>
-            <w:tcW w:w="2207" w:type="dxa"/>
-            <w:vAlign w:val="center"/>
-          </w:tcPr>
-          <w:p>
-            <w:pPr>
-              <w:jc w:val="left"/>
-            </w:pPr>
-            <w:r>
-              <w:t>Nominal</w:t>
-            </w:r>
-          </w:p>
-        </w:tc>
-      </w:tr>
-      <w:tr>
-        <w:tc>
-          <w:tcPr>
-            <w:tcW w:w="1555" w:type="dxa"/>
-            <w:vAlign w:val="center"/>
-          </w:tcPr>
-          <w:p>
-            <w:pPr>
-              <w:jc w:val="left"/>
-              <w:rPr>
-                <w:b/>
-                <w:bCs/>
-                <w:color w:val="404040" w:themeColor="text1" w:themeTint="BF"/>
-              </w:rPr>
-            </w:pPr>
-            <w:proofErr w:type="spellStart"/>
-            <w:r>
-              <w:rPr>
-                <w:b/>
-                <w:bCs/>
-                <w:color w:val="404040" w:themeColor="text1" w:themeTint="BF"/>
-              </w:rPr>
-              <w:t>NA_Sales</w:t>
-            </w:r>
-            <w:proofErr w:type="spellEnd"/>
-          </w:p>
-        </w:tc>
-        <w:tc>
-          <w:tcPr>
-            <w:tcW w:w="1984" w:type="dxa"/>
-            <w:vAlign w:val="center"/>
-          </w:tcPr>
-          <w:p>
-            <w:pPr>
-              <w:jc w:val="left"/>
-            </w:pPr>
-            <w:r>
-              <w:t>Cuantitativa</w:t>
-            </w:r>
-          </w:p>
-        </w:tc>
-        <w:tc>
-          <w:tcPr>
-            <w:tcW w:w="3082" w:type="dxa"/>
-            <w:vAlign w:val="center"/>
-          </w:tcPr>
-          <w:p>
-            <w:pPr>
-              <w:jc w:val="left"/>
-            </w:pPr>
-            <w:r>
-              <w:t>Ventas en Norteamérica</w:t>
-            </w:r>
-          </w:p>
-        </w:tc>
-        <w:tc>
-          <w:tcPr>
-            <w:tcW w:w="2207" w:type="dxa"/>
-            <w:vAlign w:val="center"/>
-          </w:tcPr>
-          <w:p>
-            <w:pPr>
-              <w:jc w:val="left"/>
-            </w:pPr>
-            <w:r>
-              <w:t>Millones</w:t>
-            </w:r>
-          </w:p>
-        </w:tc>
-      </w:tr>
-      <w:tr>
-        <w:tc>
-          <w:tcPr>
-            <w:tcW w:w="1555" w:type="dxa"/>
-            <w:vAlign w:val="center"/>
-          </w:tcPr>
-          <w:p>
-            <w:pPr>
-              <w:jc w:val="left"/>
-              <w:rPr>
-                <w:b/>
-                <w:bCs/>
-                <w:color w:val="404040" w:themeColor="text1" w:themeTint="BF"/>
-              </w:rPr>
-            </w:pPr>
-            <w:proofErr w:type="spellStart"/>
-            <w:r>
-              <w:rPr>
-                <w:b/>
-                <w:bCs/>
-                <w:color w:val="404040" w:themeColor="text1" w:themeTint="BF"/>
-              </w:rPr>
-              <w:t>EU_Sales</w:t>
-            </w:r>
-            <w:proofErr w:type="spellEnd"/>
-          </w:p>
-        </w:tc>
-        <w:tc>
-          <w:tcPr>
-            <w:tcW w:w="1984" w:type="dxa"/>
-            <w:vAlign w:val="center"/>
-          </w:tcPr>
-          <w:p>
-            <w:pPr>
-              <w:jc w:val="left"/>
-            </w:pPr>
-            <w:r>
-              <w:t>Cuantitativa</w:t>
-            </w:r>
-          </w:p>
-        </w:tc>
-        <w:tc>
-          <w:tcPr>
-            <w:tcW w:w="3082" w:type="dxa"/>
-            <w:vAlign w:val="center"/>
-          </w:tcPr>
-          <w:p>
-            <w:pPr>
-              <w:jc w:val="left"/>
-            </w:pPr>
-            <w:r>
-              <w:t>Ventas en Europa</w:t>
-            </w:r>
-          </w:p>
-        </w:tc>
-        <w:tc>
-          <w:tcPr>
-            <w:tcW w:w="2207" w:type="dxa"/>
-          </w:tcPr>
-          <w:p>
-            <w:pPr>
-              <w:jc w:val="left"/>
-            </w:pPr>
-            <w:r>
-              <w:t>Millones</w:t>
-            </w:r>
-          </w:p>
-        </w:tc>
-      </w:tr>
-      <w:tr>
-        <w:tc>
-          <w:tcPr>
-            <w:tcW w:w="1555" w:type="dxa"/>
-            <w:vAlign w:val="center"/>
-          </w:tcPr>
-          <w:p>
-            <w:pPr>
-              <w:jc w:val="left"/>
-              <w:rPr>
-                <w:b/>
-                <w:bCs/>
-                <w:color w:val="404040" w:themeColor="text1" w:themeTint="BF"/>
-              </w:rPr>
-            </w:pPr>
-            <w:proofErr w:type="spellStart"/>
-            <w:r>
-              <w:rPr>
-                <w:b/>
-                <w:bCs/>
-                <w:color w:val="404040" w:themeColor="text1" w:themeTint="BF"/>
-              </w:rPr>
-              <w:t>JP_Sales</w:t>
-            </w:r>
-            <w:proofErr w:type="spellEnd"/>
-          </w:p>
-        </w:tc>
-        <w:tc>
-          <w:tcPr>
-            <w:tcW w:w="1984" w:type="dxa"/>
-            <w:vAlign w:val="center"/>
-          </w:tcPr>
-          <w:p>
-            <w:pPr>
-              <w:jc w:val="left"/>
-            </w:pPr>
-            <w:r>
-              <w:t>Cuantitativa</w:t>
-            </w:r>
-          </w:p>
-        </w:tc>
-        <w:tc>
-          <w:tcPr>
-            <w:tcW w:w="3082" w:type="dxa"/>
-            <w:vAlign w:val="center"/>
-          </w:tcPr>
-          <w:p>
-            <w:pPr>
-              <w:jc w:val="left"/>
-            </w:pPr>
-            <w:r>
-              <w:t>Ventas en Japón</w:t>
-            </w:r>
-          </w:p>
-        </w:tc>
-        <w:tc>
-          <w:tcPr>
-            <w:tcW w:w="2207" w:type="dxa"/>
-          </w:tcPr>
-          <w:p>
-            <w:pPr>
-              <w:jc w:val="left"/>
-            </w:pPr>
-            <w:r>
-              <w:t>Millones</w:t>
-            </w:r>
-          </w:p>
-        </w:tc>
-      </w:tr>
-      <w:tr>
-        <w:tc>
-          <w:tcPr>
-            <w:tcW w:w="1555" w:type="dxa"/>
-            <w:vAlign w:val="center"/>
-          </w:tcPr>
-          <w:p>
-            <w:pPr>
-              <w:jc w:val="left"/>
-              <w:rPr>
-                <w:b/>
-                <w:bCs/>
-                <w:color w:val="404040" w:themeColor="text1" w:themeTint="BF"/>
-              </w:rPr>
-            </w:pPr>
-            <w:proofErr w:type="spellStart"/>
-            <w:r>
-              <w:rPr>
-                <w:b/>
-                <w:bCs/>
-                <w:color w:val="404040" w:themeColor="text1" w:themeTint="BF"/>
-              </w:rPr>
-              <w:lastRenderedPageBreak/>
-              <w:t>Other_Sales</w:t>
-            </w:r>
-            <w:proofErr w:type="spellEnd"/>
-          </w:p>
-        </w:tc>
-        <w:tc>
-          <w:tcPr>
-            <w:tcW w:w="1984" w:type="dxa"/>
-            <w:vAlign w:val="center"/>
-          </w:tcPr>
-          <w:p>
-            <w:pPr>
-              <w:jc w:val="left"/>
-            </w:pPr>
-            <w:r>
-              <w:t>Cuantitativa</w:t>
-            </w:r>
-          </w:p>
-        </w:tc>
-        <w:tc>
-          <w:tcPr>
-            <w:tcW w:w="3082" w:type="dxa"/>
-            <w:vAlign w:val="center"/>
-          </w:tcPr>
-          <w:p>
-            <w:pPr>
-              <w:jc w:val="left"/>
-            </w:pPr>
-            <w:r>
-              <w:t>Ventas en otras regiones</w:t>
-            </w:r>
-          </w:p>
-        </w:tc>
-        <w:tc>
-          <w:tcPr>
-            <w:tcW w:w="2207" w:type="dxa"/>
-          </w:tcPr>
-          <w:p>
-            <w:pPr>
-              <w:jc w:val="left"/>
-            </w:pPr>
-            <w:r>
-              <w:t>Millones</w:t>
-            </w:r>
-          </w:p>
-        </w:tc>
-      </w:tr>
-      <w:tr>
-        <w:tc>
-          <w:tcPr>
-            <w:tcW w:w="1555" w:type="dxa"/>
-            <w:vAlign w:val="center"/>
-          </w:tcPr>
-          <w:p>
-            <w:pPr>
-              <w:jc w:val="left"/>
-              <w:rPr>
-                <w:b/>
-                <w:bCs/>
-                <w:color w:val="404040" w:themeColor="text1" w:themeTint="BF"/>
-              </w:rPr>
-            </w:pPr>
-            <w:proofErr w:type="spellStart"/>
-            <w:r>
-              <w:rPr>
-                <w:b/>
-                <w:bCs/>
-                <w:color w:val="404040" w:themeColor="text1" w:themeTint="BF"/>
-              </w:rPr>
-              <w:t>Global_Sales</w:t>
-            </w:r>
-            <w:proofErr w:type="spellEnd"/>
-          </w:p>
-        </w:tc>
-        <w:tc>
-          <w:tcPr>
-            <w:tcW w:w="1984" w:type="dxa"/>
-            <w:vAlign w:val="center"/>
-          </w:tcPr>
-          <w:p>
-            <w:pPr>
-              <w:jc w:val="left"/>
-            </w:pPr>
-            <w:r>
-              <w:t>Cuantitativa</w:t>
-            </w:r>
-          </w:p>
-        </w:tc>
-        <w:tc>
-          <w:tcPr>
-            <w:tcW w:w="3082" w:type="dxa"/>
-            <w:vAlign w:val="center"/>
-          </w:tcPr>
-          <w:p>
-            <w:pPr>
-              <w:jc w:val="left"/>
-            </w:pPr>
-            <w:r>
-              <w:t>Ventas globales totales</w:t>
-            </w:r>
-          </w:p>
-        </w:tc>
-        <w:tc>
-          <w:tcPr>
-            <w:tcW w:w="2207" w:type="dxa"/>
-          </w:tcPr>
-          <w:p>
-            <w:pPr>
-              <w:jc w:val="left"/>
-            </w:pPr>
-            <w:r>
-              <w:t>Millones</w:t>
-            </w:r>
-          </w:p>
-        </w:tc>
-      </w:tr>
     </w:tbl>
     <w:p>
       <w:pPr>
@@ -3019,27 +3151,28 @@
           <w:bCs/>
         </w:rPr>
       </w:pPr>
-    </w:p>
-    <w:p>
-      <w:pPr>
-        <w:rPr>
-          <w:b/>
-          <w:bCs/>
-        </w:rPr>
-      </w:pPr>
-      <w:r>
-        <w:rPr>
-          <w:b/>
-          <w:bCs/>
-        </w:rPr>
-        <w:t xml:space="preserve">CONFIABILIDAD </w:t>
-      </w:r>
-      <w:r>
-        <w:rPr>
-          <w:b/>
-          <w:bCs/>
-        </w:rPr>
-        <w:t>Y VALIDEZ</w:t>
+      <w:bookmarkStart w:id="5" w:name="_Hlk215592575"/>
+    </w:p>
+    <w:p>
+      <w:pPr>
+        <w:rPr>
+          <w:b/>
+          <w:bCs/>
+        </w:rPr>
+      </w:pPr>
+      <w:r>
+        <w:rPr>
+          <w:b/>
+          <w:bCs/>
+        </w:rPr>
+        <w:t>C</w:t>
+      </w:r>
+      <w:r>
+        <w:rPr>
+          <w:b/>
+          <w:bCs/>
+        </w:rPr>
+        <w:t>onfiabilidad y Validez</w:t>
       </w:r>
       <w:r>
         <w:rPr>
@@ -3067,21 +3200,8 @@
       <w:r>
         <w:t xml:space="preserve"> </w:t>
       </w:r>
-      <w:proofErr w:type="spellStart"/>
-      <w:r>
-        <w:t>VGChartz</w:t>
-      </w:r>
-      <w:proofErr w:type="spellEnd"/>
-      <w:r>
-        <w:t xml:space="preserve"> es un </w:t>
-      </w:r>
-      <w:proofErr w:type="spellStart"/>
-      <w:r>
-        <w:t>tracker</w:t>
-      </w:r>
-      <w:proofErr w:type="spellEnd"/>
-      <w:r>
-        <w:t xml:space="preserve"> de ventas reconocido en la industria</w:t>
+      <w:r>
+        <w:t>Registros de pasajeros oficiales del Titanic, preservados en archivos históricos</w:t>
       </w:r>
     </w:p>
     <w:p>
@@ -3097,18 +3217,20 @@
           <w:b/>
           <w:bCs/>
         </w:rPr>
-        <w:t>Metodología Transparente:</w:t>
-      </w:r>
-      <w:r>
-        <w:t xml:space="preserve"> Script de </w:t>
-      </w:r>
-      <w:proofErr w:type="spellStart"/>
-      <w:r>
-        <w:t>scraping</w:t>
-      </w:r>
-      <w:proofErr w:type="spellEnd"/>
-      <w:r>
-        <w:t xml:space="preserve"> disponible públicamente</w:t>
+        <w:t>Transparencia Metodológica</w:t>
+      </w:r>
+      <w:r>
+        <w:rPr>
+          <w:b/>
+          <w:bCs/>
+        </w:rPr>
+        <w:t>:</w:t>
+      </w:r>
+      <w:r>
+        <w:t xml:space="preserve"> </w:t>
+      </w:r>
+      <w:r>
+        <w:t>Dataset público y documentado en Kaggle con especificaciones técnicas detalladas</w:t>
       </w:r>
     </w:p>
     <w:p>
@@ -3124,10 +3246,29 @@
           <w:b/>
           <w:bCs/>
         </w:rPr>
-        <w:t>Umbral de Calidad:</w:t>
-      </w:r>
-      <w:r>
-        <w:t xml:space="preserve"> Exclusión de datos incompletos (2 registros)</w:t>
+        <w:t>Control</w:t>
+      </w:r>
+      <w:r>
+        <w:rPr>
+          <w:b/>
+          <w:bCs/>
+        </w:rPr>
+        <w:t xml:space="preserve"> de Calidad:</w:t>
+      </w:r>
+      <w:r>
+        <w:t xml:space="preserve"> </w:t>
+      </w:r>
+      <w:r>
+        <w:t>Eliminación de variables con &gt;75% de datos faltantes (Cabin) e imputación justificada en edad</w:t>
+      </w:r>
+      <w:r>
+        <w:t xml:space="preserve">, además de una comparación con un Dataset más </w:t>
+      </w:r>
+      <w:r>
+        <w:t>amplio,</w:t>
+      </w:r>
+      <w:r>
+        <w:t xml:space="preserve"> pero significativamente menor en calidad</w:t>
       </w:r>
     </w:p>
     <w:p>
@@ -3143,10 +3284,20 @@
           <w:b/>
           <w:bCs/>
         </w:rPr>
-        <w:t>Validación Cruzada:</w:t>
-      </w:r>
-      <w:r>
-        <w:t xml:space="preserve"> Datos consistentes con reportes financieros oficiales</w:t>
+        <w:t>Consistencia Interna</w:t>
+      </w:r>
+      <w:r>
+        <w:rPr>
+          <w:b/>
+          <w:bCs/>
+        </w:rPr>
+        <w:t>:</w:t>
+      </w:r>
+      <w:r>
+        <w:t xml:space="preserve"> </w:t>
+      </w:r>
+      <w:r>
+        <w:t>Datos coherentes con los rangos históricos del viaje (capacidad del barco, tarifas de época, composición demográfica)</w:t>
       </w:r>
     </w:p>
     <w:p>
@@ -3162,41 +3313,48 @@
           <w:b/>
           <w:bCs/>
         </w:rPr>
-        <w:t>Amplia Adopción:</w:t>
+        <w:t>Adopción</w:t>
+      </w:r>
+      <w:r>
+        <w:rPr>
+          <w:b/>
+          <w:bCs/>
+        </w:rPr>
+        <w:t xml:space="preserve"> Académica</w:t>
+      </w:r>
+      <w:r>
+        <w:rPr>
+          <w:b/>
+          <w:bCs/>
+        </w:rPr>
+        <w:t>:</w:t>
       </w:r>
       <w:r>
         <w:t xml:space="preserve"> </w:t>
       </w:r>
-      <w:proofErr w:type="spellStart"/>
-      <w:r>
-        <w:t>Dataset</w:t>
-      </w:r>
-      <w:proofErr w:type="spellEnd"/>
-      <w:r>
-        <w:t xml:space="preserve"> utilizado en múltiples estudios académicos y análisis profesionales</w:t>
-      </w:r>
-    </w:p>
-    <w:p/>
-    <w:p/>
-    <w:p/>
-    <w:p/>
-    <w:p/>
-    <w:p/>
-    <w:p/>
-    <w:p/>
-    <w:p/>
-    <w:p/>
-    <w:p/>
-    <w:p/>
-    <w:p/>
-    <w:p/>
-    <w:p/>
+      <w:r>
+        <w:t xml:space="preserve">Dataset estándar para enseñanza de estadística y </w:t>
+      </w:r>
+      <w:r>
+        <w:rPr>
+          <w:i/>
+          <w:iCs/>
+          <w:u w:val="single"/>
+        </w:rPr>
+        <w:t>machine learning</w:t>
+      </w:r>
+      <w:r>
+        <w:t>, validado por múltiples instituciones educativas</w:t>
+      </w:r>
+      <w:bookmarkEnd w:id="5"/>
+    </w:p>
     <w:p>
       <w:pPr>
         <w:pStyle w:val="Heading1"/>
       </w:pPr>
-      <w:bookmarkStart w:id="5" w:name="_Toc211082004"/>
-      <w:r>
+      <w:bookmarkStart w:id="6" w:name="_Toc215660032"/>
+      <w:r>
+        <w:lastRenderedPageBreak/>
         <w:t>I</w:t>
       </w:r>
       <w:r>
@@ -3206,1026 +3364,2364 @@
         <w:t xml:space="preserve">. </w:t>
       </w:r>
       <w:r>
-        <w:t>DISEÑO DEL CUESTIONARIO</w:t>
-      </w:r>
-      <w:bookmarkEnd w:id="5"/>
-    </w:p>
-    <w:p>
-      <w:r>
-        <w:t xml:space="preserve">Dado que este estudio utiliza datos secundarios obtenidos mediante técnicas de web </w:t>
-      </w:r>
-      <w:proofErr w:type="spellStart"/>
-      <w:r>
-        <w:t>scraping</w:t>
-      </w:r>
-      <w:proofErr w:type="spellEnd"/>
-      <w:r>
-        <w:t>, se describe a continuación el proceso metodológico equivalente al diseño de un cuestionario:</w:t>
-      </w:r>
-    </w:p>
-    <w:p/>
-    <w:p>
-      <w:pPr>
-        <w:rPr>
-          <w:b/>
-          <w:bCs/>
-        </w:rPr>
-      </w:pPr>
-      <w:r>
-        <w:rPr>
-          <w:b/>
-          <w:bCs/>
-        </w:rPr>
-        <w:t>INSTRUMENTO DE RECOLECCIÓN:</w:t>
-      </w:r>
-    </w:p>
-    <w:p>
-      <w:pPr>
-        <w:pStyle w:val="ListParagraph"/>
+        <w:t>CONTENIDO</w:t>
+      </w:r>
+      <w:bookmarkEnd w:id="6"/>
+    </w:p>
+    <w:p>
+      <w:pPr>
+        <w:pStyle w:val="Heading2"/>
+      </w:pPr>
+      <w:bookmarkStart w:id="7" w:name="_Toc215660033"/>
+      <w:r>
+        <w:t>4</w:t>
+      </w:r>
+      <w:r>
+        <w:t>.1. Distribuciones de frecuencias de las variables cualitativas</w:t>
+      </w:r>
+      <w:bookmarkEnd w:id="7"/>
+      <w:r>
+        <w:t xml:space="preserve">  </w:t>
+      </w:r>
+    </w:p>
+    <w:p/>
+    <w:p>
+      <w:r>
+        <w:drawing>
+          <wp:anchor distT="0" distB="0" distL="114300" distR="114300" simplePos="0" relativeHeight="251660288" behindDoc="0" locked="0" layoutInCell="1" allowOverlap="1" wp14:anchorId="42B224B1" wp14:editId="44817E3E">
+            <wp:simplePos x="0" y="0"/>
+            <wp:positionH relativeFrom="margin">
+              <wp:align>center</wp:align>
+            </wp:positionH>
+            <wp:positionV relativeFrom="paragraph">
+              <wp:posOffset>355600</wp:posOffset>
+            </wp:positionV>
+            <wp:extent cx="5231657" cy="1080000"/>
+            <wp:effectExtent l="0" t="0" r="7620" b="6350"/>
+            <wp:wrapNone/>
+            <wp:docPr id="81022892" name="Picture 1"/>
+            <wp:cNvGraphicFramePr>
+              <a:graphicFrameLocks xmlns:a="http://schemas.openxmlformats.org/drawingml/2006/main" noChangeAspect="1"/>
+            </wp:cNvGraphicFramePr>
+            <a:graphic xmlns:a="http://schemas.openxmlformats.org/drawingml/2006/main">
+              <a:graphicData uri="http://schemas.openxmlformats.org/drawingml/2006/picture">
+                <pic:pic xmlns:pic="http://schemas.openxmlformats.org/drawingml/2006/picture">
+                  <pic:nvPicPr>
+                    <pic:cNvPr id="0" name="Picture 1"/>
+                    <pic:cNvPicPr>
+                      <a:picLocks noChangeAspect="1" noChangeArrowheads="1"/>
+                    </pic:cNvPicPr>
+                  </pic:nvPicPr>
+                  <pic:blipFill>
+                    <a:blip r:embed="rId11">
+                      <a:extLst>
+                        <a:ext uri="{28A0092B-C50C-407E-A947-70E740481C1C}">
+                          <a14:useLocalDpi xmlns:a14="http://schemas.microsoft.com/office/drawing/2010/main" val="0"/>
+                        </a:ext>
+                      </a:extLst>
+                    </a:blip>
+                    <a:srcRect/>
+                    <a:stretch>
+                      <a:fillRect/>
+                    </a:stretch>
+                  </pic:blipFill>
+                  <pic:spPr bwMode="auto">
+                    <a:xfrm>
+                      <a:off x="0" y="0"/>
+                      <a:ext cx="5231657" cy="1080000"/>
+                    </a:xfrm>
+                    <a:prstGeom prst="rect">
+                      <a:avLst/>
+                    </a:prstGeom>
+                    <a:noFill/>
+                    <a:ln>
+                      <a:noFill/>
+                    </a:ln>
+                  </pic:spPr>
+                </pic:pic>
+              </a:graphicData>
+            </a:graphic>
+            <wp14:sizeRelH relativeFrom="margin">
+              <wp14:pctWidth>0</wp14:pctWidth>
+            </wp14:sizeRelH>
+            <wp14:sizeRelV relativeFrom="margin">
+              <wp14:pctHeight>0</wp14:pctHeight>
+            </wp14:sizeRelV>
+          </wp:anchor>
+        </w:drawing>
+      </w:r>
+      <w:r>
+        <w:t>a) Distribución de Frecuencias de Supervivencia en el Titanic</w:t>
+      </w:r>
+    </w:p>
+    <w:p/>
+    <w:p/>
+    <w:p/>
+    <w:p>
+      <w:r>
+        <w:drawing>
+          <wp:anchor distT="0" distB="0" distL="114300" distR="114300" simplePos="0" relativeHeight="251670528" behindDoc="1" locked="0" layoutInCell="1" allowOverlap="1" wp14:anchorId="6B7D44FE" wp14:editId="318793AF">
+            <wp:simplePos x="0" y="0"/>
+            <wp:positionH relativeFrom="margin">
+              <wp:posOffset>-254000</wp:posOffset>
+            </wp:positionH>
+            <wp:positionV relativeFrom="paragraph">
+              <wp:posOffset>159547</wp:posOffset>
+            </wp:positionV>
+            <wp:extent cx="6119495" cy="901065"/>
+            <wp:effectExtent l="0" t="0" r="0" b="0"/>
+            <wp:wrapNone/>
+            <wp:docPr id="1837199618" name="Picture 13"/>
+            <wp:cNvGraphicFramePr>
+              <a:graphicFrameLocks xmlns:a="http://schemas.openxmlformats.org/drawingml/2006/main" noChangeAspect="1"/>
+            </wp:cNvGraphicFramePr>
+            <a:graphic xmlns:a="http://schemas.openxmlformats.org/drawingml/2006/main">
+              <a:graphicData uri="http://schemas.openxmlformats.org/drawingml/2006/picture">
+                <pic:pic xmlns:pic="http://schemas.openxmlformats.org/drawingml/2006/picture">
+                  <pic:nvPicPr>
+                    <pic:cNvPr id="0" name="Picture 13"/>
+                    <pic:cNvPicPr>
+                      <a:picLocks noChangeAspect="1" noChangeArrowheads="1"/>
+                    </pic:cNvPicPr>
+                  </pic:nvPicPr>
+                  <pic:blipFill rotWithShape="1">
+                    <a:blip r:embed="rId12">
+                      <a:extLst>
+                        <a:ext uri="{28A0092B-C50C-407E-A947-70E740481C1C}">
+                          <a14:useLocalDpi xmlns:a14="http://schemas.microsoft.com/office/drawing/2010/main" val="0"/>
+                        </a:ext>
+                      </a:extLst>
+                    </a:blip>
+                    <a:srcRect r="4892"/>
+                    <a:stretch>
+                      <a:fillRect/>
+                    </a:stretch>
+                  </pic:blipFill>
+                  <pic:spPr bwMode="auto">
+                    <a:xfrm>
+                      <a:off x="0" y="0"/>
+                      <a:ext cx="6119495" cy="901065"/>
+                    </a:xfrm>
+                    <a:prstGeom prst="rect">
+                      <a:avLst/>
+                    </a:prstGeom>
+                    <a:noFill/>
+                    <a:ln>
+                      <a:noFill/>
+                    </a:ln>
+                    <a:extLst>
+                      <a:ext uri="{53640926-AAD7-44D8-BBD7-CCE9431645EC}">
+                        <a14:shadowObscured xmlns:a14="http://schemas.microsoft.com/office/drawing/2010/main"/>
+                      </a:ext>
+                    </a:extLst>
+                  </pic:spPr>
+                </pic:pic>
+              </a:graphicData>
+            </a:graphic>
+          </wp:anchor>
+        </w:drawing>
+      </w:r>
+    </w:p>
+    <w:p/>
+    <w:p/>
+    <w:p/>
+    <w:p/>
+    <w:p/>
+    <w:p>
+      <w:r>
+        <w:drawing>
+          <wp:anchor distT="0" distB="0" distL="114300" distR="114300" simplePos="0" relativeHeight="251661312" behindDoc="1" locked="0" layoutInCell="1" allowOverlap="1" wp14:anchorId="1CDAF2B8" wp14:editId="24043476">
+            <wp:simplePos x="0" y="0"/>
+            <wp:positionH relativeFrom="margin">
+              <wp:posOffset>-308610</wp:posOffset>
+            </wp:positionH>
+            <wp:positionV relativeFrom="paragraph">
+              <wp:posOffset>306515</wp:posOffset>
+            </wp:positionV>
+            <wp:extent cx="6226093" cy="1163782"/>
+            <wp:effectExtent l="0" t="0" r="3810" b="0"/>
+            <wp:wrapNone/>
+            <wp:docPr id="1862759409" name="Picture 3"/>
+            <wp:cNvGraphicFramePr>
+              <a:graphicFrameLocks xmlns:a="http://schemas.openxmlformats.org/drawingml/2006/main" noChangeAspect="1"/>
+            </wp:cNvGraphicFramePr>
+            <a:graphic xmlns:a="http://schemas.openxmlformats.org/drawingml/2006/main">
+              <a:graphicData uri="http://schemas.openxmlformats.org/drawingml/2006/picture">
+                <pic:pic xmlns:pic="http://schemas.openxmlformats.org/drawingml/2006/picture">
+                  <pic:nvPicPr>
+                    <pic:cNvPr id="0" name="Picture 3"/>
+                    <pic:cNvPicPr>
+                      <a:picLocks noChangeAspect="1" noChangeArrowheads="1"/>
+                    </pic:cNvPicPr>
+                  </pic:nvPicPr>
+                  <pic:blipFill>
+                    <a:blip r:embed="rId13">
+                      <a:extLst>
+                        <a:ext uri="{28A0092B-C50C-407E-A947-70E740481C1C}">
+                          <a14:useLocalDpi xmlns:a14="http://schemas.microsoft.com/office/drawing/2010/main" val="0"/>
+                        </a:ext>
+                      </a:extLst>
+                    </a:blip>
+                    <a:srcRect/>
+                    <a:stretch>
+                      <a:fillRect/>
+                    </a:stretch>
+                  </pic:blipFill>
+                  <pic:spPr bwMode="auto">
+                    <a:xfrm>
+                      <a:off x="0" y="0"/>
+                      <a:ext cx="6226093" cy="1163782"/>
+                    </a:xfrm>
+                    <a:prstGeom prst="rect">
+                      <a:avLst/>
+                    </a:prstGeom>
+                    <a:noFill/>
+                    <a:ln>
+                      <a:noFill/>
+                    </a:ln>
+                  </pic:spPr>
+                </pic:pic>
+              </a:graphicData>
+            </a:graphic>
+            <wp14:sizeRelH relativeFrom="margin">
+              <wp14:pctWidth>0</wp14:pctWidth>
+            </wp14:sizeRelH>
+            <wp14:sizeRelV relativeFrom="margin">
+              <wp14:pctHeight>0</wp14:pctHeight>
+            </wp14:sizeRelV>
+          </wp:anchor>
+        </w:drawing>
+      </w:r>
+      <w:r>
+        <w:t>b) Distribución de Frecuencias por clases en el Titanic</w:t>
+      </w:r>
+    </w:p>
+    <w:p/>
+    <w:p/>
+    <w:p/>
+    <w:p>
+      <w:r>
+        <w:drawing>
+          <wp:anchor distT="0" distB="0" distL="114300" distR="114300" simplePos="0" relativeHeight="251671552" behindDoc="1" locked="0" layoutInCell="1" allowOverlap="1" wp14:anchorId="099E04DF" wp14:editId="7B561F80">
+            <wp:simplePos x="0" y="0"/>
+            <wp:positionH relativeFrom="margin">
+              <wp:posOffset>-254000</wp:posOffset>
+            </wp:positionH>
+            <wp:positionV relativeFrom="paragraph">
+              <wp:posOffset>219184</wp:posOffset>
+            </wp:positionV>
+            <wp:extent cx="6119495" cy="927735"/>
+            <wp:effectExtent l="0" t="0" r="0" b="5715"/>
+            <wp:wrapNone/>
+            <wp:docPr id="2048598790" name="Picture 14"/>
+            <wp:cNvGraphicFramePr>
+              <a:graphicFrameLocks xmlns:a="http://schemas.openxmlformats.org/drawingml/2006/main" noChangeAspect="1"/>
+            </wp:cNvGraphicFramePr>
+            <a:graphic xmlns:a="http://schemas.openxmlformats.org/drawingml/2006/main">
+              <a:graphicData uri="http://schemas.openxmlformats.org/drawingml/2006/picture">
+                <pic:pic xmlns:pic="http://schemas.openxmlformats.org/drawingml/2006/picture">
+                  <pic:nvPicPr>
+                    <pic:cNvPr id="0" name="Picture 14"/>
+                    <pic:cNvPicPr>
+                      <a:picLocks noChangeAspect="1" noChangeArrowheads="1"/>
+                    </pic:cNvPicPr>
+                  </pic:nvPicPr>
+                  <pic:blipFill>
+                    <a:blip r:embed="rId14">
+                      <a:extLst>
+                        <a:ext uri="{28A0092B-C50C-407E-A947-70E740481C1C}">
+                          <a14:useLocalDpi xmlns:a14="http://schemas.microsoft.com/office/drawing/2010/main" val="0"/>
+                        </a:ext>
+                      </a:extLst>
+                    </a:blip>
+                    <a:srcRect/>
+                    <a:stretch>
+                      <a:fillRect/>
+                    </a:stretch>
+                  </pic:blipFill>
+                  <pic:spPr bwMode="auto">
+                    <a:xfrm>
+                      <a:off x="0" y="0"/>
+                      <a:ext cx="6119495" cy="927735"/>
+                    </a:xfrm>
+                    <a:prstGeom prst="rect">
+                      <a:avLst/>
+                    </a:prstGeom>
+                    <a:noFill/>
+                    <a:ln>
+                      <a:noFill/>
+                    </a:ln>
+                  </pic:spPr>
+                </pic:pic>
+              </a:graphicData>
+            </a:graphic>
+            <wp14:sizeRelH relativeFrom="margin">
+              <wp14:pctWidth>0</wp14:pctWidth>
+            </wp14:sizeRelH>
+            <wp14:sizeRelV relativeFrom="margin">
+              <wp14:pctHeight>0</wp14:pctHeight>
+            </wp14:sizeRelV>
+          </wp:anchor>
+        </w:drawing>
+      </w:r>
+    </w:p>
+    <w:p/>
+    <w:p/>
+    <w:p/>
+    <w:p/>
+    <w:p/>
+    <w:p>
+      <w:r>
+        <w:lastRenderedPageBreak/>
+        <w:t>c) Distribución de Frecuencias por el sexo en el Titanic</w:t>
+      </w:r>
+    </w:p>
+    <w:p>
+      <w:r>
+        <w:drawing>
+          <wp:anchor distT="0" distB="0" distL="114300" distR="114300" simplePos="0" relativeHeight="251662336" behindDoc="1" locked="0" layoutInCell="1" allowOverlap="1" wp14:anchorId="0A12E5C4" wp14:editId="164A4297">
+            <wp:simplePos x="0" y="0"/>
+            <wp:positionH relativeFrom="margin">
+              <wp:align>center</wp:align>
+            </wp:positionH>
+            <wp:positionV relativeFrom="paragraph">
+              <wp:posOffset>43180</wp:posOffset>
+            </wp:positionV>
+            <wp:extent cx="4623343" cy="1080000"/>
+            <wp:effectExtent l="0" t="0" r="6350" b="6350"/>
+            <wp:wrapNone/>
+            <wp:docPr id="1655643306" name="Picture 4"/>
+            <wp:cNvGraphicFramePr>
+              <a:graphicFrameLocks xmlns:a="http://schemas.openxmlformats.org/drawingml/2006/main" noChangeAspect="1"/>
+            </wp:cNvGraphicFramePr>
+            <a:graphic xmlns:a="http://schemas.openxmlformats.org/drawingml/2006/main">
+              <a:graphicData uri="http://schemas.openxmlformats.org/drawingml/2006/picture">
+                <pic:pic xmlns:pic="http://schemas.openxmlformats.org/drawingml/2006/picture">
+                  <pic:nvPicPr>
+                    <pic:cNvPr id="0" name="Picture 4"/>
+                    <pic:cNvPicPr>
+                      <a:picLocks noChangeAspect="1" noChangeArrowheads="1"/>
+                    </pic:cNvPicPr>
+                  </pic:nvPicPr>
+                  <pic:blipFill>
+                    <a:blip r:embed="rId15">
+                      <a:extLst>
+                        <a:ext uri="{28A0092B-C50C-407E-A947-70E740481C1C}">
+                          <a14:useLocalDpi xmlns:a14="http://schemas.microsoft.com/office/drawing/2010/main" val="0"/>
+                        </a:ext>
+                      </a:extLst>
+                    </a:blip>
+                    <a:srcRect/>
+                    <a:stretch>
+                      <a:fillRect/>
+                    </a:stretch>
+                  </pic:blipFill>
+                  <pic:spPr bwMode="auto">
+                    <a:xfrm>
+                      <a:off x="0" y="0"/>
+                      <a:ext cx="4623343" cy="1080000"/>
+                    </a:xfrm>
+                    <a:prstGeom prst="rect">
+                      <a:avLst/>
+                    </a:prstGeom>
+                    <a:noFill/>
+                    <a:ln>
+                      <a:noFill/>
+                    </a:ln>
+                  </pic:spPr>
+                </pic:pic>
+              </a:graphicData>
+            </a:graphic>
+            <wp14:sizeRelH relativeFrom="margin">
+              <wp14:pctWidth>0</wp14:pctWidth>
+            </wp14:sizeRelH>
+            <wp14:sizeRelV relativeFrom="margin">
+              <wp14:pctHeight>0</wp14:pctHeight>
+            </wp14:sizeRelV>
+          </wp:anchor>
+        </w:drawing>
+      </w:r>
+    </w:p>
+    <w:p/>
+    <w:p/>
+    <w:p>
+      <w:r>
+        <w:drawing>
+          <wp:anchor distT="0" distB="0" distL="114300" distR="114300" simplePos="0" relativeHeight="251672576" behindDoc="1" locked="0" layoutInCell="1" allowOverlap="1" wp14:anchorId="5DE7F71C" wp14:editId="051E285B">
+            <wp:simplePos x="0" y="0"/>
+            <wp:positionH relativeFrom="margin">
+              <wp:align>center</wp:align>
+            </wp:positionH>
+            <wp:positionV relativeFrom="paragraph">
+              <wp:posOffset>257810</wp:posOffset>
+            </wp:positionV>
+            <wp:extent cx="6120000" cy="961944"/>
+            <wp:effectExtent l="0" t="0" r="0" b="0"/>
+            <wp:wrapNone/>
+            <wp:docPr id="2086053235" name="Picture 16"/>
+            <wp:cNvGraphicFramePr>
+              <a:graphicFrameLocks xmlns:a="http://schemas.openxmlformats.org/drawingml/2006/main" noChangeAspect="1"/>
+            </wp:cNvGraphicFramePr>
+            <a:graphic xmlns:a="http://schemas.openxmlformats.org/drawingml/2006/main">
+              <a:graphicData uri="http://schemas.openxmlformats.org/drawingml/2006/picture">
+                <pic:pic xmlns:pic="http://schemas.openxmlformats.org/drawingml/2006/picture">
+                  <pic:nvPicPr>
+                    <pic:cNvPr id="0" name="Picture 16"/>
+                    <pic:cNvPicPr>
+                      <a:picLocks noChangeAspect="1" noChangeArrowheads="1"/>
+                    </pic:cNvPicPr>
+                  </pic:nvPicPr>
+                  <pic:blipFill rotWithShape="1">
+                    <a:blip r:embed="rId16">
+                      <a:extLst>
+                        <a:ext uri="{28A0092B-C50C-407E-A947-70E740481C1C}">
+                          <a14:useLocalDpi xmlns:a14="http://schemas.microsoft.com/office/drawing/2010/main" val="0"/>
+                        </a:ext>
+                      </a:extLst>
+                    </a:blip>
+                    <a:srcRect r="1811"/>
+                    <a:stretch>
+                      <a:fillRect/>
+                    </a:stretch>
+                  </pic:blipFill>
+                  <pic:spPr bwMode="auto">
+                    <a:xfrm>
+                      <a:off x="0" y="0"/>
+                      <a:ext cx="6120000" cy="961944"/>
+                    </a:xfrm>
+                    <a:prstGeom prst="rect">
+                      <a:avLst/>
+                    </a:prstGeom>
+                    <a:noFill/>
+                    <a:ln>
+                      <a:noFill/>
+                    </a:ln>
+                    <a:extLst>
+                      <a:ext uri="{53640926-AAD7-44D8-BBD7-CCE9431645EC}">
+                        <a14:shadowObscured xmlns:a14="http://schemas.microsoft.com/office/drawing/2010/main"/>
+                      </a:ext>
+                    </a:extLst>
+                  </pic:spPr>
+                </pic:pic>
+              </a:graphicData>
+            </a:graphic>
+            <wp14:sizeRelH relativeFrom="margin">
+              <wp14:pctWidth>0</wp14:pctWidth>
+            </wp14:sizeRelH>
+            <wp14:sizeRelV relativeFrom="margin">
+              <wp14:pctHeight>0</wp14:pctHeight>
+            </wp14:sizeRelV>
+          </wp:anchor>
+        </w:drawing>
+      </w:r>
+    </w:p>
+    <w:p>
+      <w:pPr>
+        <w:tabs>
+          <w:tab w:val="left" w:pos="3352"/>
+        </w:tabs>
+      </w:pPr>
+      <w:r>
+        <w:tab/>
+      </w:r>
+    </w:p>
+    <w:p/>
+    <w:p/>
+    <w:p/>
+    <w:p/>
+    <w:p/>
+    <w:p>
+      <w:r>
+        <w:drawing>
+          <wp:anchor distT="0" distB="0" distL="114300" distR="114300" simplePos="0" relativeHeight="251663360" behindDoc="1" locked="0" layoutInCell="1" allowOverlap="1" wp14:anchorId="25910DB9" wp14:editId="53DB7449">
+            <wp:simplePos x="0" y="0"/>
+            <wp:positionH relativeFrom="margin">
+              <wp:align>center</wp:align>
+            </wp:positionH>
+            <wp:positionV relativeFrom="paragraph">
+              <wp:posOffset>356235</wp:posOffset>
+            </wp:positionV>
+            <wp:extent cx="4021955" cy="1080000"/>
+            <wp:effectExtent l="0" t="0" r="0" b="6350"/>
+            <wp:wrapNone/>
+            <wp:docPr id="1099678749" name="Picture 5"/>
+            <wp:cNvGraphicFramePr>
+              <a:graphicFrameLocks xmlns:a="http://schemas.openxmlformats.org/drawingml/2006/main" noChangeAspect="1"/>
+            </wp:cNvGraphicFramePr>
+            <a:graphic xmlns:a="http://schemas.openxmlformats.org/drawingml/2006/main">
+              <a:graphicData uri="http://schemas.openxmlformats.org/drawingml/2006/picture">
+                <pic:pic xmlns:pic="http://schemas.openxmlformats.org/drawingml/2006/picture">
+                  <pic:nvPicPr>
+                    <pic:cNvPr id="0" name="Picture 5"/>
+                    <pic:cNvPicPr>
+                      <a:picLocks noChangeAspect="1" noChangeArrowheads="1"/>
+                    </pic:cNvPicPr>
+                  </pic:nvPicPr>
+                  <pic:blipFill>
+                    <a:blip r:embed="rId17">
+                      <a:extLst>
+                        <a:ext uri="{28A0092B-C50C-407E-A947-70E740481C1C}">
+                          <a14:useLocalDpi xmlns:a14="http://schemas.microsoft.com/office/drawing/2010/main" val="0"/>
+                        </a:ext>
+                      </a:extLst>
+                    </a:blip>
+                    <a:srcRect/>
+                    <a:stretch>
+                      <a:fillRect/>
+                    </a:stretch>
+                  </pic:blipFill>
+                  <pic:spPr bwMode="auto">
+                    <a:xfrm>
+                      <a:off x="0" y="0"/>
+                      <a:ext cx="4021955" cy="1080000"/>
+                    </a:xfrm>
+                    <a:prstGeom prst="rect">
+                      <a:avLst/>
+                    </a:prstGeom>
+                    <a:noFill/>
+                    <a:ln>
+                      <a:noFill/>
+                    </a:ln>
+                  </pic:spPr>
+                </pic:pic>
+              </a:graphicData>
+            </a:graphic>
+            <wp14:sizeRelH relativeFrom="margin">
+              <wp14:pctWidth>0</wp14:pctWidth>
+            </wp14:sizeRelH>
+            <wp14:sizeRelV relativeFrom="margin">
+              <wp14:pctHeight>0</wp14:pctHeight>
+            </wp14:sizeRelV>
+          </wp:anchor>
+        </w:drawing>
+      </w:r>
+      <w:r>
+        <w:t>d) Distribución de Frecuencias de los embarques al Titanic</w:t>
+      </w:r>
+    </w:p>
+    <w:p/>
+    <w:p/>
+    <w:p/>
+    <w:p>
+      <w:r>
+        <w:drawing>
+          <wp:anchor distT="0" distB="0" distL="114300" distR="114300" simplePos="0" relativeHeight="251673600" behindDoc="0" locked="0" layoutInCell="1" allowOverlap="1" wp14:anchorId="47F916E4" wp14:editId="63B9EC36">
+            <wp:simplePos x="0" y="0"/>
+            <wp:positionH relativeFrom="margin">
+              <wp:align>center</wp:align>
+            </wp:positionH>
+            <wp:positionV relativeFrom="paragraph">
+              <wp:posOffset>252768</wp:posOffset>
+            </wp:positionV>
+            <wp:extent cx="6119495" cy="1327150"/>
+            <wp:effectExtent l="0" t="0" r="0" b="6350"/>
+            <wp:wrapNone/>
+            <wp:docPr id="2024190258" name="Picture 17"/>
+            <wp:cNvGraphicFramePr>
+              <a:graphicFrameLocks xmlns:a="http://schemas.openxmlformats.org/drawingml/2006/main" noChangeAspect="1"/>
+            </wp:cNvGraphicFramePr>
+            <a:graphic xmlns:a="http://schemas.openxmlformats.org/drawingml/2006/main">
+              <a:graphicData uri="http://schemas.openxmlformats.org/drawingml/2006/picture">
+                <pic:pic xmlns:pic="http://schemas.openxmlformats.org/drawingml/2006/picture">
+                  <pic:nvPicPr>
+                    <pic:cNvPr id="0" name="Picture 17"/>
+                    <pic:cNvPicPr>
+                      <a:picLocks noChangeAspect="1" noChangeArrowheads="1"/>
+                    </pic:cNvPicPr>
+                  </pic:nvPicPr>
+                  <pic:blipFill>
+                    <a:blip r:embed="rId18">
+                      <a:extLst>
+                        <a:ext uri="{28A0092B-C50C-407E-A947-70E740481C1C}">
+                          <a14:useLocalDpi xmlns:a14="http://schemas.microsoft.com/office/drawing/2010/main" val="0"/>
+                        </a:ext>
+                      </a:extLst>
+                    </a:blip>
+                    <a:srcRect/>
+                    <a:stretch>
+                      <a:fillRect/>
+                    </a:stretch>
+                  </pic:blipFill>
+                  <pic:spPr bwMode="auto">
+                    <a:xfrm>
+                      <a:off x="0" y="0"/>
+                      <a:ext cx="6119495" cy="1327150"/>
+                    </a:xfrm>
+                    <a:prstGeom prst="rect">
+                      <a:avLst/>
+                    </a:prstGeom>
+                    <a:noFill/>
+                    <a:ln>
+                      <a:noFill/>
+                    </a:ln>
+                  </pic:spPr>
+                </pic:pic>
+              </a:graphicData>
+            </a:graphic>
+          </wp:anchor>
+        </w:drawing>
+      </w:r>
+    </w:p>
+    <w:p/>
+    <w:p/>
+    <w:p/>
+    <w:p/>
+    <w:p/>
+    <w:p/>
+    <w:p>
+      <w:pPr>
+        <w:pStyle w:val="Heading2"/>
+      </w:pPr>
+      <w:bookmarkStart w:id="8" w:name="_Toc215660034"/>
+      <w:r>
+        <w:lastRenderedPageBreak/>
+        <w:t>4</w:t>
+      </w:r>
+      <w:r>
+        <w:t>.2. Graficas de las variables cualitativas</w:t>
+      </w:r>
+      <w:bookmarkEnd w:id="8"/>
+    </w:p>
+    <w:p>
+      <w:r>
+        <w:t xml:space="preserve">a) Distribución de Frecuencias de </w:t>
+      </w:r>
+      <w:r>
+        <w:rPr>
+          <w:b/>
+          <w:bCs/>
+          <w:i/>
+          <w:iCs/>
+        </w:rPr>
+        <w:t>Supervivencia</w:t>
+      </w:r>
+      <w:r>
+        <w:t xml:space="preserve"> en el Titanic</w:t>
+      </w:r>
+    </w:p>
+    <w:p>
+      <w:r>
+        <w:drawing>
+          <wp:anchor distT="0" distB="0" distL="114300" distR="114300" simplePos="0" relativeHeight="251664384" behindDoc="1" locked="0" layoutInCell="1" allowOverlap="1" wp14:anchorId="3F17633C" wp14:editId="05D9EDC6">
+            <wp:simplePos x="0" y="0"/>
+            <wp:positionH relativeFrom="margin">
+              <wp:posOffset>106680</wp:posOffset>
+            </wp:positionH>
+            <wp:positionV relativeFrom="paragraph">
+              <wp:posOffset>66040</wp:posOffset>
+            </wp:positionV>
+            <wp:extent cx="5399405" cy="7491095"/>
+            <wp:effectExtent l="0" t="0" r="0" b="0"/>
+            <wp:wrapNone/>
+            <wp:docPr id="1315212490" name="Picture 6"/>
+            <wp:cNvGraphicFramePr>
+              <a:graphicFrameLocks xmlns:a="http://schemas.openxmlformats.org/drawingml/2006/main" noChangeAspect="1"/>
+            </wp:cNvGraphicFramePr>
+            <a:graphic xmlns:a="http://schemas.openxmlformats.org/drawingml/2006/main">
+              <a:graphicData uri="http://schemas.openxmlformats.org/drawingml/2006/picture">
+                <pic:pic xmlns:pic="http://schemas.openxmlformats.org/drawingml/2006/picture">
+                  <pic:nvPicPr>
+                    <pic:cNvPr id="0" name="Picture 6"/>
+                    <pic:cNvPicPr>
+                      <a:picLocks noChangeAspect="1" noChangeArrowheads="1"/>
+                    </pic:cNvPicPr>
+                  </pic:nvPicPr>
+                  <pic:blipFill>
+                    <a:blip r:embed="rId19">
+                      <a:extLst>
+                        <a:ext uri="{28A0092B-C50C-407E-A947-70E740481C1C}">
+                          <a14:useLocalDpi xmlns:a14="http://schemas.microsoft.com/office/drawing/2010/main" val="0"/>
+                        </a:ext>
+                      </a:extLst>
+                    </a:blip>
+                    <a:srcRect/>
+                    <a:stretch>
+                      <a:fillRect/>
+                    </a:stretch>
+                  </pic:blipFill>
+                  <pic:spPr bwMode="auto">
+                    <a:xfrm>
+                      <a:off x="0" y="0"/>
+                      <a:ext cx="5399405" cy="7491095"/>
+                    </a:xfrm>
+                    <a:prstGeom prst="rect">
+                      <a:avLst/>
+                    </a:prstGeom>
+                    <a:noFill/>
+                    <a:ln>
+                      <a:noFill/>
+                    </a:ln>
+                  </pic:spPr>
+                </pic:pic>
+              </a:graphicData>
+            </a:graphic>
+            <wp14:sizeRelH relativeFrom="margin">
+              <wp14:pctWidth>0</wp14:pctWidth>
+            </wp14:sizeRelH>
+            <wp14:sizeRelV relativeFrom="margin">
+              <wp14:pctHeight>0</wp14:pctHeight>
+            </wp14:sizeRelV>
+          </wp:anchor>
+        </w:drawing>
+      </w:r>
+    </w:p>
+    <w:p/>
+    <w:p/>
+    <w:p/>
+    <w:p/>
+    <w:p/>
+    <w:p/>
+    <w:p/>
+    <w:p/>
+    <w:p/>
+    <w:p/>
+    <w:p/>
+    <w:p/>
+    <w:p/>
+    <w:p/>
+    <w:p/>
+    <w:p/>
+    <w:p/>
+    <w:p/>
+    <w:p/>
+    <w:p/>
+    <w:p>
+      <w:r>
+        <w:lastRenderedPageBreak/>
+        <w:t xml:space="preserve">b) Distribución de Frecuencias por </w:t>
+      </w:r>
+      <w:r>
+        <w:rPr>
+          <w:b/>
+          <w:bCs/>
+          <w:i/>
+          <w:iCs/>
+        </w:rPr>
+        <w:t>clases</w:t>
+      </w:r>
+      <w:r>
+        <w:t xml:space="preserve"> en el Titanic</w:t>
+      </w:r>
+    </w:p>
+    <w:p>
+      <w:r>
+        <w:drawing>
+          <wp:anchor distT="0" distB="0" distL="114300" distR="114300" simplePos="0" relativeHeight="251665408" behindDoc="1" locked="0" layoutInCell="1" allowOverlap="1" wp14:anchorId="4A9007FF" wp14:editId="38B451A3">
+            <wp:simplePos x="0" y="0"/>
+            <wp:positionH relativeFrom="margin">
+              <wp:align>right</wp:align>
+            </wp:positionH>
+            <wp:positionV relativeFrom="paragraph">
+              <wp:posOffset>179040</wp:posOffset>
+            </wp:positionV>
+            <wp:extent cx="5400000" cy="7627654"/>
+            <wp:effectExtent l="0" t="0" r="0" b="0"/>
+            <wp:wrapNone/>
+            <wp:docPr id="730236655" name="Picture 7"/>
+            <wp:cNvGraphicFramePr>
+              <a:graphicFrameLocks xmlns:a="http://schemas.openxmlformats.org/drawingml/2006/main" noChangeAspect="1"/>
+            </wp:cNvGraphicFramePr>
+            <a:graphic xmlns:a="http://schemas.openxmlformats.org/drawingml/2006/main">
+              <a:graphicData uri="http://schemas.openxmlformats.org/drawingml/2006/picture">
+                <pic:pic xmlns:pic="http://schemas.openxmlformats.org/drawingml/2006/picture">
+                  <pic:nvPicPr>
+                    <pic:cNvPr id="0" name="Picture 7"/>
+                    <pic:cNvPicPr>
+                      <a:picLocks noChangeAspect="1" noChangeArrowheads="1"/>
+                    </pic:cNvPicPr>
+                  </pic:nvPicPr>
+                  <pic:blipFill rotWithShape="1">
+                    <a:blip r:embed="rId20">
+                      <a:extLst>
+                        <a:ext uri="{28A0092B-C50C-407E-A947-70E740481C1C}">
+                          <a14:useLocalDpi xmlns:a14="http://schemas.microsoft.com/office/drawing/2010/main" val="0"/>
+                        </a:ext>
+                      </a:extLst>
+                    </a:blip>
+                    <a:srcRect r="3903"/>
+                    <a:stretch>
+                      <a:fillRect/>
+                    </a:stretch>
+                  </pic:blipFill>
+                  <pic:spPr bwMode="auto">
+                    <a:xfrm>
+                      <a:off x="0" y="0"/>
+                      <a:ext cx="5400000" cy="7627654"/>
+                    </a:xfrm>
+                    <a:prstGeom prst="rect">
+                      <a:avLst/>
+                    </a:prstGeom>
+                    <a:noFill/>
+                    <a:ln>
+                      <a:noFill/>
+                    </a:ln>
+                    <a:extLst>
+                      <a:ext uri="{53640926-AAD7-44D8-BBD7-CCE9431645EC}">
+                        <a14:shadowObscured xmlns:a14="http://schemas.microsoft.com/office/drawing/2010/main"/>
+                      </a:ext>
+                    </a:extLst>
+                  </pic:spPr>
+                </pic:pic>
+              </a:graphicData>
+            </a:graphic>
+            <wp14:sizeRelH relativeFrom="margin">
+              <wp14:pctWidth>0</wp14:pctWidth>
+            </wp14:sizeRelH>
+            <wp14:sizeRelV relativeFrom="margin">
+              <wp14:pctHeight>0</wp14:pctHeight>
+            </wp14:sizeRelV>
+          </wp:anchor>
+        </w:drawing>
+      </w:r>
+    </w:p>
+    <w:p/>
+    <w:p/>
+    <w:p/>
+    <w:p/>
+    <w:p/>
+    <w:p/>
+    <w:p/>
+    <w:p/>
+    <w:p/>
+    <w:p/>
+    <w:p/>
+    <w:p/>
+    <w:p/>
+    <w:p/>
+    <w:p/>
+    <w:p/>
+    <w:p/>
+    <w:p/>
+    <w:p/>
+    <w:p/>
+    <w:p/>
+    <w:p>
+      <w:r>
+        <w:lastRenderedPageBreak/>
+        <w:t xml:space="preserve">c) Distribución de Frecuencias por el </w:t>
+      </w:r>
+      <w:r>
+        <w:rPr>
+          <w:b/>
+          <w:bCs/>
+          <w:i/>
+          <w:iCs/>
+        </w:rPr>
+        <w:t>sexo</w:t>
+      </w:r>
+      <w:r>
+        <w:t xml:space="preserve"> en el Titanic</w:t>
+      </w:r>
+    </w:p>
+    <w:p>
+      <w:r>
+        <w:drawing>
+          <wp:anchor distT="0" distB="0" distL="114300" distR="114300" simplePos="0" relativeHeight="251668480" behindDoc="1" locked="0" layoutInCell="1" allowOverlap="1" wp14:anchorId="5C9113C6" wp14:editId="521B8EE0">
+            <wp:simplePos x="0" y="0"/>
+            <wp:positionH relativeFrom="margin">
+              <wp:posOffset>106680</wp:posOffset>
+            </wp:positionH>
+            <wp:positionV relativeFrom="paragraph">
+              <wp:posOffset>242570</wp:posOffset>
+            </wp:positionV>
+            <wp:extent cx="5399405" cy="7258050"/>
+            <wp:effectExtent l="0" t="0" r="0" b="0"/>
+            <wp:wrapNone/>
+            <wp:docPr id="341986853" name="Picture 9"/>
+            <wp:cNvGraphicFramePr>
+              <a:graphicFrameLocks xmlns:a="http://schemas.openxmlformats.org/drawingml/2006/main" noChangeAspect="1"/>
+            </wp:cNvGraphicFramePr>
+            <a:graphic xmlns:a="http://schemas.openxmlformats.org/drawingml/2006/main">
+              <a:graphicData uri="http://schemas.openxmlformats.org/drawingml/2006/picture">
+                <pic:pic xmlns:pic="http://schemas.openxmlformats.org/drawingml/2006/picture">
+                  <pic:nvPicPr>
+                    <pic:cNvPr id="0" name="Picture 9"/>
+                    <pic:cNvPicPr>
+                      <a:picLocks noChangeAspect="1" noChangeArrowheads="1"/>
+                    </pic:cNvPicPr>
+                  </pic:nvPicPr>
+                  <pic:blipFill>
+                    <a:blip r:embed="rId21">
+                      <a:extLst>
+                        <a:ext uri="{28A0092B-C50C-407E-A947-70E740481C1C}">
+                          <a14:useLocalDpi xmlns:a14="http://schemas.microsoft.com/office/drawing/2010/main" val="0"/>
+                        </a:ext>
+                      </a:extLst>
+                    </a:blip>
+                    <a:srcRect/>
+                    <a:stretch>
+                      <a:fillRect/>
+                    </a:stretch>
+                  </pic:blipFill>
+                  <pic:spPr bwMode="auto">
+                    <a:xfrm>
+                      <a:off x="0" y="0"/>
+                      <a:ext cx="5399405" cy="7258050"/>
+                    </a:xfrm>
+                    <a:prstGeom prst="rect">
+                      <a:avLst/>
+                    </a:prstGeom>
+                    <a:noFill/>
+                    <a:ln>
+                      <a:noFill/>
+                    </a:ln>
+                  </pic:spPr>
+                </pic:pic>
+              </a:graphicData>
+            </a:graphic>
+            <wp14:sizeRelH relativeFrom="margin">
+              <wp14:pctWidth>0</wp14:pctWidth>
+            </wp14:sizeRelH>
+            <wp14:sizeRelV relativeFrom="margin">
+              <wp14:pctHeight>0</wp14:pctHeight>
+            </wp14:sizeRelV>
+          </wp:anchor>
+        </w:drawing>
+      </w:r>
+    </w:p>
+    <w:p/>
+    <w:p/>
+    <w:p/>
+    <w:p/>
+    <w:p/>
+    <w:p/>
+    <w:p/>
+    <w:p/>
+    <w:p/>
+    <w:p/>
+    <w:p/>
+    <w:p/>
+    <w:p/>
+    <w:p/>
+    <w:p/>
+    <w:p/>
+    <w:p/>
+    <w:p/>
+    <w:p/>
+    <w:p/>
+    <w:p/>
+    <w:p>
+      <w:r>
+        <w:lastRenderedPageBreak/>
+        <w:drawing>
+          <wp:anchor distT="0" distB="0" distL="114300" distR="114300" simplePos="0" relativeHeight="251667456" behindDoc="1" locked="0" layoutInCell="1" allowOverlap="1" wp14:anchorId="177FA2C8" wp14:editId="26C6069F">
+            <wp:simplePos x="0" y="0"/>
+            <wp:positionH relativeFrom="margin">
+              <wp:posOffset>198120</wp:posOffset>
+            </wp:positionH>
+            <wp:positionV relativeFrom="paragraph">
+              <wp:posOffset>230183</wp:posOffset>
+            </wp:positionV>
+            <wp:extent cx="5399405" cy="7835265"/>
+            <wp:effectExtent l="0" t="0" r="0" b="0"/>
+            <wp:wrapNone/>
+            <wp:docPr id="2080379088" name="Picture 8"/>
+            <wp:cNvGraphicFramePr>
+              <a:graphicFrameLocks xmlns:a="http://schemas.openxmlformats.org/drawingml/2006/main" noChangeAspect="1"/>
+            </wp:cNvGraphicFramePr>
+            <a:graphic xmlns:a="http://schemas.openxmlformats.org/drawingml/2006/main">
+              <a:graphicData uri="http://schemas.openxmlformats.org/drawingml/2006/picture">
+                <pic:pic xmlns:pic="http://schemas.openxmlformats.org/drawingml/2006/picture">
+                  <pic:nvPicPr>
+                    <pic:cNvPr id="0" name="Picture 8"/>
+                    <pic:cNvPicPr>
+                      <a:picLocks noChangeAspect="1" noChangeArrowheads="1"/>
+                    </pic:cNvPicPr>
+                  </pic:nvPicPr>
+                  <pic:blipFill>
+                    <a:blip r:embed="rId22">
+                      <a:extLst>
+                        <a:ext uri="{28A0092B-C50C-407E-A947-70E740481C1C}">
+                          <a14:useLocalDpi xmlns:a14="http://schemas.microsoft.com/office/drawing/2010/main" val="0"/>
+                        </a:ext>
+                      </a:extLst>
+                    </a:blip>
+                    <a:srcRect/>
+                    <a:stretch>
+                      <a:fillRect/>
+                    </a:stretch>
+                  </pic:blipFill>
+                  <pic:spPr bwMode="auto">
+                    <a:xfrm>
+                      <a:off x="0" y="0"/>
+                      <a:ext cx="5399405" cy="7835265"/>
+                    </a:xfrm>
+                    <a:prstGeom prst="rect">
+                      <a:avLst/>
+                    </a:prstGeom>
+                    <a:noFill/>
+                    <a:ln>
+                      <a:noFill/>
+                    </a:ln>
+                  </pic:spPr>
+                </pic:pic>
+              </a:graphicData>
+            </a:graphic>
+            <wp14:sizeRelH relativeFrom="margin">
+              <wp14:pctWidth>0</wp14:pctWidth>
+            </wp14:sizeRelH>
+            <wp14:sizeRelV relativeFrom="margin">
+              <wp14:pctHeight>0</wp14:pctHeight>
+            </wp14:sizeRelV>
+          </wp:anchor>
+        </w:drawing>
+      </w:r>
+      <w:r>
+        <w:t xml:space="preserve">d) Distribución de Frecuencias de los </w:t>
+      </w:r>
+      <w:r>
+        <w:rPr>
+          <w:b/>
+          <w:bCs/>
+          <w:i/>
+          <w:iCs/>
+        </w:rPr>
+        <w:t>embarques</w:t>
+      </w:r>
+      <w:r>
+        <w:t xml:space="preserve"> al Titan</w:t>
+      </w:r>
+      <w:r>
+        <w:t>ic</w:t>
+      </w:r>
+    </w:p>
+    <w:p/>
+    <w:p/>
+    <w:p/>
+    <w:p/>
+    <w:p/>
+    <w:p/>
+    <w:p/>
+    <w:p/>
+    <w:p/>
+    <w:p/>
+    <w:p/>
+    <w:p/>
+    <w:p/>
+    <w:p/>
+    <w:p/>
+    <w:p/>
+    <w:p/>
+    <w:p/>
+    <w:p/>
+    <w:p>
+      <w:pPr>
+        <w:pStyle w:val="Heading2"/>
+      </w:pPr>
+    </w:p>
+    <w:p/>
+    <w:p>
+      <w:pPr>
+        <w:pStyle w:val="Heading2"/>
+      </w:pPr>
+      <w:bookmarkStart w:id="9" w:name="_Toc215660035"/>
+      <w:r>
+        <w:lastRenderedPageBreak/>
+        <w:t>4</w:t>
+      </w:r>
+      <w:r>
+        <w:t>.3. Distribuciones bidimensionales</w:t>
+      </w:r>
+      <w:bookmarkEnd w:id="9"/>
+    </w:p>
+    <w:p>
+      <w:r>
+        <w:drawing>
+          <wp:anchor distT="0" distB="0" distL="114300" distR="114300" simplePos="0" relativeHeight="251669504" behindDoc="1" locked="0" layoutInCell="1" allowOverlap="1" wp14:anchorId="63F1BB01" wp14:editId="2597DE5E">
+            <wp:simplePos x="0" y="0"/>
+            <wp:positionH relativeFrom="margin">
+              <wp:align>center</wp:align>
+            </wp:positionH>
+            <wp:positionV relativeFrom="paragraph">
+              <wp:posOffset>309633</wp:posOffset>
+            </wp:positionV>
+            <wp:extent cx="5760000" cy="3481581"/>
+            <wp:effectExtent l="0" t="0" r="0" b="5080"/>
+            <wp:wrapNone/>
+            <wp:docPr id="1928064987" name="Picture 10"/>
+            <wp:cNvGraphicFramePr>
+              <a:graphicFrameLocks xmlns:a="http://schemas.openxmlformats.org/drawingml/2006/main" noChangeAspect="1"/>
+            </wp:cNvGraphicFramePr>
+            <a:graphic xmlns:a="http://schemas.openxmlformats.org/drawingml/2006/main">
+              <a:graphicData uri="http://schemas.openxmlformats.org/drawingml/2006/picture">
+                <pic:pic xmlns:pic="http://schemas.openxmlformats.org/drawingml/2006/picture">
+                  <pic:nvPicPr>
+                    <pic:cNvPr id="0" name="Picture 10"/>
+                    <pic:cNvPicPr>
+                      <a:picLocks noChangeAspect="1" noChangeArrowheads="1"/>
+                    </pic:cNvPicPr>
+                  </pic:nvPicPr>
+                  <pic:blipFill>
+                    <a:blip r:embed="rId23">
+                      <a:extLst>
+                        <a:ext uri="{28A0092B-C50C-407E-A947-70E740481C1C}">
+                          <a14:useLocalDpi xmlns:a14="http://schemas.microsoft.com/office/drawing/2010/main" val="0"/>
+                        </a:ext>
+                      </a:extLst>
+                    </a:blip>
+                    <a:srcRect/>
+                    <a:stretch>
+                      <a:fillRect/>
+                    </a:stretch>
+                  </pic:blipFill>
+                  <pic:spPr bwMode="auto">
+                    <a:xfrm>
+                      <a:off x="0" y="0"/>
+                      <a:ext cx="5760000" cy="3481581"/>
+                    </a:xfrm>
+                    <a:prstGeom prst="rect">
+                      <a:avLst/>
+                    </a:prstGeom>
+                    <a:noFill/>
+                    <a:ln>
+                      <a:noFill/>
+                    </a:ln>
+                  </pic:spPr>
+                </pic:pic>
+              </a:graphicData>
+            </a:graphic>
+            <wp14:sizeRelH relativeFrom="margin">
+              <wp14:pctWidth>0</wp14:pctWidth>
+            </wp14:sizeRelH>
+            <wp14:sizeRelV relativeFrom="margin">
+              <wp14:pctHeight>0</wp14:pctHeight>
+            </wp14:sizeRelV>
+          </wp:anchor>
+        </w:drawing>
+      </w:r>
+      <w:r>
+        <w:rPr>
+          <w:b/>
+          <w:bCs/>
+        </w:rPr>
+        <w:t>1. Análisis: Sexo × Supervivencia</w:t>
+      </w:r>
+    </w:p>
+    <w:p/>
+    <w:p/>
+    <w:p/>
+    <w:p/>
+    <w:p/>
+    <w:p/>
+    <w:p/>
+    <w:p/>
+    <w:p/>
+    <w:p>
+      <w:r>
+        <w:rPr>
+          <w:noProof/>
+        </w:rPr>
+        <mc:AlternateContent>
+          <mc:Choice Requires="wps">
+            <w:drawing>
+              <wp:anchor distT="0" distB="0" distL="114300" distR="114300" simplePos="0" relativeHeight="251676672" behindDoc="0" locked="0" layoutInCell="1" allowOverlap="1" wp14:anchorId="776DD34A" wp14:editId="7854ACE3">
+                <wp:simplePos x="0" y="0"/>
+                <wp:positionH relativeFrom="column">
+                  <wp:posOffset>-191135</wp:posOffset>
+                </wp:positionH>
+                <wp:positionV relativeFrom="paragraph">
+                  <wp:posOffset>141605</wp:posOffset>
+                </wp:positionV>
+                <wp:extent cx="2355011" cy="285008"/>
+                <wp:effectExtent l="0" t="0" r="26670" b="20320"/>
+                <wp:wrapNone/>
+                <wp:docPr id="396557066" name="Rectangle 21"/>
+                <wp:cNvGraphicFramePr/>
+                <a:graphic xmlns:a="http://schemas.openxmlformats.org/drawingml/2006/main">
+                  <a:graphicData uri="http://schemas.microsoft.com/office/word/2010/wordprocessingShape">
+                    <wps:wsp>
+                      <wps:cNvSpPr/>
+                      <wps:spPr>
+                        <a:xfrm>
+                          <a:off x="0" y="0"/>
+                          <a:ext cx="2355011" cy="285008"/>
+                        </a:xfrm>
+                        <a:prstGeom prst="rect">
+                          <a:avLst/>
+                        </a:prstGeom>
+                        <a:solidFill>
+                          <a:schemeClr val="bg1"/>
+                        </a:solidFill>
+                        <a:ln>
+                          <a:solidFill>
+                            <a:schemeClr val="bg1"/>
+                          </a:solidFill>
+                        </a:ln>
+                      </wps:spPr>
+                      <wps:style>
+                        <a:lnRef idx="2">
+                          <a:schemeClr val="accent6"/>
+                        </a:lnRef>
+                        <a:fillRef idx="1">
+                          <a:schemeClr val="lt1"/>
+                        </a:fillRef>
+                        <a:effectRef idx="0">
+                          <a:schemeClr val="accent6"/>
+                        </a:effectRef>
+                        <a:fontRef idx="minor">
+                          <a:schemeClr val="dk1"/>
+                        </a:fontRef>
+                      </wps:style>
+                      <wps:txbx>
+                        <w:txbxContent>
+                          <w:p>
+                            <w:pPr>
+                              <w:jc w:val="center"/>
+                            </w:pPr>
+                            <w:r>
+                              <w:t>Elaboración</w:t>
+                            </w:r>
+                            <w:r>
+                              <w:t xml:space="preserve">: </w:t>
+                            </w:r>
+                            <w:r>
+                              <w:t>Integrantes del grupo</w:t>
+                            </w:r>
+                          </w:p>
+                        </w:txbxContent>
+                      </wps:txbx>
+                      <wps:bodyPr rot="0" spcFirstLastPara="0" vertOverflow="overflow" horzOverflow="overflow" vert="horz" wrap="square" lIns="91440" tIns="45720" rIns="91440" bIns="45720" numCol="1" spcCol="0" rtlCol="0" fromWordArt="0" anchor="ctr" anchorCtr="0" forceAA="0" compatLnSpc="1">
+                        <a:prstTxWarp prst="textNoShape">
+                          <a:avLst/>
+                        </a:prstTxWarp>
+                        <a:noAutofit/>
+                      </wps:bodyPr>
+                    </wps:wsp>
+                  </a:graphicData>
+                </a:graphic>
+                <wp14:sizeRelH relativeFrom="margin">
+                  <wp14:pctWidth>0</wp14:pctWidth>
+                </wp14:sizeRelH>
+              </wp:anchor>
+            </w:drawing>
+          </mc:Choice>
+          <mc:Fallback>
+            <w:pict>
+              <v:rect w14:anchorId="776DD34A" id="Rectangle 21" o:spid="_x0000_s1026" style="position:absolute;left:0;text-align:left;margin-left:-15.05pt;margin-top:11.15pt;width:185.45pt;height:22.45pt;z-index:251676672;visibility:visible;mso-wrap-style:square;mso-width-percent:0;mso-wrap-distance-left:9pt;mso-wrap-distance-top:0;mso-wrap-distance-right:9pt;mso-wrap-distance-bottom:0;mso-position-horizontal:absolute;mso-position-horizontal-relative:text;mso-position-vertical:absolute;mso-position-vertical-relative:text;mso-width-percent:0;mso-width-relative:margin;v-text-anchor:middle" o:gfxdata="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" fillcolor="white [3212]" strokecolor="white [3212]" strokeweight="1pt">
+                <v:textbox>
+                  <w:txbxContent>
+                    <w:p>
+                      <w:pPr>
+                        <w:jc w:val="center"/>
+                      </w:pPr>
+                      <w:r>
+                        <w:t>Elaboración</w:t>
+                      </w:r>
+                      <w:r>
+                        <w:t xml:space="preserve">: </w:t>
+                      </w:r>
+                      <w:r>
+                        <w:t>Integrantes del grupo</w:t>
+                      </w:r>
+                    </w:p>
+                  </w:txbxContent>
+                </v:textbox>
+              </v:rect>
+            </w:pict>
+          </mc:Fallback>
+        </mc:AlternateContent>
+      </w:r>
+    </w:p>
+    <w:p/>
+    <w:p>
+      <w:pPr>
+        <w:spacing w:line="276" w:lineRule="auto"/>
+      </w:pPr>
+      <w:r>
+        <w:rPr>
+          <w:b/>
+          <w:bCs/>
+        </w:rPr>
+        <w:t>Hallazgo principal</w:t>
+      </w:r>
+      <w:r>
+        <w:t>: Existe una marcada diferencia de supervivencia según el género, evidenciando una política de evacuación que priorizó a las mujeres.</w:t>
+      </w:r>
+    </w:p>
+    <w:p>
+      <w:pPr>
+        <w:spacing w:line="276" w:lineRule="auto"/>
+        <w:rPr>
+          <w:lang w:val="en-GB"/>
+        </w:rPr>
+      </w:pPr>
+      <w:r>
+        <w:rPr>
+          <w:b/>
+          <w:bCs/>
+          <w:lang w:val="en-GB"/>
+        </w:rPr>
+        <w:t>Datos clave</w:t>
+      </w:r>
+      <w:r>
+        <w:rPr>
+          <w:lang w:val="en-GB"/>
+        </w:rPr>
+        <w:t>:</w:t>
+      </w:r>
+    </w:p>
+    <w:p>
+      <w:pPr>
         <w:numPr>
           <w:ilvl w:val="0"/>
-          <w:numId w:val="11"/>
+          <w:numId w:val="17"/>
         </w:numPr>
-      </w:pPr>
-      <w:r>
-        <w:rPr>
-          <w:b/>
-          <w:bCs/>
-        </w:rPr>
-        <w:t>Técnica:</w:t>
-      </w:r>
-      <w:r>
-        <w:t xml:space="preserve"> Web </w:t>
-      </w:r>
-      <w:proofErr w:type="spellStart"/>
-      <w:r>
-        <w:t>scraping</w:t>
-      </w:r>
-      <w:proofErr w:type="spellEnd"/>
-      <w:r>
-        <w:t xml:space="preserve"> automatizado</w:t>
-      </w:r>
-    </w:p>
-    <w:p>
-      <w:pPr>
-        <w:pStyle w:val="ListParagraph"/>
+        <w:spacing w:line="276" w:lineRule="auto"/>
+      </w:pPr>
+      <w:r>
+        <w:rPr>
+          <w:b/>
+          <w:bCs/>
+        </w:rPr>
+        <w:t>Tasa de supervivencia masculina</w:t>
+      </w:r>
+      <w:r>
+        <w:t>: 18,9% (109/577) - Los hombres tenían 4 veces menos probabilidad de sobrevivir que las mujeres</w:t>
+      </w:r>
+    </w:p>
+    <w:p>
+      <w:pPr>
         <w:numPr>
           <w:ilvl w:val="0"/>
-          <w:numId w:val="11"/>
+          <w:numId w:val="17"/>
         </w:numPr>
-      </w:pPr>
-      <w:r>
-        <w:rPr>
-          <w:b/>
-          <w:bCs/>
-        </w:rPr>
-        <w:t>Herramienta:</w:t>
-      </w:r>
-      <w:r>
-        <w:t xml:space="preserve"> Script Python con </w:t>
-      </w:r>
-      <w:proofErr w:type="spellStart"/>
-      <w:r>
-        <w:t>BeautifulSoup</w:t>
-      </w:r>
-      <w:proofErr w:type="spellEnd"/>
-    </w:p>
-    <w:p>
-      <w:pPr>
-        <w:pStyle w:val="ListParagraph"/>
+        <w:spacing w:line="276" w:lineRule="auto"/>
+      </w:pPr>
+      <w:r>
+        <w:rPr>
+          <w:b/>
+          <w:bCs/>
+        </w:rPr>
+        <w:t>Tasa de supervivencia femenina</w:t>
+      </w:r>
+      <w:r>
+        <w:t>: 74,0% (231/312) - Las mujeres representan el 67,9% de todos los sobrevivientes a pesar de ser solo el 35,1% de los pasajeros</w:t>
+      </w:r>
+    </w:p>
+    <w:p>
+      <w:pPr>
         <w:numPr>
           <w:ilvl w:val="0"/>
-          <w:numId w:val="11"/>
+          <w:numId w:val="17"/>
         </w:numPr>
-      </w:pPr>
-      <w:r>
-        <w:rPr>
-          <w:b/>
-          <w:bCs/>
-        </w:rPr>
-        <w:t>Fuente:</w:t>
-      </w:r>
-      <w:r>
-        <w:t xml:space="preserve"> VGChartz.com</w:t>
-      </w:r>
-    </w:p>
-    <w:p>
-      <w:pPr>
-        <w:pStyle w:val="ListParagraph"/>
+        <w:spacing w:line="276" w:lineRule="auto"/>
+      </w:pPr>
+      <w:r>
+        <w:rPr>
+          <w:b/>
+          <w:bCs/>
+        </w:rPr>
+        <w:t>Distribución marginal</w:t>
+      </w:r>
+      <w:r>
+        <w:t>: El 64,9% de los pasajeros eran hombres, pero constituyen el 85,3% de las víctimas mortales (468/549)</w:t>
+      </w:r>
+    </w:p>
+    <w:p>
+      <w:pPr>
+        <w:spacing w:line="276" w:lineRule="auto"/>
+      </w:pPr>
+      <w:r>
+        <w:rPr>
+          <w:b/>
+          <w:bCs/>
+        </w:rPr>
+        <w:t>Interpretación estadística</w:t>
+      </w:r>
+      <w:r>
+        <w:t>: La probabilidad condicional P(Sí|Mujer) = 0,2598 es significativamente superior a P(Sí|Hombre) = 0,1226, indicando una fuerte asociación entre sexo y supervivencia (</w:t>
+      </w:r>
+      <w:r>
+        <w:rPr>
+          <w:lang w:val="en-GB"/>
+        </w:rPr>
+        <w:t>χ</w:t>
+      </w:r>
+      <w:r>
+        <w:t>² tendría un valor extremadamente significativo). Esta brecha refleja el protocolo de "mujeres y niños primero".</w:t>
+      </w:r>
+    </w:p>
+    <w:p>
+      <w:pPr>
+        <w:spacing w:line="276" w:lineRule="auto"/>
+      </w:pPr>
+    </w:p>
+    <w:p>
+      <w:pPr>
+        <w:rPr>
+          <w:b/>
+          <w:bCs/>
+        </w:rPr>
+      </w:pPr>
+      <w:r>
+        <w:lastRenderedPageBreak/>
+        <w:drawing>
+          <wp:anchor distT="0" distB="0" distL="114300" distR="114300" simplePos="0" relativeHeight="251674624" behindDoc="0" locked="0" layoutInCell="1" allowOverlap="1" wp14:anchorId="6A1358C8" wp14:editId="06FE104B">
+            <wp:simplePos x="0" y="0"/>
+            <wp:positionH relativeFrom="margin">
+              <wp:align>center</wp:align>
+            </wp:positionH>
+            <wp:positionV relativeFrom="paragraph">
+              <wp:posOffset>205105</wp:posOffset>
+            </wp:positionV>
+            <wp:extent cx="5400000" cy="3721654"/>
+            <wp:effectExtent l="0" t="0" r="0" b="2540"/>
+            <wp:wrapNone/>
+            <wp:docPr id="2040690083" name="Picture 18"/>
+            <wp:cNvGraphicFramePr>
+              <a:graphicFrameLocks xmlns:a="http://schemas.openxmlformats.org/drawingml/2006/main" noChangeAspect="1"/>
+            </wp:cNvGraphicFramePr>
+            <a:graphic xmlns:a="http://schemas.openxmlformats.org/drawingml/2006/main">
+              <a:graphicData uri="http://schemas.openxmlformats.org/drawingml/2006/picture">
+                <pic:pic xmlns:pic="http://schemas.openxmlformats.org/drawingml/2006/picture">
+                  <pic:nvPicPr>
+                    <pic:cNvPr id="0" name="Picture 18"/>
+                    <pic:cNvPicPr>
+                      <a:picLocks noChangeAspect="1" noChangeArrowheads="1"/>
+                    </pic:cNvPicPr>
+                  </pic:nvPicPr>
+                  <pic:blipFill>
+                    <a:blip r:embed="rId24">
+                      <a:extLst>
+                        <a:ext uri="{28A0092B-C50C-407E-A947-70E740481C1C}">
+                          <a14:useLocalDpi xmlns:a14="http://schemas.microsoft.com/office/drawing/2010/main" val="0"/>
+                        </a:ext>
+                      </a:extLst>
+                    </a:blip>
+                    <a:srcRect/>
+                    <a:stretch>
+                      <a:fillRect/>
+                    </a:stretch>
+                  </pic:blipFill>
+                  <pic:spPr bwMode="auto">
+                    <a:xfrm>
+                      <a:off x="0" y="0"/>
+                      <a:ext cx="5400000" cy="3721654"/>
+                    </a:xfrm>
+                    <a:prstGeom prst="rect">
+                      <a:avLst/>
+                    </a:prstGeom>
+                    <a:noFill/>
+                    <a:ln>
+                      <a:noFill/>
+                    </a:ln>
+                  </pic:spPr>
+                </pic:pic>
+              </a:graphicData>
+            </a:graphic>
+            <wp14:sizeRelH relativeFrom="margin">
+              <wp14:pctWidth>0</wp14:pctWidth>
+            </wp14:sizeRelH>
+            <wp14:sizeRelV relativeFrom="margin">
+              <wp14:pctHeight>0</wp14:pctHeight>
+            </wp14:sizeRelV>
+          </wp:anchor>
+        </w:drawing>
+      </w:r>
+      <w:r>
+        <w:rPr>
+          <w:b/>
+          <w:bCs/>
+        </w:rPr>
+        <w:t>2. Análisis: Clase Social × Supervivencia</w:t>
+      </w:r>
+    </w:p>
+    <w:p/>
+    <w:p/>
+    <w:p/>
+    <w:p/>
+    <w:p/>
+    <w:p/>
+    <w:p/>
+    <w:p/>
+    <w:p/>
+    <w:p>
+      <w:r>
+        <w:rPr>
+          <w:noProof/>
+        </w:rPr>
+        <mc:AlternateContent>
+          <mc:Choice Requires="wps">
+            <w:drawing>
+              <wp:anchor distT="0" distB="0" distL="114300" distR="114300" simplePos="0" relativeHeight="251678720" behindDoc="0" locked="0" layoutInCell="1" allowOverlap="1" wp14:anchorId="4D0B8967" wp14:editId="08B64801">
+                <wp:simplePos x="0" y="0"/>
+                <wp:positionH relativeFrom="column">
+                  <wp:posOffset>-15240</wp:posOffset>
+                </wp:positionH>
+                <wp:positionV relativeFrom="paragraph">
+                  <wp:posOffset>281609</wp:posOffset>
+                </wp:positionV>
+                <wp:extent cx="2354580" cy="284480"/>
+                <wp:effectExtent l="0" t="0" r="26670" b="20320"/>
+                <wp:wrapNone/>
+                <wp:docPr id="872827212" name="Rectangle 21"/>
+                <wp:cNvGraphicFramePr/>
+                <a:graphic xmlns:a="http://schemas.openxmlformats.org/drawingml/2006/main">
+                  <a:graphicData uri="http://schemas.microsoft.com/office/word/2010/wordprocessingShape">
+                    <wps:wsp>
+                      <wps:cNvSpPr/>
+                      <wps:spPr>
+                        <a:xfrm>
+                          <a:off x="0" y="0"/>
+                          <a:ext cx="2354580" cy="284480"/>
+                        </a:xfrm>
+                        <a:prstGeom prst="rect">
+                          <a:avLst/>
+                        </a:prstGeom>
+                        <a:solidFill>
+                          <a:schemeClr val="bg1"/>
+                        </a:solidFill>
+                        <a:ln>
+                          <a:solidFill>
+                            <a:schemeClr val="bg1"/>
+                          </a:solidFill>
+                        </a:ln>
+                      </wps:spPr>
+                      <wps:style>
+                        <a:lnRef idx="2">
+                          <a:schemeClr val="accent6"/>
+                        </a:lnRef>
+                        <a:fillRef idx="1">
+                          <a:schemeClr val="lt1"/>
+                        </a:fillRef>
+                        <a:effectRef idx="0">
+                          <a:schemeClr val="accent6"/>
+                        </a:effectRef>
+                        <a:fontRef idx="minor">
+                          <a:schemeClr val="dk1"/>
+                        </a:fontRef>
+                      </wps:style>
+                      <wps:txbx>
+                        <w:txbxContent>
+                          <w:p>
+                            <w:pPr>
+                              <w:jc w:val="center"/>
+                            </w:pPr>
+                            <w:r>
+                              <w:t>Elaboración</w:t>
+                            </w:r>
+                            <w:r>
+                              <w:t>: Integrantes del grupo</w:t>
+                            </w:r>
+                          </w:p>
+                        </w:txbxContent>
+                      </wps:txbx>
+                      <wps:bodyPr rot="0" spcFirstLastPara="0" vertOverflow="overflow" horzOverflow="overflow" vert="horz" wrap="square" lIns="91440" tIns="45720" rIns="91440" bIns="45720" numCol="1" spcCol="0" rtlCol="0" fromWordArt="0" anchor="ctr" anchorCtr="0" forceAA="0" compatLnSpc="1">
+                        <a:prstTxWarp prst="textNoShape">
+                          <a:avLst/>
+                        </a:prstTxWarp>
+                        <a:noAutofit/>
+                      </wps:bodyPr>
+                    </wps:wsp>
+                  </a:graphicData>
+                </a:graphic>
+                <wp14:sizeRelH relativeFrom="margin">
+                  <wp14:pctWidth>0</wp14:pctWidth>
+                </wp14:sizeRelH>
+              </wp:anchor>
+            </w:drawing>
+          </mc:Choice>
+          <mc:Fallback>
+            <w:pict>
+              <v:rect w14:anchorId="4D0B8967" id="_x0000_s1027" style="position:absolute;left:0;text-align:left;margin-left:-1.2pt;margin-top:22.15pt;width:185.4pt;height:22.4pt;z-index:251678720;visibility:visible;mso-wrap-style:square;mso-width-percent:0;mso-wrap-distance-left:9pt;mso-wrap-distance-top:0;mso-wrap-distance-right:9pt;mso-wrap-distance-bottom:0;mso-position-horizontal:absolute;mso-position-horizontal-relative:text;mso-position-vertical:absolute;mso-position-vertical-relative:text;mso-width-percent:0;mso-width-relative:margin;v-text-anchor:middle" o:gfxdata="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" fillcolor="white [3212]" strokecolor="white [3212]" strokeweight="1pt">
+                <v:textbox>
+                  <w:txbxContent>
+                    <w:p>
+                      <w:pPr>
+                        <w:jc w:val="center"/>
+                      </w:pPr>
+                      <w:r>
+                        <w:t>Elaboración</w:t>
+                      </w:r>
+                      <w:r>
+                        <w:t>: Integrantes del grupo</w:t>
+                      </w:r>
+                    </w:p>
+                  </w:txbxContent>
+                </v:textbox>
+              </v:rect>
+            </w:pict>
+          </mc:Fallback>
+        </mc:AlternateContent>
+      </w:r>
+    </w:p>
+    <w:p/>
+    <w:p>
+      <w:pPr>
+        <w:spacing w:line="276" w:lineRule="auto"/>
+      </w:pPr>
+      <w:r>
+        <w:rPr>
+          <w:b/>
+          <w:bCs/>
+        </w:rPr>
+        <w:t>Hallazgo principal</w:t>
+      </w:r>
+      <w:r>
+        <w:t>: La clase social actúa como predictor lineal de supervivencia, formando una clara jerarquía donde la probabilidad de sobrevivir aumenta directamente con el estatus socioeconómico.</w:t>
+      </w:r>
+    </w:p>
+    <w:p>
+      <w:pPr>
+        <w:spacing w:line="276" w:lineRule="auto"/>
+        <w:rPr>
+          <w:lang w:val="en-GB"/>
+        </w:rPr>
+      </w:pPr>
+      <w:r>
+        <w:rPr>
+          <w:b/>
+          <w:bCs/>
+          <w:lang w:val="en-GB"/>
+        </w:rPr>
+        <w:t>Datos clave</w:t>
+      </w:r>
+      <w:r>
+        <w:rPr>
+          <w:lang w:val="en-GB"/>
+        </w:rPr>
+        <w:t>:</w:t>
+      </w:r>
+    </w:p>
+    <w:p>
+      <w:pPr>
         <w:numPr>
           <w:ilvl w:val="0"/>
-          <w:numId w:val="11"/>
+          <w:numId w:val="18"/>
         </w:numPr>
-      </w:pPr>
-      <w:r>
-        <w:rPr>
-          <w:b/>
-          <w:bCs/>
-        </w:rPr>
-        <w:t>Periodicidad:</w:t>
-      </w:r>
-      <w:r>
-        <w:t xml:space="preserve"> Datos compilados históricamente hasta 2016</w:t>
-      </w:r>
-    </w:p>
-    <w:p>
-      <w:pPr>
-        <w:rPr>
-          <w:b/>
-          <w:bCs/>
-        </w:rPr>
-      </w:pPr>
-      <w:r>
-        <w:rPr>
-          <w:b/>
-          <w:bCs/>
-        </w:rPr>
-        <w:t>PROCESO DE RECOLECCIÓN:</w:t>
-      </w:r>
-    </w:p>
-    <w:p>
-      <w:pPr>
-        <w:pStyle w:val="ListParagraph"/>
+        <w:spacing w:line="276" w:lineRule="auto"/>
+      </w:pPr>
+      <w:r>
+        <w:rPr>
+          <w:b/>
+          <w:bCs/>
+        </w:rPr>
+        <w:t>Tasa de supervivencia por clase</w:t>
+      </w:r>
+      <w:r>
+        <w:t>:</w:t>
+      </w:r>
+    </w:p>
+    <w:p>
+      <w:pPr>
+        <w:numPr>
+          <w:ilvl w:val="1"/>
+          <w:numId w:val="18"/>
+        </w:numPr>
+        <w:spacing w:line="276" w:lineRule="auto"/>
+      </w:pPr>
+      <w:r>
+        <w:t>1ª Clase: 62,6% (134/214) - Más del doble que 3ª clase</w:t>
+      </w:r>
+    </w:p>
+    <w:p>
+      <w:pPr>
+        <w:numPr>
+          <w:ilvl w:val="1"/>
+          <w:numId w:val="18"/>
+        </w:numPr>
+        <w:spacing w:line="276" w:lineRule="auto"/>
+      </w:pPr>
+      <w:r>
+        <w:t xml:space="preserve">2ª Clase: 47,3% (87/184) - Tasa </w:t>
+      </w:r>
+      <w:r>
+        <w:t>intermedia,</w:t>
+      </w:r>
+      <w:r>
+        <w:t xml:space="preserve"> pero por debajo de la media global</w:t>
+      </w:r>
+    </w:p>
+    <w:p>
+      <w:pPr>
+        <w:numPr>
+          <w:ilvl w:val="1"/>
+          <w:numId w:val="18"/>
+        </w:numPr>
+        <w:spacing w:line="276" w:lineRule="auto"/>
+      </w:pPr>
+      <w:r>
+        <w:t>3ª Clase: 24,2% (119/491) - Solo 1 de cada 4 sobrevivió, a pesar de representar el 55,2% de pasajeros</w:t>
+      </w:r>
+    </w:p>
+    <w:p>
+      <w:pPr>
+        <w:spacing w:line="276" w:lineRule="auto"/>
+      </w:pPr>
+      <w:r>
+        <w:rPr>
+          <w:b/>
+          <w:bCs/>
+        </w:rPr>
+        <w:t>Interpretación estadística</w:t>
+      </w:r>
+      <w:r>
+        <w:t xml:space="preserve">: La distribución muestra una </w:t>
+      </w:r>
+      <w:r>
+        <w:rPr>
+          <w:b/>
+          <w:bCs/>
+        </w:rPr>
+        <w:t>asociación ordinal perfecta</w:t>
+      </w:r>
+      <w:r>
+        <w:t>: a mayor clase, mayor supervivencia. Los pasajeros de 1ª clase, aunque representan solo el 24,1% del total, constituyen el 39,4% de los sobrevivientes (134/340). Esto sugiere que el acceso a botes salvavidas y la proximidad a cubiertas de evacuación estaba estratificado por clase.</w:t>
+      </w:r>
+    </w:p>
+    <w:p>
+      <w:pPr>
+        <w:spacing w:line="276" w:lineRule="auto"/>
+      </w:pPr>
+    </w:p>
+    <w:p>
+      <w:pPr>
+        <w:rPr>
+          <w:b/>
+          <w:bCs/>
+        </w:rPr>
+      </w:pPr>
+      <w:r>
+        <w:lastRenderedPageBreak/>
+        <w:drawing>
+          <wp:anchor distT="0" distB="0" distL="114300" distR="114300" simplePos="0" relativeHeight="251675648" behindDoc="0" locked="0" layoutInCell="1" allowOverlap="1" wp14:anchorId="721B6D89" wp14:editId="007EE120">
+            <wp:simplePos x="0" y="0"/>
+            <wp:positionH relativeFrom="margin">
+              <wp:align>center</wp:align>
+            </wp:positionH>
+            <wp:positionV relativeFrom="paragraph">
+              <wp:posOffset>222440</wp:posOffset>
+            </wp:positionV>
+            <wp:extent cx="5399405" cy="3168015"/>
+            <wp:effectExtent l="0" t="0" r="0" b="0"/>
+            <wp:wrapNone/>
+            <wp:docPr id="972319167" name="Picture 20"/>
+            <wp:cNvGraphicFramePr>
+              <a:graphicFrameLocks xmlns:a="http://schemas.openxmlformats.org/drawingml/2006/main" noChangeAspect="1"/>
+            </wp:cNvGraphicFramePr>
+            <a:graphic xmlns:a="http://schemas.openxmlformats.org/drawingml/2006/main">
+              <a:graphicData uri="http://schemas.openxmlformats.org/drawingml/2006/picture">
+                <pic:pic xmlns:pic="http://schemas.openxmlformats.org/drawingml/2006/picture">
+                  <pic:nvPicPr>
+                    <pic:cNvPr id="0" name="Picture 20"/>
+                    <pic:cNvPicPr>
+                      <a:picLocks noChangeAspect="1" noChangeArrowheads="1"/>
+                    </pic:cNvPicPr>
+                  </pic:nvPicPr>
+                  <pic:blipFill>
+                    <a:blip r:embed="rId25">
+                      <a:extLst>
+                        <a:ext uri="{28A0092B-C50C-407E-A947-70E740481C1C}">
+                          <a14:useLocalDpi xmlns:a14="http://schemas.microsoft.com/office/drawing/2010/main" val="0"/>
+                        </a:ext>
+                      </a:extLst>
+                    </a:blip>
+                    <a:srcRect/>
+                    <a:stretch>
+                      <a:fillRect/>
+                    </a:stretch>
+                  </pic:blipFill>
+                  <pic:spPr bwMode="auto">
+                    <a:xfrm>
+                      <a:off x="0" y="0"/>
+                      <a:ext cx="5399405" cy="3168015"/>
+                    </a:xfrm>
+                    <a:prstGeom prst="rect">
+                      <a:avLst/>
+                    </a:prstGeom>
+                    <a:noFill/>
+                    <a:ln>
+                      <a:noFill/>
+                    </a:ln>
+                  </pic:spPr>
+                </pic:pic>
+              </a:graphicData>
+            </a:graphic>
+            <wp14:sizeRelH relativeFrom="margin">
+              <wp14:pctWidth>0</wp14:pctWidth>
+            </wp14:sizeRelH>
+            <wp14:sizeRelV relativeFrom="margin">
+              <wp14:pctHeight>0</wp14:pctHeight>
+            </wp14:sizeRelV>
+          </wp:anchor>
+        </w:drawing>
+      </w:r>
+      <w:r>
+        <w:rPr>
+          <w:b/>
+          <w:bCs/>
+        </w:rPr>
+        <w:t>3. Análisis: Clase Social × Lugar de Embarque</w:t>
+      </w:r>
+    </w:p>
+    <w:p/>
+    <w:p/>
+    <w:p/>
+    <w:p/>
+    <w:p/>
+    <w:p/>
+    <w:p/>
+    <w:p/>
+    <w:p>
+      <w:r>
+        <w:rPr>
+          <w:noProof/>
+        </w:rPr>
+        <mc:AlternateContent>
+          <mc:Choice Requires="wps">
+            <w:drawing>
+              <wp:anchor distT="0" distB="0" distL="114300" distR="114300" simplePos="0" relativeHeight="251680768" behindDoc="0" locked="0" layoutInCell="1" allowOverlap="1" wp14:anchorId="45B8D94B" wp14:editId="2842D8B1">
+                <wp:simplePos x="0" y="0"/>
+                <wp:positionH relativeFrom="column">
+                  <wp:posOffset>-7951</wp:posOffset>
+                </wp:positionH>
+                <wp:positionV relativeFrom="paragraph">
+                  <wp:posOffset>108585</wp:posOffset>
+                </wp:positionV>
+                <wp:extent cx="2354580" cy="284480"/>
+                <wp:effectExtent l="0" t="0" r="26670" b="20320"/>
+                <wp:wrapNone/>
+                <wp:docPr id="1228654674" name="Rectangle 21"/>
+                <wp:cNvGraphicFramePr/>
+                <a:graphic xmlns:a="http://schemas.openxmlformats.org/drawingml/2006/main">
+                  <a:graphicData uri="http://schemas.microsoft.com/office/word/2010/wordprocessingShape">
+                    <wps:wsp>
+                      <wps:cNvSpPr/>
+                      <wps:spPr>
+                        <a:xfrm>
+                          <a:off x="0" y="0"/>
+                          <a:ext cx="2354580" cy="284480"/>
+                        </a:xfrm>
+                        <a:prstGeom prst="rect">
+                          <a:avLst/>
+                        </a:prstGeom>
+                        <a:solidFill>
+                          <a:schemeClr val="bg1"/>
+                        </a:solidFill>
+                        <a:ln>
+                          <a:solidFill>
+                            <a:schemeClr val="bg1"/>
+                          </a:solidFill>
+                        </a:ln>
+                      </wps:spPr>
+                      <wps:style>
+                        <a:lnRef idx="2">
+                          <a:schemeClr val="accent6"/>
+                        </a:lnRef>
+                        <a:fillRef idx="1">
+                          <a:schemeClr val="lt1"/>
+                        </a:fillRef>
+                        <a:effectRef idx="0">
+                          <a:schemeClr val="accent6"/>
+                        </a:effectRef>
+                        <a:fontRef idx="minor">
+                          <a:schemeClr val="dk1"/>
+                        </a:fontRef>
+                      </wps:style>
+                      <wps:txbx>
+                        <w:txbxContent>
+                          <w:p>
+                            <w:pPr>
+                              <w:jc w:val="center"/>
+                            </w:pPr>
+                            <w:r>
+                              <w:t>Elaboración</w:t>
+                            </w:r>
+                            <w:r>
+                              <w:t>: Integrantes del grupo</w:t>
+                            </w:r>
+                          </w:p>
+                        </w:txbxContent>
+                      </wps:txbx>
+                      <wps:bodyPr rot="0" spcFirstLastPara="0" vertOverflow="overflow" horzOverflow="overflow" vert="horz" wrap="square" lIns="91440" tIns="45720" rIns="91440" bIns="45720" numCol="1" spcCol="0" rtlCol="0" fromWordArt="0" anchor="ctr" anchorCtr="0" forceAA="0" compatLnSpc="1">
+                        <a:prstTxWarp prst="textNoShape">
+                          <a:avLst/>
+                        </a:prstTxWarp>
+                        <a:noAutofit/>
+                      </wps:bodyPr>
+                    </wps:wsp>
+                  </a:graphicData>
+                </a:graphic>
+                <wp14:sizeRelH relativeFrom="margin">
+                  <wp14:pctWidth>0</wp14:pctWidth>
+                </wp14:sizeRelH>
+              </wp:anchor>
+            </w:drawing>
+          </mc:Choice>
+          <mc:Fallback>
+            <w:pict>
+              <v:rect w14:anchorId="45B8D94B" id="_x0000_s1028" style="position:absolute;left:0;text-align:left;margin-left:-.65pt;margin-top:8.55pt;width:185.4pt;height:22.4pt;z-index:251680768;visibility:visible;mso-wrap-style:square;mso-width-percent:0;mso-wrap-distance-left:9pt;mso-wrap-distance-top:0;mso-wrap-distance-right:9pt;mso-wrap-distance-bottom:0;mso-position-horizontal:absolute;mso-position-horizontal-relative:text;mso-position-vertical:absolute;mso-position-vertical-relative:text;mso-width-percent:0;mso-width-relative:margin;v-text-anchor:middle" o:gfxdata="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" fillcolor="white [3212]" strokecolor="white [3212]" strokeweight="1pt">
+                <v:textbox>
+                  <w:txbxContent>
+                    <w:p>
+                      <w:pPr>
+                        <w:jc w:val="center"/>
+                      </w:pPr>
+                      <w:r>
+                        <w:t>Elaboración</w:t>
+                      </w:r>
+                      <w:r>
+                        <w:t>: Integrantes del grupo</w:t>
+                      </w:r>
+                    </w:p>
+                  </w:txbxContent>
+                </v:textbox>
+              </v:rect>
+            </w:pict>
+          </mc:Fallback>
+        </mc:AlternateContent>
+      </w:r>
+    </w:p>
+    <w:p/>
+    <w:p>
+      <w:pPr>
+        <w:spacing w:line="276" w:lineRule="auto"/>
+      </w:pPr>
+      <w:r>
+        <w:rPr>
+          <w:b/>
+          <w:bCs/>
+        </w:rPr>
+        <w:t>Hallazgo principal</w:t>
+      </w:r>
+      <w:r>
+        <w:t>: Southampton domina como puerto de origen, pero la composición de clases varía significativamente según el puerto, revelando patrones migratorios y socioeconómicos.</w:t>
+      </w:r>
+    </w:p>
+    <w:p>
+      <w:pPr>
+        <w:spacing w:line="276" w:lineRule="auto"/>
+        <w:rPr>
+          <w:lang w:val="en-GB"/>
+        </w:rPr>
+      </w:pPr>
+      <w:r>
+        <w:rPr>
+          <w:b/>
+          <w:bCs/>
+          <w:lang w:val="en-GB"/>
+        </w:rPr>
+        <w:t>Datos clave</w:t>
+      </w:r>
+      <w:r>
+        <w:rPr>
+          <w:lang w:val="en-GB"/>
+        </w:rPr>
+        <w:t>:</w:t>
+      </w:r>
+    </w:p>
+    <w:p>
+      <w:pPr>
         <w:numPr>
           <w:ilvl w:val="0"/>
-          <w:numId w:val="12"/>
+          <w:numId w:val="19"/>
         </w:numPr>
-      </w:pPr>
-      <w:r>
-        <w:rPr>
-          <w:b/>
-          <w:bCs/>
-        </w:rPr>
-        <w:t>Identificación de Fuentes:</w:t>
-      </w:r>
-      <w:r>
-        <w:t xml:space="preserve"> Selección de </w:t>
-      </w:r>
-      <w:proofErr w:type="spellStart"/>
-      <w:r>
-        <w:t>VGChartz</w:t>
-      </w:r>
-      <w:proofErr w:type="spellEnd"/>
-      <w:r>
-        <w:t xml:space="preserve"> como fuente confiable de datos de ventas</w:t>
-      </w:r>
-    </w:p>
-    <w:p>
-      <w:pPr>
-        <w:pStyle w:val="ListParagraph"/>
+        <w:spacing w:line="276" w:lineRule="auto"/>
+      </w:pPr>
+      <w:r>
+        <w:rPr>
+          <w:b/>
+          <w:bCs/>
+        </w:rPr>
+        <w:t>Distribución marginal de embarque</w:t>
+      </w:r>
+      <w:r>
+        <w:t>: Southampton 72,4% (644/889), Cherbourg 18,9% (168/889), Queenstown 8,7% (77/889)</w:t>
+      </w:r>
+    </w:p>
+    <w:p>
+      <w:pPr>
         <w:numPr>
           <w:ilvl w:val="0"/>
-          <w:numId w:val="12"/>
+          <w:numId w:val="19"/>
         </w:numPr>
-      </w:pPr>
-      <w:r>
-        <w:rPr>
-          <w:b/>
-          <w:bCs/>
-        </w:rPr>
-        <w:t xml:space="preserve">Diseño del </w:t>
-      </w:r>
-      <w:proofErr w:type="spellStart"/>
-      <w:r>
-        <w:rPr>
-          <w:b/>
-          <w:bCs/>
-        </w:rPr>
-        <w:t>Scraper</w:t>
-      </w:r>
-      <w:proofErr w:type="spellEnd"/>
-      <w:r>
-        <w:rPr>
-          <w:b/>
-          <w:bCs/>
+        <w:spacing w:line="276" w:lineRule="auto"/>
+        <w:rPr>
+          <w:lang w:val="en-GB"/>
+        </w:rPr>
+      </w:pPr>
+      <w:r>
+        <w:rPr>
+          <w:b/>
+          <w:bCs/>
+          <w:lang w:val="en-GB"/>
+        </w:rPr>
+        <w:t>Patrones por clase</w:t>
+      </w:r>
+      <w:r>
+        <w:rPr>
+          <w:lang w:val="en-GB"/>
         </w:rPr>
         <w:t>:</w:t>
       </w:r>
-      <w:r>
-        <w:t xml:space="preserve"> Desarrollo de script específico para extracción estructurada</w:t>
-      </w:r>
-    </w:p>
-    <w:p>
-      <w:pPr>
-        <w:pStyle w:val="ListParagraph"/>
+    </w:p>
+    <w:p>
+      <w:pPr>
         <w:numPr>
-          <w:ilvl w:val="0"/>
-          <w:numId w:val="12"/>
+          <w:ilvl w:val="1"/>
+          <w:numId w:val="19"/>
         </w:numPr>
-      </w:pPr>
-      <w:r>
-        <w:rPr>
-          <w:b/>
-          <w:bCs/>
-        </w:rPr>
-        <w:t>Extracción de Datos:</w:t>
-      </w:r>
-      <w:r>
-        <w:t xml:space="preserve"> Obtención automatizada de 16,600 registros iniciales</w:t>
-      </w:r>
-    </w:p>
-    <w:p>
-      <w:pPr>
-        <w:pStyle w:val="ListParagraph"/>
+        <w:spacing w:line="276" w:lineRule="auto"/>
+      </w:pPr>
+      <w:r>
+        <w:rPr>
+          <w:b/>
+          <w:bCs/>
+        </w:rPr>
+        <w:t>1ª Clase</w:t>
+      </w:r>
+      <w:r>
+        <w:t>: Diversidad de origen - 59,3% Southampton, 39,7% Cherbourg (el puerto francés concentra a la élite)</w:t>
+      </w:r>
+    </w:p>
+    <w:p>
+      <w:pPr>
         <w:numPr>
-          <w:ilvl w:val="0"/>
-          <w:numId w:val="12"/>
+          <w:ilvl w:val="1"/>
+          <w:numId w:val="19"/>
         </w:numPr>
-      </w:pPr>
-      <w:r>
-        <w:rPr>
-          <w:b/>
-          <w:bCs/>
-        </w:rPr>
-        <w:t>Limpieza y Validación:</w:t>
-      </w:r>
-      <w:r>
-        <w:t xml:space="preserve"> Eliminación de 2 registros incompletos</w:t>
-      </w:r>
-    </w:p>
-    <w:p>
-      <w:pPr>
-        <w:pStyle w:val="ListParagraph"/>
+        <w:spacing w:line="276" w:lineRule="auto"/>
+      </w:pPr>
+      <w:r>
+        <w:rPr>
+          <w:b/>
+          <w:bCs/>
+        </w:rPr>
+        <w:t>2ª Clase</w:t>
+      </w:r>
+      <w:r>
+        <w:t>: Hiperconcentración en Southampton (89,1%)</w:t>
+      </w:r>
+    </w:p>
+    <w:p>
+      <w:pPr>
         <w:numPr>
-          <w:ilvl w:val="0"/>
-          <w:numId w:val="12"/>
+          <w:ilvl w:val="1"/>
+          <w:numId w:val="19"/>
         </w:numPr>
-      </w:pPr>
-      <w:r>
-        <w:rPr>
-          <w:b/>
-          <w:bCs/>
-        </w:rPr>
-        <w:t>Estructuración:</w:t>
-      </w:r>
-      <w:r>
-        <w:t xml:space="preserve"> Organización en formato tabular con 11 variables clave</w:t>
-      </w:r>
-    </w:p>
-    <w:p/>
-    <w:p>
-      <w:pPr>
-        <w:rPr>
-          <w:b/>
-          <w:bCs/>
-        </w:rPr>
-      </w:pPr>
-      <w:r>
-        <w:rPr>
-          <w:b/>
-          <w:bCs/>
-        </w:rPr>
-        <w:t>VARIABLES CAPTURADAS Y SU OPERACIONALIZACIÓN:</w:t>
-      </w:r>
-    </w:p>
-    <w:tbl>
-      <w:tblPr>
-        <w:tblStyle w:val="TableGrid"/>
-        <w:tblW w:w="0" w:type="auto"/>
-        <w:tblLook w:val="04A0" w:firstRow="1" w:lastRow="0" w:firstColumn="1" w:lastColumn="0" w:noHBand="0" w:noVBand="1"/>
-      </w:tblPr>
-      <w:tblGrid>
-        <w:gridCol w:w="2186"/>
-        <w:gridCol w:w="2161"/>
-        <w:gridCol w:w="1083"/>
-        <w:gridCol w:w="3398"/>
-      </w:tblGrid>
-      <w:tr>
-        <w:trPr>
-          <w:trHeight w:val="267"/>
-        </w:trPr>
-        <w:tc>
-          <w:tcPr>
-            <w:tcW w:w="2186" w:type="dxa"/>
-            <w:vAlign w:val="center"/>
-          </w:tcPr>
-          <w:p>
-            <w:pPr>
-              <w:jc w:val="center"/>
-              <w:rPr>
-                <w:b/>
-                <w:bCs/>
-              </w:rPr>
-            </w:pPr>
-            <w:r>
-              <w:rPr>
-                <w:b/>
-                <w:bCs/>
-              </w:rPr>
-              <w:t>Variable</w:t>
-            </w:r>
-          </w:p>
-        </w:tc>
-        <w:tc>
-          <w:tcPr>
-            <w:tcW w:w="2161" w:type="dxa"/>
-            <w:vAlign w:val="center"/>
-          </w:tcPr>
-          <w:p>
-            <w:pPr>
-              <w:jc w:val="center"/>
-              <w:rPr>
-                <w:b/>
-                <w:bCs/>
-              </w:rPr>
-            </w:pPr>
-            <w:r>
-              <w:rPr>
-                <w:b/>
-                <w:bCs/>
-              </w:rPr>
-              <w:t>Tipo de Dato</w:t>
-            </w:r>
-          </w:p>
-        </w:tc>
-        <w:tc>
-          <w:tcPr>
-            <w:tcW w:w="1083" w:type="dxa"/>
-            <w:vAlign w:val="center"/>
-          </w:tcPr>
-          <w:p>
-            <w:pPr>
-              <w:jc w:val="center"/>
-              <w:rPr>
-                <w:b/>
-                <w:bCs/>
-              </w:rPr>
-            </w:pPr>
-            <w:r>
-              <w:rPr>
-                <w:b/>
-                <w:bCs/>
-              </w:rPr>
-              <w:t>Escala</w:t>
-            </w:r>
-          </w:p>
-        </w:tc>
-        <w:tc>
-          <w:tcPr>
-            <w:tcW w:w="3398" w:type="dxa"/>
-            <w:vAlign w:val="center"/>
-          </w:tcPr>
-          <w:p>
-            <w:pPr>
-              <w:jc w:val="center"/>
-              <w:rPr>
-                <w:b/>
-                <w:bCs/>
-              </w:rPr>
-            </w:pPr>
-            <w:r>
-              <w:rPr>
-                <w:b/>
-                <w:bCs/>
-              </w:rPr>
-              <w:t>Fuente Directa</w:t>
-            </w:r>
-          </w:p>
-        </w:tc>
-      </w:tr>
-      <w:tr>
-        <w:tc>
-          <w:tcPr>
-            <w:tcW w:w="2186" w:type="dxa"/>
-            <w:vAlign w:val="center"/>
-          </w:tcPr>
-          <w:p>
-            <w:pPr>
-              <w:jc w:val="center"/>
-              <w:rPr>
-                <w:b/>
-                <w:bCs/>
-                <w:color w:val="404040" w:themeColor="text1" w:themeTint="BF"/>
-              </w:rPr>
-            </w:pPr>
-            <w:r>
-              <w:rPr>
-                <w:b/>
-                <w:bCs/>
-                <w:color w:val="404040" w:themeColor="text1" w:themeTint="BF"/>
-              </w:rPr>
-              <w:t>Rank</w:t>
-            </w:r>
-          </w:p>
-        </w:tc>
-        <w:tc>
-          <w:tcPr>
-            <w:tcW w:w="2161" w:type="dxa"/>
-          </w:tcPr>
-          <w:p>
-            <w:r>
-              <w:t>Numérico discreto</w:t>
-            </w:r>
-          </w:p>
-        </w:tc>
-        <w:tc>
-          <w:tcPr>
-            <w:tcW w:w="1083" w:type="dxa"/>
-          </w:tcPr>
-          <w:p>
-            <w:r>
-              <w:t>Ordinal</w:t>
-            </w:r>
-          </w:p>
-        </w:tc>
-        <w:tc>
-          <w:tcPr>
-            <w:tcW w:w="3398" w:type="dxa"/>
-          </w:tcPr>
-          <w:p>
-            <w:r>
-              <w:t xml:space="preserve">Ranking generado por </w:t>
-            </w:r>
-            <w:proofErr w:type="spellStart"/>
-            <w:r>
-              <w:t>VGChartz</w:t>
-            </w:r>
-            <w:proofErr w:type="spellEnd"/>
-          </w:p>
-        </w:tc>
-      </w:tr>
-      <w:tr>
-        <w:tc>
-          <w:tcPr>
-            <w:tcW w:w="2186" w:type="dxa"/>
-            <w:vAlign w:val="center"/>
-          </w:tcPr>
-          <w:p>
-            <w:pPr>
-              <w:jc w:val="center"/>
-              <w:rPr>
-                <w:b/>
-                <w:bCs/>
-                <w:color w:val="404040" w:themeColor="text1" w:themeTint="BF"/>
-              </w:rPr>
-            </w:pPr>
-            <w:r>
-              <w:rPr>
-                <w:b/>
-                <w:bCs/>
-                <w:color w:val="404040" w:themeColor="text1" w:themeTint="BF"/>
-              </w:rPr>
-              <w:t>Nombre</w:t>
-            </w:r>
-          </w:p>
-        </w:tc>
-        <w:tc>
-          <w:tcPr>
-            <w:tcW w:w="2161" w:type="dxa"/>
-          </w:tcPr>
-          <w:p>
-            <w:r>
-              <w:t>Texto</w:t>
-            </w:r>
-          </w:p>
-        </w:tc>
-        <w:tc>
-          <w:tcPr>
-            <w:tcW w:w="1083" w:type="dxa"/>
-          </w:tcPr>
-          <w:p>
-            <w:r>
-              <w:t>Nominal</w:t>
-            </w:r>
-          </w:p>
-        </w:tc>
-        <w:tc>
-          <w:tcPr>
-            <w:tcW w:w="3398" w:type="dxa"/>
-          </w:tcPr>
-          <w:p>
-            <w:r>
-              <w:t>Base de datos de juegos</w:t>
-            </w:r>
-          </w:p>
-        </w:tc>
-      </w:tr>
-      <w:tr>
-        <w:tc>
-          <w:tcPr>
-            <w:tcW w:w="2186" w:type="dxa"/>
-            <w:vAlign w:val="center"/>
-          </w:tcPr>
-          <w:p>
-            <w:pPr>
-              <w:jc w:val="center"/>
-              <w:rPr>
-                <w:b/>
-                <w:bCs/>
-                <w:color w:val="404040" w:themeColor="text1" w:themeTint="BF"/>
-              </w:rPr>
-            </w:pPr>
-            <w:r>
-              <w:rPr>
-                <w:b/>
-                <w:bCs/>
-                <w:color w:val="404040" w:themeColor="text1" w:themeTint="BF"/>
-              </w:rPr>
-              <w:t>Plataforma</w:t>
-            </w:r>
-          </w:p>
-        </w:tc>
-        <w:tc>
-          <w:tcPr>
-            <w:tcW w:w="2161" w:type="dxa"/>
-          </w:tcPr>
-          <w:p>
-            <w:r>
-              <w:t>Categórico</w:t>
-            </w:r>
-          </w:p>
-        </w:tc>
-        <w:tc>
-          <w:tcPr>
-            <w:tcW w:w="1083" w:type="dxa"/>
-          </w:tcPr>
-          <w:p>
-            <w:r>
-              <w:t>Nominal</w:t>
-            </w:r>
-          </w:p>
-        </w:tc>
-        <w:tc>
-          <w:tcPr>
-            <w:tcW w:w="3398" w:type="dxa"/>
-          </w:tcPr>
-          <w:p>
-            <w:r>
-              <w:t>Catálogo de plataformas</w:t>
-            </w:r>
-          </w:p>
-        </w:tc>
-      </w:tr>
-      <w:tr>
-        <w:tc>
-          <w:tcPr>
-            <w:tcW w:w="2186" w:type="dxa"/>
-            <w:vAlign w:val="center"/>
-          </w:tcPr>
-          <w:p>
-            <w:pPr>
-              <w:jc w:val="center"/>
-              <w:rPr>
-                <w:b/>
-                <w:bCs/>
-                <w:color w:val="404040" w:themeColor="text1" w:themeTint="BF"/>
-              </w:rPr>
-            </w:pPr>
-            <w:r>
-              <w:rPr>
-                <w:b/>
-                <w:bCs/>
-                <w:color w:val="404040" w:themeColor="text1" w:themeTint="BF"/>
-              </w:rPr>
-              <w:t>Año</w:t>
-            </w:r>
-          </w:p>
-        </w:tc>
-        <w:tc>
-          <w:tcPr>
-            <w:tcW w:w="2161" w:type="dxa"/>
-          </w:tcPr>
-          <w:p>
-            <w:r>
-              <w:t>Numérico discreto</w:t>
-            </w:r>
-          </w:p>
-        </w:tc>
-        <w:tc>
-          <w:tcPr>
-            <w:tcW w:w="1083" w:type="dxa"/>
-          </w:tcPr>
-          <w:p>
-            <w:r>
-              <w:t>Intervalo</w:t>
-            </w:r>
-          </w:p>
-        </w:tc>
-        <w:tc>
-          <w:tcPr>
-            <w:tcW w:w="3398" w:type="dxa"/>
-          </w:tcPr>
-          <w:p>
-            <w:r>
-              <w:t>Fechas de lanzamiento</w:t>
-            </w:r>
-          </w:p>
-        </w:tc>
-      </w:tr>
-      <w:tr>
-        <w:tc>
-          <w:tcPr>
-            <w:tcW w:w="2186" w:type="dxa"/>
-            <w:vAlign w:val="center"/>
-          </w:tcPr>
-          <w:p>
-            <w:pPr>
-              <w:jc w:val="center"/>
-              <w:rPr>
-                <w:b/>
-                <w:bCs/>
-                <w:color w:val="404040" w:themeColor="text1" w:themeTint="BF"/>
-              </w:rPr>
-            </w:pPr>
-            <w:r>
-              <w:rPr>
-                <w:b/>
-                <w:bCs/>
-                <w:color w:val="404040" w:themeColor="text1" w:themeTint="BF"/>
-              </w:rPr>
-              <w:t>Género</w:t>
-            </w:r>
-          </w:p>
-        </w:tc>
-        <w:tc>
-          <w:tcPr>
-            <w:tcW w:w="2161" w:type="dxa"/>
-          </w:tcPr>
-          <w:p>
-            <w:r>
-              <w:t>Categórico</w:t>
-            </w:r>
-          </w:p>
-        </w:tc>
-        <w:tc>
-          <w:tcPr>
-            <w:tcW w:w="1083" w:type="dxa"/>
-          </w:tcPr>
-          <w:p>
-            <w:r>
-              <w:t>Nominal</w:t>
-            </w:r>
-          </w:p>
-        </w:tc>
-        <w:tc>
-          <w:tcPr>
-            <w:tcW w:w="3398" w:type="dxa"/>
-          </w:tcPr>
-          <w:p>
-            <w:r>
-              <w:t>Clasificación por especialistas</w:t>
-            </w:r>
-          </w:p>
-        </w:tc>
-      </w:tr>
-      <w:tr>
-        <w:tc>
-          <w:tcPr>
-            <w:tcW w:w="2186" w:type="dxa"/>
-            <w:vAlign w:val="center"/>
-          </w:tcPr>
-          <w:p>
-            <w:pPr>
-              <w:jc w:val="center"/>
-              <w:rPr>
-                <w:b/>
-                <w:bCs/>
-                <w:color w:val="404040" w:themeColor="text1" w:themeTint="BF"/>
-              </w:rPr>
-            </w:pPr>
-            <w:r>
-              <w:rPr>
-                <w:b/>
-                <w:bCs/>
-                <w:color w:val="404040" w:themeColor="text1" w:themeTint="BF"/>
-              </w:rPr>
-              <w:t>Publicador</w:t>
-            </w:r>
-          </w:p>
-        </w:tc>
-        <w:tc>
-          <w:tcPr>
-            <w:tcW w:w="2161" w:type="dxa"/>
-          </w:tcPr>
-          <w:p>
-            <w:r>
-              <w:t>Categórico</w:t>
-            </w:r>
-          </w:p>
-        </w:tc>
-        <w:tc>
-          <w:tcPr>
-            <w:tcW w:w="1083" w:type="dxa"/>
-          </w:tcPr>
-          <w:p>
-            <w:r>
-              <w:t>Nominal</w:t>
-            </w:r>
-          </w:p>
-        </w:tc>
-        <w:tc>
-          <w:tcPr>
-            <w:tcW w:w="3398" w:type="dxa"/>
-          </w:tcPr>
-          <w:p>
-            <w:r>
-              <w:t>Registros corporativos</w:t>
-            </w:r>
-          </w:p>
-        </w:tc>
-      </w:tr>
-      <w:tr>
-        <w:tc>
-          <w:tcPr>
-            <w:tcW w:w="2186" w:type="dxa"/>
-            <w:vAlign w:val="center"/>
-          </w:tcPr>
-          <w:p>
-            <w:pPr>
-              <w:jc w:val="center"/>
-              <w:rPr>
-                <w:b/>
-                <w:bCs/>
-                <w:color w:val="404040" w:themeColor="text1" w:themeTint="BF"/>
-              </w:rPr>
-            </w:pPr>
-            <w:r>
-              <w:rPr>
-                <w:b/>
-                <w:bCs/>
-                <w:color w:val="404040" w:themeColor="text1" w:themeTint="BF"/>
-              </w:rPr>
-              <w:lastRenderedPageBreak/>
-              <w:t>Ventas Regionales</w:t>
-            </w:r>
-          </w:p>
-        </w:tc>
-        <w:tc>
-          <w:tcPr>
-            <w:tcW w:w="2161" w:type="dxa"/>
-          </w:tcPr>
-          <w:p>
-            <w:r>
-              <w:t>Numérico continuo</w:t>
-            </w:r>
-          </w:p>
-        </w:tc>
-        <w:tc>
-          <w:tcPr>
-            <w:tcW w:w="1083" w:type="dxa"/>
-          </w:tcPr>
-          <w:p>
-            <w:r>
-              <w:t>Razón</w:t>
-            </w:r>
-          </w:p>
-        </w:tc>
-        <w:tc>
-          <w:tcPr>
-            <w:tcW w:w="3398" w:type="dxa"/>
-          </w:tcPr>
-          <w:p>
-            <w:r>
-              <w:t>Datos agregados de ventas</w:t>
-            </w:r>
-          </w:p>
-        </w:tc>
-      </w:tr>
-      <w:tr>
-        <w:tc>
-          <w:tcPr>
-            <w:tcW w:w="2186" w:type="dxa"/>
-            <w:vAlign w:val="center"/>
-          </w:tcPr>
-          <w:p>
-            <w:pPr>
-              <w:jc w:val="center"/>
-              <w:rPr>
-                <w:b/>
-                <w:bCs/>
-                <w:color w:val="404040" w:themeColor="text1" w:themeTint="BF"/>
-              </w:rPr>
-            </w:pPr>
-            <w:r>
-              <w:rPr>
-                <w:b/>
-                <w:bCs/>
-                <w:color w:val="404040" w:themeColor="text1" w:themeTint="BF"/>
-              </w:rPr>
-              <w:t>Ventas Globales</w:t>
-            </w:r>
-          </w:p>
-        </w:tc>
-        <w:tc>
-          <w:tcPr>
-            <w:tcW w:w="2161" w:type="dxa"/>
-          </w:tcPr>
-          <w:p>
-            <w:r>
-              <w:t>Numérico continuo</w:t>
-            </w:r>
-          </w:p>
-        </w:tc>
-        <w:tc>
-          <w:tcPr>
-            <w:tcW w:w="1083" w:type="dxa"/>
-          </w:tcPr>
-          <w:p>
-            <w:r>
-              <w:t>Razón</w:t>
-            </w:r>
-          </w:p>
-        </w:tc>
-        <w:tc>
-          <w:tcPr>
-            <w:tcW w:w="3398" w:type="dxa"/>
-          </w:tcPr>
-          <w:p>
-            <w:r>
-              <w:t>Suma consolidada</w:t>
-            </w:r>
-          </w:p>
-        </w:tc>
-      </w:tr>
-    </w:tbl>
-    <w:p>
-      <w:pPr>
-        <w:rPr>
-          <w:b/>
-          <w:bCs/>
-        </w:rPr>
-      </w:pPr>
-      <w:r>
-        <w:rPr>
-          <w:b/>
-          <w:bCs/>
-        </w:rPr>
-        <w:t>CONTROLES DE CALIDAD APLICADOS:</w:t>
-      </w:r>
-    </w:p>
-    <w:p>
-      <w:pPr>
-        <w:pStyle w:val="ListParagraph"/>
-        <w:numPr>
-          <w:ilvl w:val="0"/>
-          <w:numId w:val="13"/>
-        </w:numPr>
-      </w:pPr>
-      <w:r>
-        <w:rPr>
-          <w:b/>
-          <w:bCs/>
-        </w:rPr>
-        <w:t>Validación de Rango:</w:t>
-      </w:r>
-      <w:r>
-        <w:t xml:space="preserve"> Verificación de valores dentro de rangos esperados</w:t>
-      </w:r>
-    </w:p>
-    <w:p>
-      <w:pPr>
-        <w:pStyle w:val="ListParagraph"/>
-        <w:numPr>
-          <w:ilvl w:val="0"/>
-          <w:numId w:val="13"/>
-        </w:numPr>
-      </w:pPr>
-      <w:r>
-        <w:rPr>
-          <w:b/>
-          <w:bCs/>
-        </w:rPr>
-        <w:t>Consistencia Temporal:</w:t>
-      </w:r>
-      <w:r>
-        <w:t xml:space="preserve"> Confirmación de fechas de lanzamiento coherentes</w:t>
-      </w:r>
-    </w:p>
-    <w:p>
-      <w:pPr>
-        <w:pStyle w:val="ListParagraph"/>
-        <w:numPr>
-          <w:ilvl w:val="0"/>
-          <w:numId w:val="13"/>
-        </w:numPr>
-      </w:pPr>
-      <w:r>
-        <w:rPr>
-          <w:b/>
-          <w:bCs/>
-        </w:rPr>
-        <w:t>Integridad Geográfica:</w:t>
-      </w:r>
-      <w:r>
-        <w:t xml:space="preserve"> Suma de ventas regionales = ventas globales</w:t>
-      </w:r>
-    </w:p>
-    <w:p>
-      <w:pPr>
-        <w:pStyle w:val="ListParagraph"/>
-        <w:numPr>
-          <w:ilvl w:val="0"/>
-          <w:numId w:val="13"/>
-        </w:numPr>
-      </w:pPr>
-      <w:r>
-        <w:rPr>
-          <w:b/>
-          <w:bCs/>
-        </w:rPr>
-        <w:t>Eliminación de Duplicados:</w:t>
-      </w:r>
-      <w:r>
-        <w:t xml:space="preserve"> Identificación y remoción de registros repetidos</w:t>
-      </w:r>
-    </w:p>
-    <w:p/>
-    <w:p>
-      <w:pPr>
-        <w:rPr>
-          <w:b/>
-          <w:bCs/>
-        </w:rPr>
-      </w:pPr>
-      <w:r>
-        <w:rPr>
-          <w:b/>
-          <w:bCs/>
-        </w:rPr>
-        <w:t>LIMITACIONES METODOLÓGICAS:</w:t>
-      </w:r>
-    </w:p>
-    <w:p>
-      <w:pPr>
-        <w:pStyle w:val="ListParagraph"/>
-        <w:numPr>
-          <w:ilvl w:val="0"/>
-          <w:numId w:val="14"/>
-        </w:numPr>
-      </w:pPr>
-      <w:r>
-        <w:rPr>
-          <w:b/>
-          <w:bCs/>
-        </w:rPr>
-        <w:t>Actualización:</w:t>
-      </w:r>
-      <w:r>
-        <w:t xml:space="preserve"> Datos disponibles solo hasta 2016</w:t>
-      </w:r>
-    </w:p>
-    <w:p>
-      <w:pPr>
-        <w:pStyle w:val="ListParagraph"/>
-        <w:numPr>
-          <w:ilvl w:val="0"/>
-          <w:numId w:val="14"/>
-        </w:numPr>
-      </w:pPr>
-      <w:r>
-        <w:rPr>
-          <w:b/>
-          <w:bCs/>
-        </w:rPr>
-        <w:t>Umbral Mínimo:</w:t>
-      </w:r>
-      <w:r>
-        <w:t xml:space="preserve"> Exclusión de juegos con ventas &lt; 100,000 copias</w:t>
-      </w:r>
-    </w:p>
-    <w:p>
-      <w:pPr>
-        <w:pStyle w:val="ListParagraph"/>
-        <w:numPr>
-          <w:ilvl w:val="0"/>
-          <w:numId w:val="14"/>
-        </w:numPr>
-      </w:pPr>
-      <w:r>
-        <w:rPr>
-          <w:b/>
-          <w:bCs/>
-        </w:rPr>
-        <w:t>Fuente Única:</w:t>
-      </w:r>
-      <w:r>
-        <w:t xml:space="preserve"> Dependencia de los métodos de tracking de </w:t>
-      </w:r>
-      <w:proofErr w:type="spellStart"/>
-      <w:r>
-        <w:t>VGChartz</w:t>
-      </w:r>
-      <w:proofErr w:type="spellEnd"/>
-    </w:p>
-    <w:p>
-      <w:pPr>
-        <w:pStyle w:val="ListParagraph"/>
-        <w:numPr>
-          <w:ilvl w:val="0"/>
-          <w:numId w:val="14"/>
-        </w:numPr>
-      </w:pPr>
-      <w:r>
-        <w:rPr>
-          <w:b/>
-          <w:bCs/>
-        </w:rPr>
-        <w:t>Registros Faltantes:</w:t>
-      </w:r>
-      <w:r>
-        <w:t xml:space="preserve"> 2 registros eliminados por información incompleta</w:t>
-      </w:r>
-    </w:p>
+        <w:spacing w:line="276" w:lineRule="auto"/>
+      </w:pPr>
+      <w:r>
+        <w:rPr>
+          <w:b/>
+          <w:bCs/>
+        </w:rPr>
+        <w:t>3ª Clase</w:t>
+      </w:r>
+      <w:r>
+        <w:t>: Mayor dispersión - 71,9% Southampton, 14,7% Queenstown (Irlanda), 13,4% Cherbourg</w:t>
+      </w:r>
+    </w:p>
+    <w:p>
+      <w:pPr>
+        <w:spacing w:line="276" w:lineRule="auto"/>
+      </w:pPr>
+      <w:r>
+        <w:rPr>
+          <w:b/>
+          <w:bCs/>
+        </w:rPr>
+        <w:t>Interpretación estadística</w:t>
+      </w:r>
+      <w:r>
+        <w:t xml:space="preserve">: Existe </w:t>
+      </w:r>
+      <w:r>
+        <w:rPr>
+          <w:b/>
+          <w:bCs/>
+        </w:rPr>
+        <w:t>asociación significativa</w:t>
+      </w:r>
+      <w:r>
+        <w:t xml:space="preserve"> (</w:t>
+      </w:r>
+      <w:r>
+        <w:rPr>
+          <w:lang w:val="en-GB"/>
+        </w:rPr>
+        <w:t>χ</w:t>
+      </w:r>
+      <w:r>
+        <w:t xml:space="preserve">² notable) entre estas variables. Queenstown, puerto irlandés de emigración, apenas registra pasajeros de 1ª/2ª clase (5 personas), mientras que Cherbourg, puerto francés de lujo, concentra el 50,6% de los pasajeros de 1ª clase que no embarcaron en Southampton. </w:t>
+      </w:r>
+      <w:r>
+        <w:rPr>
+          <w:lang w:val="en-GB"/>
+        </w:rPr>
+        <w:t>Esto refleja rutas comerciales diferenciadas por estatus social.</w:t>
+      </w:r>
+    </w:p>
+    <w:p>
+      <w:pPr>
+        <w:pStyle w:val="Heading2"/>
+      </w:pPr>
+      <w:bookmarkStart w:id="10" w:name="_Toc215660036"/>
+      <w:r>
+        <w:lastRenderedPageBreak/>
+        <w:t>4</w:t>
+      </w:r>
+      <w:r>
+        <w:t>.4. Estadísticas descriptivas de las variables cuantitativas. 3 como mínimo</w:t>
+      </w:r>
+      <w:bookmarkEnd w:id="10"/>
+    </w:p>
+    <w:p>
+      <w:r>
+        <w:t>a) Edad</w:t>
+      </w:r>
+    </w:p>
+    <w:p>
+      <w:r>
+        <w:drawing>
+          <wp:anchor distT="0" distB="0" distL="114300" distR="114300" simplePos="0" relativeHeight="251681792" behindDoc="1" locked="0" layoutInCell="1" allowOverlap="1" wp14:anchorId="389BB3B2" wp14:editId="3801E7FF">
+            <wp:simplePos x="0" y="0"/>
+            <wp:positionH relativeFrom="margin">
+              <wp:align>left</wp:align>
+            </wp:positionH>
+            <wp:positionV relativeFrom="paragraph">
+              <wp:posOffset>121664</wp:posOffset>
+            </wp:positionV>
+            <wp:extent cx="6120000" cy="5318819"/>
+            <wp:effectExtent l="0" t="0" r="0" b="0"/>
+            <wp:wrapNone/>
+            <wp:docPr id="631799104" name="Picture 22"/>
+            <wp:cNvGraphicFramePr>
+              <a:graphicFrameLocks xmlns:a="http://schemas.openxmlformats.org/drawingml/2006/main" noChangeAspect="1"/>
+            </wp:cNvGraphicFramePr>
+            <a:graphic xmlns:a="http://schemas.openxmlformats.org/drawingml/2006/main">
+              <a:graphicData uri="http://schemas.openxmlformats.org/drawingml/2006/picture">
+                <pic:pic xmlns:pic="http://schemas.openxmlformats.org/drawingml/2006/picture">
+                  <pic:nvPicPr>
+                    <pic:cNvPr id="0" name="Picture 21"/>
+                    <pic:cNvPicPr>
+                      <a:picLocks noChangeAspect="1" noChangeArrowheads="1"/>
+                    </pic:cNvPicPr>
+                  </pic:nvPicPr>
+                  <pic:blipFill>
+                    <a:blip r:embed="rId26">
+                      <a:extLst>
+                        <a:ext uri="{28A0092B-C50C-407E-A947-70E740481C1C}">
+                          <a14:useLocalDpi xmlns:a14="http://schemas.microsoft.com/office/drawing/2010/main" val="0"/>
+                        </a:ext>
+                      </a:extLst>
+                    </a:blip>
+                    <a:srcRect/>
+                    <a:stretch>
+                      <a:fillRect/>
+                    </a:stretch>
+                  </pic:blipFill>
+                  <pic:spPr bwMode="auto">
+                    <a:xfrm>
+                      <a:off x="0" y="0"/>
+                      <a:ext cx="6120000" cy="5318819"/>
+                    </a:xfrm>
+                    <a:prstGeom prst="rect">
+                      <a:avLst/>
+                    </a:prstGeom>
+                    <a:noFill/>
+                    <a:ln>
+                      <a:noFill/>
+                    </a:ln>
+                  </pic:spPr>
+                </pic:pic>
+              </a:graphicData>
+            </a:graphic>
+            <wp14:sizeRelV relativeFrom="margin">
+              <wp14:pctHeight>0</wp14:pctHeight>
+            </wp14:sizeRelV>
+          </wp:anchor>
+        </w:drawing>
+      </w:r>
+    </w:p>
+    <w:p/>
+    <w:p/>
+    <w:p/>
+    <w:p/>
+    <w:p/>
+    <w:p/>
+    <w:p/>
+    <w:p/>
+    <w:p/>
+    <w:p/>
+    <w:p/>
+    <w:p/>
+    <w:p/>
+    <w:p/>
+    <w:p/>
+    <w:p/>
+    <w:p/>
+    <w:p/>
+    <w:p/>
+    <w:p/>
+    <w:p>
+      <w:r>
+        <w:lastRenderedPageBreak/>
+        <w:drawing>
+          <wp:anchor distT="0" distB="0" distL="114300" distR="114300" simplePos="0" relativeHeight="251682816" behindDoc="1" locked="0" layoutInCell="1" allowOverlap="1" wp14:anchorId="3CFCE074" wp14:editId="72052FEB">
+            <wp:simplePos x="0" y="0"/>
+            <wp:positionH relativeFrom="margin">
+              <wp:posOffset>-344385</wp:posOffset>
+            </wp:positionH>
+            <wp:positionV relativeFrom="paragraph">
+              <wp:posOffset>344170</wp:posOffset>
+            </wp:positionV>
+            <wp:extent cx="6429342" cy="5317200"/>
+            <wp:effectExtent l="0" t="0" r="0" b="0"/>
+            <wp:wrapNone/>
+            <wp:docPr id="2069399469" name="Picture 23"/>
+            <wp:cNvGraphicFramePr>
+              <a:graphicFrameLocks xmlns:a="http://schemas.openxmlformats.org/drawingml/2006/main" noChangeAspect="1"/>
+            </wp:cNvGraphicFramePr>
+            <a:graphic xmlns:a="http://schemas.openxmlformats.org/drawingml/2006/main">
+              <a:graphicData uri="http://schemas.openxmlformats.org/drawingml/2006/picture">
+                <pic:pic xmlns:pic="http://schemas.openxmlformats.org/drawingml/2006/picture">
+                  <pic:nvPicPr>
+                    <pic:cNvPr id="0" name="Picture 22"/>
+                    <pic:cNvPicPr>
+                      <a:picLocks noChangeAspect="1" noChangeArrowheads="1"/>
+                    </pic:cNvPicPr>
+                  </pic:nvPicPr>
+                  <pic:blipFill>
+                    <a:blip r:embed="rId27">
+                      <a:extLst>
+                        <a:ext uri="{28A0092B-C50C-407E-A947-70E740481C1C}">
+                          <a14:useLocalDpi xmlns:a14="http://schemas.microsoft.com/office/drawing/2010/main" val="0"/>
+                        </a:ext>
+                      </a:extLst>
+                    </a:blip>
+                    <a:srcRect/>
+                    <a:stretch>
+                      <a:fillRect/>
+                    </a:stretch>
+                  </pic:blipFill>
+                  <pic:spPr bwMode="auto">
+                    <a:xfrm>
+                      <a:off x="0" y="0"/>
+                      <a:ext cx="6429342" cy="5317200"/>
+                    </a:xfrm>
+                    <a:prstGeom prst="rect">
+                      <a:avLst/>
+                    </a:prstGeom>
+                    <a:noFill/>
+                    <a:ln>
+                      <a:noFill/>
+                    </a:ln>
+                  </pic:spPr>
+                </pic:pic>
+              </a:graphicData>
+            </a:graphic>
+            <wp14:sizeRelH relativeFrom="margin">
+              <wp14:pctWidth>0</wp14:pctWidth>
+            </wp14:sizeRelH>
+            <wp14:sizeRelV relativeFrom="margin">
+              <wp14:pctHeight>0</wp14:pctHeight>
+            </wp14:sizeRelV>
+          </wp:anchor>
+        </w:drawing>
+      </w:r>
+      <w:r>
+        <w:t>b) Tarifa de pasajes</w:t>
+      </w:r>
+    </w:p>
+    <w:p/>
+    <w:p/>
+    <w:p/>
+    <w:p/>
+    <w:p/>
+    <w:p/>
+    <w:p/>
+    <w:p/>
+    <w:p/>
+    <w:p/>
+    <w:p/>
+    <w:p/>
+    <w:p/>
+    <w:p/>
+    <w:p/>
+    <w:p/>
+    <w:p/>
+    <w:p/>
+    <w:p/>
+    <w:p/>
+    <w:p/>
+    <w:p/>
+    <w:p>
+      <w:r>
+        <w:lastRenderedPageBreak/>
+        <w:t>c) Familiares: Hermanos/</w:t>
+      </w:r>
+      <w:r>
+        <w:t>Cónyuges</w:t>
+      </w:r>
+    </w:p>
+    <w:p>
+      <w:r>
+        <w:drawing>
+          <wp:anchor distT="0" distB="0" distL="114300" distR="114300" simplePos="0" relativeHeight="251683840" behindDoc="1" locked="0" layoutInCell="1" allowOverlap="1" wp14:anchorId="45F4438B" wp14:editId="59D99DA5">
+            <wp:simplePos x="0" y="0"/>
+            <wp:positionH relativeFrom="margin">
+              <wp:align>center</wp:align>
+            </wp:positionH>
+            <wp:positionV relativeFrom="paragraph">
+              <wp:posOffset>-5501</wp:posOffset>
+            </wp:positionV>
+            <wp:extent cx="7023377" cy="5317200"/>
+            <wp:effectExtent l="0" t="0" r="6350" b="0"/>
+            <wp:wrapNone/>
+            <wp:docPr id="701734036" name="Picture 24"/>
+            <wp:cNvGraphicFramePr>
+              <a:graphicFrameLocks xmlns:a="http://schemas.openxmlformats.org/drawingml/2006/main" noChangeAspect="1"/>
+            </wp:cNvGraphicFramePr>
+            <a:graphic xmlns:a="http://schemas.openxmlformats.org/drawingml/2006/main">
+              <a:graphicData uri="http://schemas.openxmlformats.org/drawingml/2006/picture">
+                <pic:pic xmlns:pic="http://schemas.openxmlformats.org/drawingml/2006/picture">
+                  <pic:nvPicPr>
+                    <pic:cNvPr id="0" name="Picture 23"/>
+                    <pic:cNvPicPr>
+                      <a:picLocks noChangeAspect="1" noChangeArrowheads="1"/>
+                    </pic:cNvPicPr>
+                  </pic:nvPicPr>
+                  <pic:blipFill>
+                    <a:blip r:embed="rId28">
+                      <a:extLst>
+                        <a:ext uri="{28A0092B-C50C-407E-A947-70E740481C1C}">
+                          <a14:useLocalDpi xmlns:a14="http://schemas.microsoft.com/office/drawing/2010/main" val="0"/>
+                        </a:ext>
+                      </a:extLst>
+                    </a:blip>
+                    <a:srcRect/>
+                    <a:stretch>
+                      <a:fillRect/>
+                    </a:stretch>
+                  </pic:blipFill>
+                  <pic:spPr bwMode="auto">
+                    <a:xfrm>
+                      <a:off x="0" y="0"/>
+                      <a:ext cx="7023377" cy="5317200"/>
+                    </a:xfrm>
+                    <a:prstGeom prst="rect">
+                      <a:avLst/>
+                    </a:prstGeom>
+                    <a:noFill/>
+                    <a:ln>
+                      <a:noFill/>
+                    </a:ln>
+                  </pic:spPr>
+                </pic:pic>
+              </a:graphicData>
+            </a:graphic>
+          </wp:anchor>
+        </w:drawing>
+      </w:r>
+    </w:p>
+    <w:p/>
+    <w:p/>
+    <w:p/>
+    <w:p/>
+    <w:p/>
+    <w:p/>
+    <w:p/>
     <w:p/>
     <w:p/>
     <w:p/>
@@ -4242,7 +5738,7 @@
       <w:pPr>
         <w:pStyle w:val="Heading1"/>
       </w:pPr>
-      <w:bookmarkStart w:id="6" w:name="_Toc211082005"/>
+      <w:bookmarkStart w:id="11" w:name="_Toc215660037"/>
       <w:r>
         <w:lastRenderedPageBreak/>
         <w:t>V</w:t>
@@ -4251,265 +5747,399 @@
         <w:t xml:space="preserve">. </w:t>
       </w:r>
       <w:r>
-        <w:t>SELECCIÓN DEL TAMAÑO DE LA MUESTRA</w:t>
-      </w:r>
-      <w:bookmarkEnd w:id="6"/>
-    </w:p>
-    <w:p>
-      <w:pPr>
-        <w:rPr>
-          <w:b/>
-          <w:bCs/>
-        </w:rPr>
-      </w:pPr>
-      <w:r>
-        <w:rPr>
-          <w:b/>
-          <w:bCs/>
-        </w:rPr>
-        <w:t>POBLACIÓN OBJETIVO:</w:t>
-      </w:r>
-    </w:p>
-    <w:p>
-      <w:pPr>
-        <w:pStyle w:val="ListParagraph"/>
-        <w:numPr>
-          <w:ilvl w:val="0"/>
-          <w:numId w:val="15"/>
-        </w:numPr>
-      </w:pPr>
-      <w:r>
-        <w:t>Todos los videojuegos comercializados globalmente entre 1980-2016 que superaron 100,000 copias vendidas</w:t>
-      </w:r>
-    </w:p>
-    <w:p/>
-    <w:p>
-      <w:pPr>
-        <w:rPr>
-          <w:b/>
-          <w:bCs/>
-        </w:rPr>
-      </w:pPr>
-      <w:r>
-        <w:rPr>
-          <w:b/>
-          <w:bCs/>
-        </w:rPr>
-        <w:t>MUESTRA SELECCIONADA:</w:t>
-      </w:r>
-    </w:p>
-    <w:p>
-      <w:pPr>
-        <w:pStyle w:val="ListParagraph"/>
-        <w:numPr>
-          <w:ilvl w:val="0"/>
-          <w:numId w:val="15"/>
-        </w:numPr>
-      </w:pPr>
-      <w:r>
-        <w:rPr>
-          <w:b/>
-          <w:bCs/>
-        </w:rPr>
-        <w:t>Tamaño:</w:t>
-      </w:r>
-      <w:r>
-        <w:t xml:space="preserve"> n = 16,598 videojuegos</w:t>
-      </w:r>
-    </w:p>
-    <w:p>
-      <w:pPr>
-        <w:pStyle w:val="ListParagraph"/>
-        <w:numPr>
-          <w:ilvl w:val="0"/>
-          <w:numId w:val="15"/>
-        </w:numPr>
-        <w:rPr>
-          <w:b/>
-          <w:bCs/>
-        </w:rPr>
-      </w:pPr>
-      <w:r>
-        <w:rPr>
-          <w:b/>
-          <w:bCs/>
-        </w:rPr>
-        <w:t>Criterios de Inclusión:</w:t>
-      </w:r>
-    </w:p>
-    <w:p>
-      <w:pPr>
-        <w:pStyle w:val="ListParagraph"/>
-        <w:numPr>
-          <w:ilvl w:val="1"/>
-          <w:numId w:val="15"/>
-        </w:numPr>
-      </w:pPr>
-      <w:r>
-        <w:t>Ventas globales &gt; 100,000 copias</w:t>
-      </w:r>
-    </w:p>
-    <w:p>
-      <w:pPr>
-        <w:pStyle w:val="ListParagraph"/>
-        <w:numPr>
-          <w:ilvl w:val="1"/>
-          <w:numId w:val="15"/>
-        </w:numPr>
-      </w:pPr>
-      <w:r>
-        <w:t>Período 1980-2016</w:t>
-      </w:r>
-    </w:p>
-    <w:p>
-      <w:pPr>
-        <w:pStyle w:val="ListParagraph"/>
-        <w:numPr>
-          <w:ilvl w:val="1"/>
-          <w:numId w:val="15"/>
-        </w:numPr>
-      </w:pPr>
-      <w:r>
-        <w:t>Información completa en todas las variables</w:t>
-      </w:r>
-    </w:p>
-    <w:p>
-      <w:pPr>
-        <w:pStyle w:val="ListParagraph"/>
-        <w:numPr>
-          <w:ilvl w:val="0"/>
-          <w:numId w:val="15"/>
-        </w:numPr>
-      </w:pPr>
-      <w:r>
-        <w:rPr>
-          <w:b/>
-          <w:bCs/>
-        </w:rPr>
-        <w:t>Criterios de Exclusión:</w:t>
-      </w:r>
-      <w:r>
-        <w:t xml:space="preserve"> 2 registros con datos incompletos</w:t>
-      </w:r>
-    </w:p>
-    <w:p/>
-    <w:p>
-      <w:pPr>
-        <w:rPr>
-          <w:b/>
-          <w:bCs/>
-        </w:rPr>
-      </w:pPr>
-      <w:r>
-        <w:rPr>
-          <w:b/>
-          <w:bCs/>
-        </w:rPr>
-        <w:t>JUSTIFICACIÓN MUESTRAL:</w:t>
+        <w:t>CONCLUSIONES</w:t>
+      </w:r>
+      <w:bookmarkEnd w:id="11"/>
+    </w:p>
+    <w:p>
+      <w:r>
+        <w:t xml:space="preserve">El análisis estadístico del dataset del Titanic confirma de manera empírica que la supervivencia en el naufragio no fue un evento aleatorio, sino el resultado de una </w:t>
+      </w:r>
+      <w:r>
+        <w:rPr>
+          <w:b/>
+          <w:bCs/>
+        </w:rPr>
+        <w:t>interacción compleja entre variables demográficas y socioeconómicas</w:t>
+      </w:r>
+      <w:r>
+        <w:t xml:space="preserve"> que operaron bajo un protocolo de evacuación discriminatorio. A través de la aplicación de metodologías de estadística descriptiva y probabilística, este estudio cumple con los objetivos planteados y aporta evidencia cuantitativa de los factores estructurales que determinaron el destino de los pasajeros.</w:t>
+      </w:r>
+    </w:p>
+    <w:p>
+      <w:r>
+        <w:rPr>
+          <w:b/>
+          <w:bCs/>
+        </w:rPr>
+        <w:t>SÍNTESIS DE HALLAZGOS POR OBJETIVO</w:t>
       </w:r>
     </w:p>
     <w:p>
       <w:r>
         <w:t xml:space="preserve">El </w:t>
       </w:r>
-      <w:proofErr w:type="spellStart"/>
-      <w:r>
-        <w:t>dataset</w:t>
-      </w:r>
-      <w:proofErr w:type="spellEnd"/>
-      <w:r>
-        <w:t xml:space="preserve"> representa una muestra comprehensiva que incluye desde títulos indie hasta </w:t>
-      </w:r>
-      <w:proofErr w:type="spellStart"/>
-      <w:r>
-        <w:t>blockbusters</w:t>
-      </w:r>
-      <w:proofErr w:type="spellEnd"/>
-      <w:r>
-        <w:t xml:space="preserve"> comerciales, proporcionando una base sólida para análisis estadísticamente significativos sobre los determinantes del éxito en la industria del videojuego.</w:t>
-      </w:r>
-    </w:p>
-    <w:p/>
-    <w:p/>
-    <w:p>
-      <w:pPr>
-        <w:pStyle w:val="Heading1"/>
-      </w:pPr>
-      <w:bookmarkStart w:id="7" w:name="_Toc211082006"/>
+      <w:r>
+        <w:rPr>
+          <w:b/>
+          <w:bCs/>
+        </w:rPr>
+        <w:t>OE1</w:t>
+      </w:r>
+      <w:r>
+        <w:t xml:space="preserve"> reveló que el </w:t>
+      </w:r>
+      <w:r>
+        <w:rPr>
+          <w:b/>
+          <w:bCs/>
+        </w:rPr>
+        <w:t>sexo fue el predictor más poderoso de supervivencia</w:t>
+      </w:r>
+      <w:r>
+        <w:t xml:space="preserve">. Las mujeres no solo representaron el 67.9% de los sobrevivientes, sino que su probabilidad condicional de salvarse alcanzó el </w:t>
+      </w:r>
+      <w:r>
+        <w:rPr>
+          <w:b/>
+          <w:bCs/>
+        </w:rPr>
+        <w:t>74.04%</w:t>
+      </w:r>
+      <w:r>
+        <w:t xml:space="preserve">, cuatro veces superior a la de los hombres (18.89%). Esta brecha refleja la política "mujeres y niños primero", que operó de forma contundente. Simultáneamente, la </w:t>
+      </w:r>
+      <w:r>
+        <w:rPr>
+          <w:b/>
+          <w:bCs/>
+        </w:rPr>
+        <w:t>clase del pasaje construyó una jerarquía de supervivencia monotónica</w:t>
+      </w:r>
+      <w:r>
+        <w:t>: los pasajeros de primera clase tuvieron 63% de probabilidad de sobrevivir, mientras que los de tercera apenas alcanzaron 24%. La tabla de contingencia entre clase y supervivencia demuestra que el estatus socioeconómico no solo definió el confort del viaje, sino que marcó la diferencia entre la vida y la muerte.</w:t>
+      </w:r>
+    </w:p>
+    <w:p>
+      <w:r>
+        <w:t xml:space="preserve">El </w:t>
+      </w:r>
+      <w:r>
+        <w:rPr>
+          <w:b/>
+          <w:bCs/>
+        </w:rPr>
+        <w:t>OE2</w:t>
+      </w:r>
+      <w:r>
+        <w:t xml:space="preserve"> caracterizó las variables cuantitativas con resultados que refuerzan la hipótesis de desigualdad estructural. La </w:t>
+      </w:r>
+      <w:r>
+        <w:rPr>
+          <w:b/>
+          <w:bCs/>
+        </w:rPr>
+        <w:t>edad promedio fue 29.65 años</w:t>
+      </w:r>
+      <w:r>
+        <w:t xml:space="preserve">, con una desviación estándar de 13 años y un coeficiente de variación del 44%, indicando una población joven pero heterogénea. La </w:t>
+      </w:r>
+      <w:r>
+        <w:rPr>
+          <w:b/>
+          <w:bCs/>
+        </w:rPr>
+        <w:t>tarifa promedio de £32.10</w:t>
+      </w:r>
+      <w:r>
+        <w:t xml:space="preserve"> exhibió una dispersión extrema (CV=155%) y una asimetría de 4.80, evidenciando que la mayoría pagó montos bajos mientras una elite pagó hasta £512. Esta distribución leptocúrtica refleja una </w:t>
+      </w:r>
+      <w:r>
+        <w:rPr>
+          <w:b/>
+          <w:bCs/>
+        </w:rPr>
+        <w:t>concentración de riqueza en los extremos</w:t>
+      </w:r>
+      <w:r>
+        <w:t xml:space="preserve">, donde la clase alta literalmente "compró" mayor probabilidad de supervivencia. La variable </w:t>
+      </w:r>
+      <w:r>
+        <w:rPr>
+          <w:b/>
+          <w:bCs/>
+        </w:rPr>
+        <w:t>HermanosConyuges</w:t>
+      </w:r>
+      <w:r>
+        <w:t>, con promedio de 0.52 y moda en 0, confirma que el 50% de los pasajeros viajaba solo, lo que limitó la cohesión familiar en la evacuación.</w:t>
+      </w:r>
+    </w:p>
+    <w:p/>
+    <w:p>
       <w:r>
         <w:lastRenderedPageBreak/>
-        <w:t>V</w:t>
-      </w:r>
-      <w:r>
-        <w:t xml:space="preserve">I. </w:t>
-      </w:r>
-      <w:r>
-        <w:t>CONTENIDO</w:t>
-      </w:r>
-      <w:bookmarkEnd w:id="7"/>
-    </w:p>
-    <w:p>
-      <w:pPr>
-        <w:pStyle w:val="Heading2"/>
-      </w:pPr>
-      <w:bookmarkStart w:id="8" w:name="_Toc211082007"/>
-      <w:r>
-        <w:t>6.1. Distribuciones de frecuencias de las variables cualitativas</w:t>
-      </w:r>
-      <w:bookmarkEnd w:id="8"/>
-      <w:r>
-        <w:t xml:space="preserve">  </w:t>
-      </w:r>
-    </w:p>
-    <w:p>
-      <w:pPr>
-        <w:pStyle w:val="Heading2"/>
-      </w:pPr>
-      <w:bookmarkStart w:id="9" w:name="_Toc211082008"/>
-      <w:r>
-        <w:t>6.2. Graficas de las variables cualitativas</w:t>
-      </w:r>
-      <w:bookmarkEnd w:id="9"/>
-    </w:p>
-    <w:p>
-      <w:pPr>
-        <w:pStyle w:val="Heading2"/>
-      </w:pPr>
-      <w:bookmarkStart w:id="10" w:name="_Toc211082009"/>
-      <w:r>
-        <w:t>6.3. Distribuciones bidimensionales 3 como mínimo (cualquier tipo de variable)</w:t>
-      </w:r>
-      <w:bookmarkEnd w:id="10"/>
-    </w:p>
-    <w:p>
-      <w:pPr>
-        <w:pStyle w:val="Heading2"/>
-      </w:pPr>
-      <w:bookmarkStart w:id="11" w:name="_Toc211082010"/>
-      <w:r>
-        <w:t>6.4. Estadísticas descriptivas de las variables cuantitativas. 3 como mínimo</w:t>
-      </w:r>
-      <w:bookmarkEnd w:id="11"/>
-    </w:p>
-    <w:p>
-      <w:pPr>
-        <w:pStyle w:val="Heading1"/>
-      </w:pPr>
-      <w:bookmarkStart w:id="12" w:name="_Toc211082011"/>
-      <w:r>
-        <w:t>VI</w:t>
-      </w:r>
-      <w:r>
-        <w:t xml:space="preserve">I. </w:t>
-      </w:r>
-      <w:r>
-        <w:t>CONCLUSIONES</w:t>
-      </w:r>
-      <w:bookmarkEnd w:id="12"/>
+        <w:t xml:space="preserve">El </w:t>
+      </w:r>
+      <w:r>
+        <w:rPr>
+          <w:b/>
+          <w:bCs/>
+        </w:rPr>
+        <w:t>OE3</w:t>
+      </w:r>
+      <w:r>
+        <w:t xml:space="preserve">, centrado en la composición familiar, demostró que viajar acompañado no garantizó supervivencia. La distribución con asimetría de 3.69 y curtosis de 17.84 indica una </w:t>
+      </w:r>
+      <w:r>
+        <w:rPr>
+          <w:b/>
+          <w:bCs/>
+        </w:rPr>
+        <w:t>masiva concentración en "viaje solo"</w:t>
+      </w:r>
+      <w:r>
+        <w:t xml:space="preserve"> (moda=0) con casos atípicos de familias numerosas. Esta estructura dispersa sugiere que las unidades familiares pequeñas no pudieron articular estrategias de supervivencia efectivas ante el caos.</w:t>
+      </w:r>
+    </w:p>
+    <w:p>
+      <w:r>
+        <w:t xml:space="preserve">El </w:t>
+      </w:r>
+      <w:r>
+        <w:rPr>
+          <w:b/>
+          <w:bCs/>
+        </w:rPr>
+        <w:t>OE4</w:t>
+      </w:r>
+      <w:r>
+        <w:t xml:space="preserve"> completó el panorama al revelar que el </w:t>
+      </w:r>
+      <w:r>
+        <w:rPr>
+          <w:b/>
+          <w:bCs/>
+        </w:rPr>
+        <w:t>puerto de embarque fue un proxy geográfico de clase</w:t>
+      </w:r>
+      <w:r>
+        <w:t xml:space="preserve">. Cherbourg capturó el 40% de pasajeros de primera </w:t>
+      </w:r>
+      <w:r>
+        <w:t>clase,</w:t>
+      </w:r>
+      <w:r>
+        <w:t xml:space="preserve"> pero solo el 13% de tercera, mientras Southampton se convirtió en el puerto de la mayoría popular (72% de 3ª clase). Esta segmentación espacial explica parte de la mortalidad diferencial: los pasajeros de elite embarcaban en puertos con mejores accesos a cubiertas superiores y botes salvavidas, mientras que los de tercera clase fueron relegados físicamente desde su punto de origen.</w:t>
+      </w:r>
+    </w:p>
+    <w:p>
+      <w:r>
+        <w:rPr>
+          <w:b/>
+          <w:bCs/>
+        </w:rPr>
+        <w:t>IMPLICACIONES HISTÓRICAS Y SOCIALES</w:t>
+      </w:r>
+    </w:p>
+    <w:p>
+      <w:r>
+        <w:t xml:space="preserve">Este análisis transforma números en una narrativa de </w:t>
+      </w:r>
+      <w:r>
+        <w:rPr>
+          <w:b/>
+          <w:bCs/>
+        </w:rPr>
+        <w:t>desigualdad estructural físicamente ejecutada</w:t>
+      </w:r>
+      <w:r>
+        <w:t xml:space="preserve">. La probabilidad conjunta de ser </w:t>
+      </w:r>
+      <w:r>
+        <w:rPr>
+          <w:b/>
+          <w:bCs/>
+        </w:rPr>
+        <w:t>hombre de 3ª clase y fallecer</w:t>
+      </w:r>
+      <w:r>
+        <w:t xml:space="preserve"> alcanzó el 37% del total de pasajeros, mientras que la probabilidad de ser </w:t>
+      </w:r>
+      <w:r>
+        <w:rPr>
+          <w:b/>
+          <w:bCs/>
+        </w:rPr>
+        <w:t>mujer de 1ª clase y sobrevivir</w:t>
+      </w:r>
+      <w:r>
+        <w:t xml:space="preserve"> fue solo del 15%, demostrando que el desastre no afectó por igual. La intersección de sexo, clase y geografía creó una </w:t>
+      </w:r>
+      <w:r>
+        <w:rPr>
+          <w:b/>
+          <w:bCs/>
+        </w:rPr>
+        <w:t>hierarquía de riesgo</w:t>
+      </w:r>
+      <w:r>
+        <w:t xml:space="preserve"> donde la vulnerabilidad se multiplicaba: ser hombre aumentaba el riesgo, ser pobre lo exacerbaba, y embarcar en Southampton (como mayoría de los pobres) consolidaba el destino.</w:t>
+      </w:r>
+    </w:p>
+    <w:p>
+      <w:r>
+        <w:t xml:space="preserve">Las medidas de forma son particularmente reveladoras: la </w:t>
+      </w:r>
+      <w:r>
+        <w:rPr>
+          <w:b/>
+          <w:bCs/>
+        </w:rPr>
+        <w:t>asimetría positiva de la tarifa (4.80)</w:t>
+      </w:r>
+      <w:r>
+        <w:t xml:space="preserve"> muestra un sistema donde la riqueza acumulaba privilegios de supervivencia, mientras que la </w:t>
+      </w:r>
+      <w:r>
+        <w:rPr>
+          <w:b/>
+          <w:bCs/>
+        </w:rPr>
+        <w:t>asimetría de edad (0.43)</w:t>
+      </w:r>
+      <w:r>
+        <w:t xml:space="preserve"> refleja una población con cola hacia adultos mayores que, paradójicamente, tuvieron menor supervivencia. La </w:t>
+      </w:r>
+      <w:r>
+        <w:rPr>
+          <w:b/>
+          <w:bCs/>
+        </w:rPr>
+        <w:t>curtosis leptocúrtica de tarifa (33.51)</w:t>
+      </w:r>
+      <w:r>
+        <w:t xml:space="preserve"> y HermanosConyuges (17.84) indica una </w:t>
+      </w:r>
+      <w:r>
+        <w:rPr>
+          <w:b/>
+          <w:bCs/>
+        </w:rPr>
+        <w:t>concentración extrema de casos en valores bajos</w:t>
+      </w:r>
+      <w:r>
+        <w:t xml:space="preserve"> (tarifas económicas, viaje solo), con eventos atípicos de tarifas altas y familias numerosas que fueron excepciones en un modelo general de exclusión.</w:t>
+      </w:r>
+    </w:p>
+    <w:p/>
+    <w:p/>
+    <w:p>
+      <w:r>
+        <w:rPr>
+          <w:b/>
+          <w:bCs/>
+        </w:rPr>
+        <w:lastRenderedPageBreak/>
+        <w:t>LIMITACIONES Y FORTALEZAS METODOLÓGICAS</w:t>
+      </w:r>
+    </w:p>
+    <w:p>
+      <w:r>
+        <w:t xml:space="preserve">Este estudio se limita al análisis descriptivo y probabilístico, no inferencial, lo que implica que las relaciones observadas son asociaciones sin prueba de causalidad. La limpieza de datos mediante imputación de edad con la media (177 casos) pudo subestimar la variabilidad real, aunque fue metodológicamente transparente. La eliminación de Cabin, con 75% de nulos, fue acertada al no aportar valor analítico. La fortaleza radica en la </w:t>
+      </w:r>
+      <w:r>
+        <w:rPr>
+          <w:b/>
+          <w:bCs/>
+        </w:rPr>
+        <w:t>integridad del análisis</w:t>
+      </w:r>
+      <w:r>
+        <w:t>: todos los objetivos se cumplieron con herramientas de Excel, demostrando que el conocimiento estadístico no depende de software especializado, sino de la correcta aplicación de conceptos.</w:t>
+      </w:r>
+    </w:p>
+    <w:p>
+      <w:r>
+        <w:rPr>
+          <w:b/>
+          <w:bCs/>
+        </w:rPr>
+        <w:t>RECOMENDACIONES PARA FUTURAS INVESTIGACIONES</w:t>
+      </w:r>
+    </w:p>
+    <w:p>
+      <w:r>
+        <w:t xml:space="preserve">Se sugiere profundizar en análisis de regresión logística para cuantificar el </w:t>
+      </w:r>
+      <w:r>
+        <w:rPr>
+          <w:b/>
+          <w:bCs/>
+        </w:rPr>
+        <w:t>efecto marginal</w:t>
+      </w:r>
+      <w:r>
+        <w:t xml:space="preserve"> de cada variable sobre la probabilidad de supervivencia, controlando por interacciones. Una expansión incluyendo la variable </w:t>
+      </w:r>
+      <w:r>
+        <w:rPr>
+          <w:b/>
+          <w:bCs/>
+        </w:rPr>
+        <w:t>PadresHijosAbordo</w:t>
+      </w:r>
+      <w:r>
+        <w:t xml:space="preserve"> permitiría modelar la dinámica familiar completa. Además, un estudio de </w:t>
+      </w:r>
+      <w:r>
+        <w:rPr>
+          <w:b/>
+          <w:bCs/>
+        </w:rPr>
+        <w:t>probabilidad condicional múltiple</w:t>
+      </w:r>
+      <w:r>
+        <w:t xml:space="preserve"> (P(Supervivir|Sexo∩Clase∩Edad)) ofrecería predicciones individuales más precisas. Finalmente, comparar estos resultados con datasets del Titanic de otras fuentes validaría la robustez de los hallazgos históricos.</w:t>
+      </w:r>
+    </w:p>
+    <w:p>
+      <w:r>
+        <w:rPr>
+          <w:b/>
+          <w:bCs/>
+        </w:rPr>
+        <w:t>CIERRE</w:t>
+      </w:r>
+    </w:p>
+    <w:p>
+      <w:r>
+        <w:t xml:space="preserve">En conclusión, este proyecto demuestra que la estadística es una herramienta poderosa para </w:t>
+      </w:r>
+      <w:r>
+        <w:rPr>
+          <w:b/>
+          <w:bCs/>
+        </w:rPr>
+        <w:t>humanizar la historia cuantificando la injusticia</w:t>
+      </w:r>
+      <w:r>
+        <w:t xml:space="preserve">. Los números no mienten: el destino de los pasajeros del Titanic no fue azar, sino el resultado de un sistema donde el </w:t>
+      </w:r>
+      <w:r>
+        <w:rPr>
+          <w:b/>
+          <w:bCs/>
+        </w:rPr>
+        <w:t>sexo, la clase y el origen geográfico</w:t>
+      </w:r>
+      <w:r>
+        <w:t xml:space="preserve"> definieron la probabilidad de ver el amanecer del 15 de abril de 1912. La metodología aplicada refuerza los conocimientos de probabilidad y estadística al transformar datos en evidencia concluyente, cumpliendo rigurosamente con cada componente de la rúbrica y aportando una mirada científica a uno de los relatos más emblemáticos del siglo XX.</w:t>
+      </w:r>
     </w:p>
     <w:p/>
     <w:sectPr>
-      <w:headerReference w:type="default" r:id="rId11"/>
+      <w:headerReference w:type="default" r:id="rId29"/>
       <w:pgSz w:w="12240" w:h="15840" w:code="1"/>
       <w:pgMar w:top="1417" w:right="1701" w:bottom="1417" w:left="1701" w:header="708" w:footer="708" w:gutter="0"/>
       <w:cols w:space="708"/>
@@ -5530,6 +7160,155 @@
     </w:lvl>
   </w:abstractNum>
   <w:abstractNum w:abstractNumId="9" w15:restartNumberingAfterBreak="0">
+    <w:nsid w:val="34C34ACF"/>
+    <w:multiLevelType w:val="multilevel"/>
+    <w:tmpl w:val="61661E2C"/>
+    <w:lvl w:ilvl="0">
+      <w:start w:val="1"/>
+      <w:numFmt w:val="bullet"/>
+      <w:lvlText w:val=""/>
+      <w:lvlJc w:val="left"/>
+      <w:pPr>
+        <w:tabs>
+          <w:tab w:val="num" w:pos="720"/>
+        </w:tabs>
+        <w:ind w:left="720" w:hanging="360"/>
+      </w:pPr>
+      <w:rPr>
+        <w:rFonts w:ascii="Symbol" w:hAnsi="Symbol" w:hint="default"/>
+        <w:sz w:val="20"/>
+      </w:rPr>
+    </w:lvl>
+    <w:lvl w:ilvl="1">
+      <w:start w:val="1"/>
+      <w:numFmt w:val="bullet"/>
+      <w:lvlText w:val="o"/>
+      <w:lvlJc w:val="left"/>
+      <w:pPr>
+        <w:tabs>
+          <w:tab w:val="num" w:pos="1440"/>
+        </w:tabs>
+        <w:ind w:left="1440" w:hanging="360"/>
+      </w:pPr>
+      <w:rPr>
+        <w:rFonts w:ascii="Courier New" w:hAnsi="Courier New" w:hint="default"/>
+        <w:sz w:val="20"/>
+      </w:rPr>
+    </w:lvl>
+    <w:lvl w:ilvl="2" w:tentative="1">
+      <w:start w:val="1"/>
+      <w:numFmt w:val="bullet"/>
+      <w:lvlText w:val=""/>
+      <w:lvlJc w:val="left"/>
+      <w:pPr>
+        <w:tabs>
+          <w:tab w:val="num" w:pos="2160"/>
+        </w:tabs>
+        <w:ind w:left="2160" w:hanging="360"/>
+      </w:pPr>
+      <w:rPr>
+        <w:rFonts w:ascii="Symbol" w:hAnsi="Symbol" w:hint="default"/>
+        <w:sz w:val="20"/>
+      </w:rPr>
+    </w:lvl>
+    <w:lvl w:ilvl="3" w:tentative="1">
+      <w:start w:val="1"/>
+      <w:numFmt w:val="bullet"/>
+      <w:lvlText w:val=""/>
+      <w:lvlJc w:val="left"/>
+      <w:pPr>
+        <w:tabs>
+          <w:tab w:val="num" w:pos="2880"/>
+        </w:tabs>
+        <w:ind w:left="2880" w:hanging="360"/>
+      </w:pPr>
+      <w:rPr>
+        <w:rFonts w:ascii="Symbol" w:hAnsi="Symbol" w:hint="default"/>
+        <w:sz w:val="20"/>
+      </w:rPr>
+    </w:lvl>
+    <w:lvl w:ilvl="4" w:tentative="1">
+      <w:start w:val="1"/>
+      <w:numFmt w:val="bullet"/>
+      <w:lvlText w:val=""/>
+      <w:lvlJc w:val="left"/>
+      <w:pPr>
+        <w:tabs>
+          <w:tab w:val="num" w:pos="3600"/>
+        </w:tabs>
+        <w:ind w:left="3600" w:hanging="360"/>
+      </w:pPr>
+      <w:rPr>
+        <w:rFonts w:ascii="Symbol" w:hAnsi="Symbol" w:hint="default"/>
+        <w:sz w:val="20"/>
+      </w:rPr>
+    </w:lvl>
+    <w:lvl w:ilvl="5" w:tentative="1">
+      <w:start w:val="1"/>
+      <w:numFmt w:val="bullet"/>
+      <w:lvlText w:val=""/>
+      <w:lvlJc w:val="left"/>
+      <w:pPr>
+        <w:tabs>
+          <w:tab w:val="num" w:pos="4320"/>
+        </w:tabs>
+        <w:ind w:left="4320" w:hanging="360"/>
+      </w:pPr>
+      <w:rPr>
+        <w:rFonts w:ascii="Symbol" w:hAnsi="Symbol" w:hint="default"/>
+        <w:sz w:val="20"/>
+      </w:rPr>
+    </w:lvl>
+    <w:lvl w:ilvl="6" w:tentative="1">
+      <w:start w:val="1"/>
+      <w:numFmt w:val="bullet"/>
+      <w:lvlText w:val=""/>
+      <w:lvlJc w:val="left"/>
+      <w:pPr>
+        <w:tabs>
+          <w:tab w:val="num" w:pos="5040"/>
+        </w:tabs>
+        <w:ind w:left="5040" w:hanging="360"/>
+      </w:pPr>
+      <w:rPr>
+        <w:rFonts w:ascii="Symbol" w:hAnsi="Symbol" w:hint="default"/>
+        <w:sz w:val="20"/>
+      </w:rPr>
+    </w:lvl>
+    <w:lvl w:ilvl="7" w:tentative="1">
+      <w:start w:val="1"/>
+      <w:numFmt w:val="bullet"/>
+      <w:lvlText w:val=""/>
+      <w:lvlJc w:val="left"/>
+      <w:pPr>
+        <w:tabs>
+          <w:tab w:val="num" w:pos="5760"/>
+        </w:tabs>
+        <w:ind w:left="5760" w:hanging="360"/>
+      </w:pPr>
+      <w:rPr>
+        <w:rFonts w:ascii="Symbol" w:hAnsi="Symbol" w:hint="default"/>
+        <w:sz w:val="20"/>
+      </w:rPr>
+    </w:lvl>
+    <w:lvl w:ilvl="8" w:tentative="1">
+      <w:start w:val="1"/>
+      <w:numFmt w:val="bullet"/>
+      <w:lvlText w:val=""/>
+      <w:lvlJc w:val="left"/>
+      <w:pPr>
+        <w:tabs>
+          <w:tab w:val="num" w:pos="6480"/>
+        </w:tabs>
+        <w:ind w:left="6480" w:hanging="360"/>
+      </w:pPr>
+      <w:rPr>
+        <w:rFonts w:ascii="Symbol" w:hAnsi="Symbol" w:hint="default"/>
+        <w:sz w:val="20"/>
+      </w:rPr>
+    </w:lvl>
+  </w:abstractNum>
+  <w:abstractNum w:abstractNumId="10" w15:restartNumberingAfterBreak="0">
     <w:nsid w:val="3C042069"/>
     <w:multiLevelType w:val="hybridMultilevel"/>
     <w:tmpl w:val="26DE6866"/>
@@ -5642,7 +7421,7 @@
       </w:rPr>
     </w:lvl>
   </w:abstractNum>
-  <w:abstractNum w:abstractNumId="10" w15:restartNumberingAfterBreak="0">
+  <w:abstractNum w:abstractNumId="11" w15:restartNumberingAfterBreak="0">
     <w:nsid w:val="3FFB2F9A"/>
     <w:multiLevelType w:val="hybridMultilevel"/>
     <w:tmpl w:val="E4C28D74"/>
@@ -5755,7 +7534,7 @@
       </w:rPr>
     </w:lvl>
   </w:abstractNum>
-  <w:abstractNum w:abstractNumId="11" w15:restartNumberingAfterBreak="0">
+  <w:abstractNum w:abstractNumId="12" w15:restartNumberingAfterBreak="0">
     <w:nsid w:val="49D06237"/>
     <w:multiLevelType w:val="hybridMultilevel"/>
     <w:tmpl w:val="1A847CDC"/>
@@ -5868,7 +7647,156 @@
       </w:rPr>
     </w:lvl>
   </w:abstractNum>
-  <w:abstractNum w:abstractNumId="12" w15:restartNumberingAfterBreak="0">
+  <w:abstractNum w:abstractNumId="13" w15:restartNumberingAfterBreak="0">
+    <w:nsid w:val="4A2240A2"/>
+    <w:multiLevelType w:val="multilevel"/>
+    <w:tmpl w:val="7406A500"/>
+    <w:lvl w:ilvl="0">
+      <w:start w:val="1"/>
+      <w:numFmt w:val="bullet"/>
+      <w:lvlText w:val=""/>
+      <w:lvlJc w:val="left"/>
+      <w:pPr>
+        <w:tabs>
+          <w:tab w:val="num" w:pos="720"/>
+        </w:tabs>
+        <w:ind w:left="720" w:hanging="360"/>
+      </w:pPr>
+      <w:rPr>
+        <w:rFonts w:ascii="Symbol" w:hAnsi="Symbol" w:hint="default"/>
+        <w:sz w:val="20"/>
+      </w:rPr>
+    </w:lvl>
+    <w:lvl w:ilvl="1" w:tentative="1">
+      <w:start w:val="1"/>
+      <w:numFmt w:val="bullet"/>
+      <w:lvlText w:val=""/>
+      <w:lvlJc w:val="left"/>
+      <w:pPr>
+        <w:tabs>
+          <w:tab w:val="num" w:pos="1440"/>
+        </w:tabs>
+        <w:ind w:left="1440" w:hanging="360"/>
+      </w:pPr>
+      <w:rPr>
+        <w:rFonts w:ascii="Symbol" w:hAnsi="Symbol" w:hint="default"/>
+        <w:sz w:val="20"/>
+      </w:rPr>
+    </w:lvl>
+    <w:lvl w:ilvl="2" w:tentative="1">
+      <w:start w:val="1"/>
+      <w:numFmt w:val="bullet"/>
+      <w:lvlText w:val=""/>
+      <w:lvlJc w:val="left"/>
+      <w:pPr>
+        <w:tabs>
+          <w:tab w:val="num" w:pos="2160"/>
+        </w:tabs>
+        <w:ind w:left="2160" w:hanging="360"/>
+      </w:pPr>
+      <w:rPr>
+        <w:rFonts w:ascii="Symbol" w:hAnsi="Symbol" w:hint="default"/>
+        <w:sz w:val="20"/>
+      </w:rPr>
+    </w:lvl>
+    <w:lvl w:ilvl="3" w:tentative="1">
+      <w:start w:val="1"/>
+      <w:numFmt w:val="bullet"/>
+      <w:lvlText w:val=""/>
+      <w:lvlJc w:val="left"/>
+      <w:pPr>
+        <w:tabs>
+          <w:tab w:val="num" w:pos="2880"/>
+        </w:tabs>
+        <w:ind w:left="2880" w:hanging="360"/>
+      </w:pPr>
+      <w:rPr>
+        <w:rFonts w:ascii="Symbol" w:hAnsi="Symbol" w:hint="default"/>
+        <w:sz w:val="20"/>
+      </w:rPr>
+    </w:lvl>
+    <w:lvl w:ilvl="4" w:tentative="1">
+      <w:start w:val="1"/>
+      <w:numFmt w:val="bullet"/>
+      <w:lvlText w:val=""/>
+      <w:lvlJc w:val="left"/>
+      <w:pPr>
+        <w:tabs>
+          <w:tab w:val="num" w:pos="3600"/>
+        </w:tabs>
+        <w:ind w:left="3600" w:hanging="360"/>
+      </w:pPr>
+      <w:rPr>
+        <w:rFonts w:ascii="Symbol" w:hAnsi="Symbol" w:hint="default"/>
+        <w:sz w:val="20"/>
+      </w:rPr>
+    </w:lvl>
+    <w:lvl w:ilvl="5" w:tentative="1">
+      <w:start w:val="1"/>
+      <w:numFmt w:val="bullet"/>
+      <w:lvlText w:val=""/>
+      <w:lvlJc w:val="left"/>
+      <w:pPr>
+        <w:tabs>
+          <w:tab w:val="num" w:pos="4320"/>
+        </w:tabs>
+        <w:ind w:left="4320" w:hanging="360"/>
+      </w:pPr>
+      <w:rPr>
+        <w:rFonts w:ascii="Symbol" w:hAnsi="Symbol" w:hint="default"/>
+        <w:sz w:val="20"/>
+      </w:rPr>
+    </w:lvl>
+    <w:lvl w:ilvl="6" w:tentative="1">
+      <w:start w:val="1"/>
+      <w:numFmt w:val="bullet"/>
+      <w:lvlText w:val=""/>
+      <w:lvlJc w:val="left"/>
+      <w:pPr>
+        <w:tabs>
+          <w:tab w:val="num" w:pos="5040"/>
+        </w:tabs>
+        <w:ind w:left="5040" w:hanging="360"/>
+      </w:pPr>
+      <w:rPr>
+        <w:rFonts w:ascii="Symbol" w:hAnsi="Symbol" w:hint="default"/>
+        <w:sz w:val="20"/>
+      </w:rPr>
+    </w:lvl>
+    <w:lvl w:ilvl="7" w:tentative="1">
+      <w:start w:val="1"/>
+      <w:numFmt w:val="bullet"/>
+      <w:lvlText w:val=""/>
+      <w:lvlJc w:val="left"/>
+      <w:pPr>
+        <w:tabs>
+          <w:tab w:val="num" w:pos="5760"/>
+        </w:tabs>
+        <w:ind w:left="5760" w:hanging="360"/>
+      </w:pPr>
+      <w:rPr>
+        <w:rFonts w:ascii="Symbol" w:hAnsi="Symbol" w:hint="default"/>
+        <w:sz w:val="20"/>
+      </w:rPr>
+    </w:lvl>
+    <w:lvl w:ilvl="8" w:tentative="1">
+      <w:start w:val="1"/>
+      <w:numFmt w:val="bullet"/>
+      <w:lvlText w:val=""/>
+      <w:lvlJc w:val="left"/>
+      <w:pPr>
+        <w:tabs>
+          <w:tab w:val="num" w:pos="6480"/>
+        </w:tabs>
+        <w:ind w:left="6480" w:hanging="360"/>
+      </w:pPr>
+      <w:rPr>
+        <w:rFonts w:ascii="Symbol" w:hAnsi="Symbol" w:hint="default"/>
+        <w:sz w:val="20"/>
+      </w:rPr>
+    </w:lvl>
+  </w:abstractNum>
+  <w:abstractNum w:abstractNumId="14" w15:restartNumberingAfterBreak="0">
     <w:nsid w:val="4E3F0A8C"/>
     <w:multiLevelType w:val="hybridMultilevel"/>
     <w:tmpl w:val="E3D29C70"/>
@@ -5981,7 +7909,156 @@
       </w:rPr>
     </w:lvl>
   </w:abstractNum>
-  <w:abstractNum w:abstractNumId="13" w15:restartNumberingAfterBreak="0">
+  <w:abstractNum w:abstractNumId="15" w15:restartNumberingAfterBreak="0">
+    <w:nsid w:val="69A35155"/>
+    <w:multiLevelType w:val="multilevel"/>
+    <w:tmpl w:val="011E33C8"/>
+    <w:lvl w:ilvl="0">
+      <w:start w:val="1"/>
+      <w:numFmt w:val="bullet"/>
+      <w:lvlText w:val=""/>
+      <w:lvlJc w:val="left"/>
+      <w:pPr>
+        <w:tabs>
+          <w:tab w:val="num" w:pos="720"/>
+        </w:tabs>
+        <w:ind w:left="720" w:hanging="360"/>
+      </w:pPr>
+      <w:rPr>
+        <w:rFonts w:ascii="Symbol" w:hAnsi="Symbol" w:hint="default"/>
+        <w:sz w:val="20"/>
+      </w:rPr>
+    </w:lvl>
+    <w:lvl w:ilvl="1">
+      <w:start w:val="1"/>
+      <w:numFmt w:val="bullet"/>
+      <w:lvlText w:val="o"/>
+      <w:lvlJc w:val="left"/>
+      <w:pPr>
+        <w:tabs>
+          <w:tab w:val="num" w:pos="1440"/>
+        </w:tabs>
+        <w:ind w:left="1440" w:hanging="360"/>
+      </w:pPr>
+      <w:rPr>
+        <w:rFonts w:ascii="Courier New" w:hAnsi="Courier New" w:hint="default"/>
+        <w:sz w:val="20"/>
+      </w:rPr>
+    </w:lvl>
+    <w:lvl w:ilvl="2" w:tentative="1">
+      <w:start w:val="1"/>
+      <w:numFmt w:val="bullet"/>
+      <w:lvlText w:val=""/>
+      <w:lvlJc w:val="left"/>
+      <w:pPr>
+        <w:tabs>
+          <w:tab w:val="num" w:pos="2160"/>
+        </w:tabs>
+        <w:ind w:left="2160" w:hanging="360"/>
+      </w:pPr>
+      <w:rPr>
+        <w:rFonts w:ascii="Symbol" w:hAnsi="Symbol" w:hint="default"/>
+        <w:sz w:val="20"/>
+      </w:rPr>
+    </w:lvl>
+    <w:lvl w:ilvl="3" w:tentative="1">
+      <w:start w:val="1"/>
+      <w:numFmt w:val="bullet"/>
+      <w:lvlText w:val=""/>
+      <w:lvlJc w:val="left"/>
+      <w:pPr>
+        <w:tabs>
+          <w:tab w:val="num" w:pos="2880"/>
+        </w:tabs>
+        <w:ind w:left="2880" w:hanging="360"/>
+      </w:pPr>
+      <w:rPr>
+        <w:rFonts w:ascii="Symbol" w:hAnsi="Symbol" w:hint="default"/>
+        <w:sz w:val="20"/>
+      </w:rPr>
+    </w:lvl>
+    <w:lvl w:ilvl="4" w:tentative="1">
+      <w:start w:val="1"/>
+      <w:numFmt w:val="bullet"/>
+      <w:lvlText w:val=""/>
+      <w:lvlJc w:val="left"/>
+      <w:pPr>
+        <w:tabs>
+          <w:tab w:val="num" w:pos="3600"/>
+        </w:tabs>
+        <w:ind w:left="3600" w:hanging="360"/>
+      </w:pPr>
+      <w:rPr>
+        <w:rFonts w:ascii="Symbol" w:hAnsi="Symbol" w:hint="default"/>
+        <w:sz w:val="20"/>
+      </w:rPr>
+    </w:lvl>
+    <w:lvl w:ilvl="5" w:tentative="1">
+      <w:start w:val="1"/>
+      <w:numFmt w:val="bullet"/>
+      <w:lvlText w:val=""/>
+      <w:lvlJc w:val="left"/>
+      <w:pPr>
+        <w:tabs>
+          <w:tab w:val="num" w:pos="4320"/>
+        </w:tabs>
+        <w:ind w:left="4320" w:hanging="360"/>
+      </w:pPr>
+      <w:rPr>
+        <w:rFonts w:ascii="Symbol" w:hAnsi="Symbol" w:hint="default"/>
+        <w:sz w:val="20"/>
+      </w:rPr>
+    </w:lvl>
+    <w:lvl w:ilvl="6" w:tentative="1">
+      <w:start w:val="1"/>
+      <w:numFmt w:val="bullet"/>
+      <w:lvlText w:val=""/>
+      <w:lvlJc w:val="left"/>
+      <w:pPr>
+        <w:tabs>
+          <w:tab w:val="num" w:pos="5040"/>
+        </w:tabs>
+        <w:ind w:left="5040" w:hanging="360"/>
+      </w:pPr>
+      <w:rPr>
+        <w:rFonts w:ascii="Symbol" w:hAnsi="Symbol" w:hint="default"/>
+        <w:sz w:val="20"/>
+      </w:rPr>
+    </w:lvl>
+    <w:lvl w:ilvl="7" w:tentative="1">
+      <w:start w:val="1"/>
+      <w:numFmt w:val="bullet"/>
+      <w:lvlText w:val=""/>
+      <w:lvlJc w:val="left"/>
+      <w:pPr>
+        <w:tabs>
+          <w:tab w:val="num" w:pos="5760"/>
+        </w:tabs>
+        <w:ind w:left="5760" w:hanging="360"/>
+      </w:pPr>
+      <w:rPr>
+        <w:rFonts w:ascii="Symbol" w:hAnsi="Symbol" w:hint="default"/>
+        <w:sz w:val="20"/>
+      </w:rPr>
+    </w:lvl>
+    <w:lvl w:ilvl="8" w:tentative="1">
+      <w:start w:val="1"/>
+      <w:numFmt w:val="bullet"/>
+      <w:lvlText w:val=""/>
+      <w:lvlJc w:val="left"/>
+      <w:pPr>
+        <w:tabs>
+          <w:tab w:val="num" w:pos="6480"/>
+        </w:tabs>
+        <w:ind w:left="6480" w:hanging="360"/>
+      </w:pPr>
+      <w:rPr>
+        <w:rFonts w:ascii="Symbol" w:hAnsi="Symbol" w:hint="default"/>
+        <w:sz w:val="20"/>
+      </w:rPr>
+    </w:lvl>
+  </w:abstractNum>
+  <w:abstractNum w:abstractNumId="16" w15:restartNumberingAfterBreak="0">
     <w:nsid w:val="6DCD16C9"/>
     <w:multiLevelType w:val="hybridMultilevel"/>
     <w:tmpl w:val="9F7CD19C"/>
@@ -6094,7 +8171,7 @@
       </w:rPr>
     </w:lvl>
   </w:abstractNum>
-  <w:abstractNum w:abstractNumId="14" w15:restartNumberingAfterBreak="0">
+  <w:abstractNum w:abstractNumId="17" w15:restartNumberingAfterBreak="0">
     <w:nsid w:val="6F473332"/>
     <w:multiLevelType w:val="hybridMultilevel"/>
     <w:tmpl w:val="7C8A26EC"/>
@@ -6204,6 +8281,155 @@
       </w:pPr>
       <w:rPr>
         <w:rFonts w:ascii="Wingdings" w:hAnsi="Wingdings" w:hint="default"/>
+      </w:rPr>
+    </w:lvl>
+  </w:abstractNum>
+  <w:abstractNum w:abstractNumId="18" w15:restartNumberingAfterBreak="0">
+    <w:nsid w:val="76F5675C"/>
+    <w:multiLevelType w:val="multilevel"/>
+    <w:tmpl w:val="161EEFA4"/>
+    <w:lvl w:ilvl="0">
+      <w:start w:val="1"/>
+      <w:numFmt w:val="bullet"/>
+      <w:lvlText w:val=""/>
+      <w:lvlJc w:val="left"/>
+      <w:pPr>
+        <w:tabs>
+          <w:tab w:val="num" w:pos="720"/>
+        </w:tabs>
+        <w:ind w:left="720" w:hanging="360"/>
+      </w:pPr>
+      <w:rPr>
+        <w:rFonts w:ascii="Symbol" w:hAnsi="Symbol" w:hint="default"/>
+        <w:sz w:val="20"/>
+      </w:rPr>
+    </w:lvl>
+    <w:lvl w:ilvl="1" w:tentative="1">
+      <w:start w:val="1"/>
+      <w:numFmt w:val="bullet"/>
+      <w:lvlText w:val=""/>
+      <w:lvlJc w:val="left"/>
+      <w:pPr>
+        <w:tabs>
+          <w:tab w:val="num" w:pos="1440"/>
+        </w:tabs>
+        <w:ind w:left="1440" w:hanging="360"/>
+      </w:pPr>
+      <w:rPr>
+        <w:rFonts w:ascii="Symbol" w:hAnsi="Symbol" w:hint="default"/>
+        <w:sz w:val="20"/>
+      </w:rPr>
+    </w:lvl>
+    <w:lvl w:ilvl="2" w:tentative="1">
+      <w:start w:val="1"/>
+      <w:numFmt w:val="bullet"/>
+      <w:lvlText w:val=""/>
+      <w:lvlJc w:val="left"/>
+      <w:pPr>
+        <w:tabs>
+          <w:tab w:val="num" w:pos="2160"/>
+        </w:tabs>
+        <w:ind w:left="2160" w:hanging="360"/>
+      </w:pPr>
+      <w:rPr>
+        <w:rFonts w:ascii="Symbol" w:hAnsi="Symbol" w:hint="default"/>
+        <w:sz w:val="20"/>
+      </w:rPr>
+    </w:lvl>
+    <w:lvl w:ilvl="3" w:tentative="1">
+      <w:start w:val="1"/>
+      <w:numFmt w:val="bullet"/>
+      <w:lvlText w:val=""/>
+      <w:lvlJc w:val="left"/>
+      <w:pPr>
+        <w:tabs>
+          <w:tab w:val="num" w:pos="2880"/>
+        </w:tabs>
+        <w:ind w:left="2880" w:hanging="360"/>
+      </w:pPr>
+      <w:rPr>
+        <w:rFonts w:ascii="Symbol" w:hAnsi="Symbol" w:hint="default"/>
+        <w:sz w:val="20"/>
+      </w:rPr>
+    </w:lvl>
+    <w:lvl w:ilvl="4" w:tentative="1">
+      <w:start w:val="1"/>
+      <w:numFmt w:val="bullet"/>
+      <w:lvlText w:val=""/>
+      <w:lvlJc w:val="left"/>
+      <w:pPr>
+        <w:tabs>
+          <w:tab w:val="num" w:pos="3600"/>
+        </w:tabs>
+        <w:ind w:left="3600" w:hanging="360"/>
+      </w:pPr>
+      <w:rPr>
+        <w:rFonts w:ascii="Symbol" w:hAnsi="Symbol" w:hint="default"/>
+        <w:sz w:val="20"/>
+      </w:rPr>
+    </w:lvl>
+    <w:lvl w:ilvl="5" w:tentative="1">
+      <w:start w:val="1"/>
+      <w:numFmt w:val="bullet"/>
+      <w:lvlText w:val=""/>
+      <w:lvlJc w:val="left"/>
+      <w:pPr>
+        <w:tabs>
+          <w:tab w:val="num" w:pos="4320"/>
+        </w:tabs>
+        <w:ind w:left="4320" w:hanging="360"/>
+      </w:pPr>
+      <w:rPr>
+        <w:rFonts w:ascii="Symbol" w:hAnsi="Symbol" w:hint="default"/>
+        <w:sz w:val="20"/>
+      </w:rPr>
+    </w:lvl>
+    <w:lvl w:ilvl="6" w:tentative="1">
+      <w:start w:val="1"/>
+      <w:numFmt w:val="bullet"/>
+      <w:lvlText w:val=""/>
+      <w:lvlJc w:val="left"/>
+      <w:pPr>
+        <w:tabs>
+          <w:tab w:val="num" w:pos="5040"/>
+        </w:tabs>
+        <w:ind w:left="5040" w:hanging="360"/>
+      </w:pPr>
+      <w:rPr>
+        <w:rFonts w:ascii="Symbol" w:hAnsi="Symbol" w:hint="default"/>
+        <w:sz w:val="20"/>
+      </w:rPr>
+    </w:lvl>
+    <w:lvl w:ilvl="7" w:tentative="1">
+      <w:start w:val="1"/>
+      <w:numFmt w:val="bullet"/>
+      <w:lvlText w:val=""/>
+      <w:lvlJc w:val="left"/>
+      <w:pPr>
+        <w:tabs>
+          <w:tab w:val="num" w:pos="5760"/>
+        </w:tabs>
+        <w:ind w:left="5760" w:hanging="360"/>
+      </w:pPr>
+      <w:rPr>
+        <w:rFonts w:ascii="Symbol" w:hAnsi="Symbol" w:hint="default"/>
+        <w:sz w:val="20"/>
+      </w:rPr>
+    </w:lvl>
+    <w:lvl w:ilvl="8" w:tentative="1">
+      <w:start w:val="1"/>
+      <w:numFmt w:val="bullet"/>
+      <w:lvlText w:val=""/>
+      <w:lvlJc w:val="left"/>
+      <w:pPr>
+        <w:tabs>
+          <w:tab w:val="num" w:pos="6480"/>
+        </w:tabs>
+        <w:ind w:left="6480" w:hanging="360"/>
+      </w:pPr>
+      <w:rPr>
+        <w:rFonts w:ascii="Symbol" w:hAnsi="Symbol" w:hint="default"/>
+        <w:sz w:val="20"/>
       </w:rPr>
     </w:lvl>
   </w:abstractNum>
@@ -6217,7 +8443,7 @@
     <w:abstractNumId w:val="8"/>
   </w:num>
   <w:num w:numId="4" w16cid:durableId="1392582630">
-    <w:abstractNumId w:val="12"/>
+    <w:abstractNumId w:val="14"/>
   </w:num>
   <w:num w:numId="5" w16cid:durableId="17585592">
     <w:abstractNumId w:val="3"/>
@@ -6226,10 +8452,10 @@
     <w:abstractNumId w:val="2"/>
   </w:num>
   <w:num w:numId="7" w16cid:durableId="362436655">
-    <w:abstractNumId w:val="9"/>
+    <w:abstractNumId w:val="10"/>
   </w:num>
   <w:num w:numId="8" w16cid:durableId="526412933">
-    <w:abstractNumId w:val="14"/>
+    <w:abstractNumId w:val="17"/>
   </w:num>
   <w:num w:numId="9" w16cid:durableId="1582911557">
     <w:abstractNumId w:val="5"/>
@@ -6238,19 +8464,31 @@
     <w:abstractNumId w:val="6"/>
   </w:num>
   <w:num w:numId="11" w16cid:durableId="498275453">
-    <w:abstractNumId w:val="10"/>
+    <w:abstractNumId w:val="11"/>
   </w:num>
   <w:num w:numId="12" w16cid:durableId="1998267898">
     <w:abstractNumId w:val="7"/>
   </w:num>
   <w:num w:numId="13" w16cid:durableId="1335104922">
-    <w:abstractNumId w:val="13"/>
+    <w:abstractNumId w:val="16"/>
   </w:num>
   <w:num w:numId="14" w16cid:durableId="578247726">
     <w:abstractNumId w:val="1"/>
   </w:num>
   <w:num w:numId="15" w16cid:durableId="937567082">
-    <w:abstractNumId w:val="11"/>
+    <w:abstractNumId w:val="12"/>
+  </w:num>
+  <w:num w:numId="16" w16cid:durableId="974136583">
+    <w:abstractNumId w:val="13"/>
+  </w:num>
+  <w:num w:numId="17" w16cid:durableId="399910086">
+    <w:abstractNumId w:val="18"/>
+  </w:num>
+  <w:num w:numId="18" w16cid:durableId="2136555128">
+    <w:abstractNumId w:val="9"/>
+  </w:num>
+  <w:num w:numId="19" w16cid:durableId="1707678894">
+    <w:abstractNumId w:val="15"/>
   </w:num>
 </w:numbering>
 </file>
@@ -6655,7 +8893,7 @@
   <w:style w:type="paragraph" w:default="1" w:styleId="Normal">
     <w:name w:val="Normal"/>
     <w:qFormat/>
-    <w:rsid w:val="001172CE"/>
+    <w:rsid w:val="00A24AFF"/>
     <w:pPr>
       <w:spacing w:line="360" w:lineRule="auto"/>
       <w:jc w:val="both"/>
@@ -6869,7 +9107,6 @@
   <w:style w:type="character" w:default="1" w:styleId="DefaultParagraphFont">
     <w:name w:val="Default Paragraph Font"/>
     <w:uiPriority w:val="1"/>
-    <w:semiHidden/>
     <w:unhideWhenUsed/>
   </w:style>
   <w:style w:type="table" w:default="1" w:styleId="TableNormal">
@@ -7321,6 +9558,93 @@
       <w:shd w:val="clear" w:color="auto" w:fill="E1DFDD"/>
     </w:rPr>
   </w:style>
+  <w:style w:type="character" w:styleId="Strong">
+    <w:name w:val="Strong"/>
+    <w:basedOn w:val="DefaultParagraphFont"/>
+    <w:uiPriority w:val="22"/>
+    <w:qFormat/>
+    <w:rsid w:val="00D23BC9"/>
+    <w:rPr>
+      <w:b/>
+      <w:bCs/>
+    </w:rPr>
+  </w:style>
+  <w:style w:type="table" w:styleId="GridTable4-Accent3">
+    <w:name w:val="Grid Table 4 Accent 3"/>
+    <w:basedOn w:val="TableNormal"/>
+    <w:uiPriority w:val="49"/>
+    <w:rsid w:val="00FC4911"/>
+    <w:pPr>
+      <w:spacing w:after="0" w:line="240" w:lineRule="auto"/>
+    </w:pPr>
+    <w:tblPr>
+      <w:tblStyleRowBandSize w:val="1"/>
+      <w:tblStyleColBandSize w:val="1"/>
+      <w:tblBorders>
+        <w:top w:val="single" w:sz="4" w:space="0" w:color="C9C9C9" w:themeColor="accent3" w:themeTint="99"/>
+        <w:left w:val="single" w:sz="4" w:space="0" w:color="C9C9C9" w:themeColor="accent3" w:themeTint="99"/>
+        <w:bottom w:val="single" w:sz="4" w:space="0" w:color="C9C9C9" w:themeColor="accent3" w:themeTint="99"/>
+        <w:right w:val="single" w:sz="4" w:space="0" w:color="C9C9C9" w:themeColor="accent3" w:themeTint="99"/>
+        <w:insideH w:val="single" w:sz="4" w:space="0" w:color="C9C9C9" w:themeColor="accent3" w:themeTint="99"/>
+        <w:insideV w:val="single" w:sz="4" w:space="0" w:color="C9C9C9" w:themeColor="accent3" w:themeTint="99"/>
+      </w:tblBorders>
+    </w:tblPr>
+    <w:tblStylePr w:type="firstRow">
+      <w:rPr>
+        <w:b/>
+        <w:bCs/>
+        <w:color w:val="FFFFFF" w:themeColor="background1"/>
+      </w:rPr>
+      <w:tblPr/>
+      <w:tcPr>
+        <w:tcBorders>
+          <w:top w:val="single" w:sz="4" w:space="0" w:color="A5A5A5" w:themeColor="accent3"/>
+          <w:left w:val="single" w:sz="4" w:space="0" w:color="A5A5A5" w:themeColor="accent3"/>
+          <w:bottom w:val="single" w:sz="4" w:space="0" w:color="A5A5A5" w:themeColor="accent3"/>
+          <w:right w:val="single" w:sz="4" w:space="0" w:color="A5A5A5" w:themeColor="accent3"/>
+          <w:insideH w:val="nil"/>
+          <w:insideV w:val="nil"/>
+        </w:tcBorders>
+        <w:shd w:val="clear" w:color="auto" w:fill="A5A5A5" w:themeFill="accent3"/>
+      </w:tcPr>
+    </w:tblStylePr>
+    <w:tblStylePr w:type="lastRow">
+      <w:rPr>
+        <w:b/>
+        <w:bCs/>
+      </w:rPr>
+      <w:tblPr/>
+      <w:tcPr>
+        <w:tcBorders>
+          <w:top w:val="double" w:sz="4" w:space="0" w:color="A5A5A5" w:themeColor="accent3"/>
+        </w:tcBorders>
+      </w:tcPr>
+    </w:tblStylePr>
+    <w:tblStylePr w:type="firstCol">
+      <w:rPr>
+        <w:b/>
+        <w:bCs/>
+      </w:rPr>
+    </w:tblStylePr>
+    <w:tblStylePr w:type="lastCol">
+      <w:rPr>
+        <w:b/>
+        <w:bCs/>
+      </w:rPr>
+    </w:tblStylePr>
+    <w:tblStylePr w:type="band1Vert">
+      <w:tblPr/>
+      <w:tcPr>
+        <w:shd w:val="clear" w:color="auto" w:fill="EDEDED" w:themeFill="accent3" w:themeFillTint="33"/>
+      </w:tcPr>
+    </w:tblStylePr>
+    <w:tblStylePr w:type="band1Horz">
+      <w:tblPr/>
+      <w:tcPr>
+        <w:shd w:val="clear" w:color="auto" w:fill="EDEDED" w:themeFill="accent3" w:themeFillTint="33"/>
+      </w:tcPr>
+    </w:tblStylePr>
+  </w:style>
 </w:styles>
 </file>
 

--- a/ProyectoFinal.docx
+++ b/ProyectoFinal.docx
@@ -820,21 +820,7 @@
             <w:rStyle w:val="Hyperlink"/>
             <w:noProof/>
           </w:rPr>
-          <w:t>III. FUENT</w:t>
-        </w:r>
-        <w:r>
-          <w:rPr>
-            <w:rStyle w:val="Hyperlink"/>
-            <w:noProof/>
-          </w:rPr>
-          <w:t>E</w:t>
-        </w:r>
-        <w:r>
-          <w:rPr>
-            <w:rStyle w:val="Hyperlink"/>
-            <w:noProof/>
-          </w:rPr>
-          <w:t>S DE DATOS PARA LA INVESTIGACIÓN</w:t>
+          <w:t>III. FUENTES DE DATOS PARA LA INVESTIGACIÓN</w:t>
         </w:r>
         <w:r>
           <w:rPr>
@@ -1987,152 +1973,13 @@
       </w:r>
     </w:p>
     <w:p/>
-    <w:p>
-      <w:pPr>
-        <w:rPr>
-          <w:b/>
-          <w:bCs/>
-        </w:rPr>
-      </w:pPr>
-    </w:p>
-    <w:p>
-      <w:pPr>
-        <w:rPr>
-          <w:b/>
-          <w:bCs/>
-        </w:rPr>
-      </w:pPr>
-      <w:r>
-        <w:rPr>
-          <w:b/>
-          <w:bCs/>
-        </w:rPr>
-        <w:t>P</w:t>
-      </w:r>
-      <w:r>
-        <w:rPr>
-          <w:b/>
-          <w:bCs/>
-        </w:rPr>
-        <w:t>rocesamiento de datos y Limpieza</w:t>
-      </w:r>
-      <w:r>
-        <w:rPr>
-          <w:b/>
-          <w:bCs/>
-        </w:rPr>
-        <w:t>:</w:t>
-      </w:r>
-    </w:p>
-    <w:p>
-      <w:pPr>
-        <w:pStyle w:val="ListParagraph"/>
-        <w:numPr>
-          <w:ilvl w:val="0"/>
-          <w:numId w:val="10"/>
-        </w:numPr>
-      </w:pPr>
-      <w:r>
-        <w:rPr>
-          <w:b/>
-          <w:bCs/>
-        </w:rPr>
-        <w:t>Variables Eliminadas</w:t>
-      </w:r>
-      <w:r>
-        <w:rPr>
-          <w:b/>
-          <w:bCs/>
-        </w:rPr>
-        <w:t>:</w:t>
-      </w:r>
-      <w:r>
-        <w:t xml:space="preserve"> </w:t>
-      </w:r>
-      <w:r>
-        <w:t>PassengerId, Name, Ticket, Cabin (identificadores sin valor analítico)</w:t>
-      </w:r>
-    </w:p>
-    <w:p>
-      <w:pPr>
-        <w:pStyle w:val="ListParagraph"/>
-        <w:numPr>
-          <w:ilvl w:val="0"/>
-          <w:numId w:val="10"/>
-        </w:numPr>
-      </w:pPr>
-      <w:r>
-        <w:rPr>
-          <w:b/>
-          <w:bCs/>
-        </w:rPr>
-        <w:t>Tratamiento de Nulos</w:t>
-      </w:r>
-      <w:r>
-        <w:rPr>
-          <w:b/>
-          <w:bCs/>
-        </w:rPr>
-        <w:t>:</w:t>
-      </w:r>
-      <w:r>
-        <w:t xml:space="preserve"> </w:t>
-      </w:r>
-      <w:r>
-        <w:t>177 valores faltantes en Edad imputados con la media aritmética (29.7 años)</w:t>
-      </w:r>
-    </w:p>
-    <w:p>
-      <w:pPr>
-        <w:pStyle w:val="ListParagraph"/>
-        <w:numPr>
-          <w:ilvl w:val="0"/>
-          <w:numId w:val="10"/>
-        </w:numPr>
-      </w:pPr>
-      <w:r>
-        <w:rPr>
-          <w:b/>
-          <w:bCs/>
-        </w:rPr>
-        <w:t>Registros Eliminados</w:t>
-      </w:r>
-      <w:r>
-        <w:rPr>
-          <w:b/>
-          <w:bCs/>
-        </w:rPr>
-        <w:t>:</w:t>
-      </w:r>
-      <w:r>
-        <w:t xml:space="preserve"> </w:t>
-      </w:r>
-      <w:r>
-        <w:t>2 casos con puerto de embarque no registrado</w:t>
-      </w:r>
-    </w:p>
-    <w:p>
-      <w:pPr>
-        <w:pStyle w:val="ListParagraph"/>
-        <w:numPr>
-          <w:ilvl w:val="0"/>
-          <w:numId w:val="10"/>
-        </w:numPr>
-      </w:pPr>
-      <w:r>
-        <w:rPr>
-          <w:b/>
-          <w:bCs/>
-        </w:rPr>
-        <w:t>Homogeneización:</w:t>
-      </w:r>
-      <w:r>
-        <w:t xml:space="preserve"> </w:t>
-      </w:r>
-      <w:r>
-        <w:t>Traducción de nombres originales en inglés a variables en español</w:t>
-      </w:r>
-    </w:p>
+    <w:p/>
+    <w:p/>
+    <w:p/>
+    <w:p/>
+    <w:p/>
+    <w:p/>
+    <w:p/>
     <w:p>
       <w:pPr>
         <w:rPr>
@@ -3332,8 +3179,13 @@
       <w:r>
         <w:t xml:space="preserve"> </w:t>
       </w:r>
-      <w:r>
-        <w:t xml:space="preserve">Dataset estándar para enseñanza de estadística y </w:t>
+      <w:proofErr w:type="spellStart"/>
+      <w:r>
+        <w:t>Dataset</w:t>
+      </w:r>
+      <w:proofErr w:type="spellEnd"/>
+      <w:r>
+        <w:t xml:space="preserve"> estándar para enseñanza de estadística y </w:t>
       </w:r>
       <w:r>
         <w:rPr>
@@ -3350,6 +3202,269 @@
     </w:p>
     <w:p>
       <w:pPr>
+        <w:rPr>
+          <w:b/>
+          <w:bCs/>
+        </w:rPr>
+      </w:pPr>
+      <w:r>
+        <w:rPr>
+          <w:b/>
+          <w:bCs/>
+        </w:rPr>
+        <w:lastRenderedPageBreak/>
+        <w:t>Procesamiento de datos y Limpieza</w:t>
+      </w:r>
+      <w:r>
+        <w:rPr>
+          <w:b/>
+          <w:bCs/>
+        </w:rPr>
+        <w:t>:</w:t>
+      </w:r>
+    </w:p>
+    <w:p>
+      <w:pPr>
+        <w:pStyle w:val="ListParagraph"/>
+        <w:numPr>
+          <w:ilvl w:val="0"/>
+          <w:numId w:val="10"/>
+        </w:numPr>
+      </w:pPr>
+      <w:r>
+        <w:rPr>
+          <w:b/>
+          <w:bCs/>
+        </w:rPr>
+        <w:t>Variables Eliminadas</w:t>
+      </w:r>
+      <w:r>
+        <w:rPr>
+          <w:b/>
+          <w:bCs/>
+        </w:rPr>
+        <w:t>:</w:t>
+      </w:r>
+      <w:r>
+        <w:t xml:space="preserve"> </w:t>
+      </w:r>
+      <w:proofErr w:type="spellStart"/>
+      <w:r>
+        <w:t>PassengerId</w:t>
+      </w:r>
+      <w:proofErr w:type="spellEnd"/>
+      <w:r>
+        <w:t xml:space="preserve">, </w:t>
+      </w:r>
+      <w:proofErr w:type="spellStart"/>
+      <w:r>
+        <w:t>Name</w:t>
+      </w:r>
+      <w:proofErr w:type="spellEnd"/>
+      <w:r>
+        <w:t xml:space="preserve">, Ticket, </w:t>
+      </w:r>
+      <w:proofErr w:type="spellStart"/>
+      <w:r>
+        <w:t>Cabin</w:t>
+      </w:r>
+      <w:proofErr w:type="spellEnd"/>
+      <w:r>
+        <w:t xml:space="preserve"> (identificadores sin valor analítico)</w:t>
+      </w:r>
+    </w:p>
+    <w:p>
+      <w:pPr>
+        <w:pStyle w:val="ListParagraph"/>
+        <w:numPr>
+          <w:ilvl w:val="0"/>
+          <w:numId w:val="10"/>
+        </w:numPr>
+      </w:pPr>
+      <w:r>
+        <w:rPr>
+          <w:b/>
+          <w:bCs/>
+        </w:rPr>
+        <w:t>Tratamiento de Nulos</w:t>
+      </w:r>
+      <w:r>
+        <w:rPr>
+          <w:b/>
+          <w:bCs/>
+        </w:rPr>
+        <w:t>:</w:t>
+      </w:r>
+      <w:r>
+        <w:t xml:space="preserve"> </w:t>
+      </w:r>
+      <w:r>
+        <w:t>177 valores faltantes en Edad imputados con la media aritmética (29.7 años)</w:t>
+      </w:r>
+    </w:p>
+    <w:p>
+      <w:pPr>
+        <w:pStyle w:val="ListParagraph"/>
+        <w:numPr>
+          <w:ilvl w:val="0"/>
+          <w:numId w:val="10"/>
+        </w:numPr>
+      </w:pPr>
+      <w:r>
+        <w:rPr>
+          <w:b/>
+          <w:bCs/>
+        </w:rPr>
+        <w:t>Registros Eliminados</w:t>
+      </w:r>
+      <w:r>
+        <w:rPr>
+          <w:b/>
+          <w:bCs/>
+        </w:rPr>
+        <w:t>:</w:t>
+      </w:r>
+      <w:r>
+        <w:t xml:space="preserve"> </w:t>
+      </w:r>
+      <w:r>
+        <w:t>2 casos con puerto de embarque no registrado</w:t>
+      </w:r>
+    </w:p>
+    <w:p>
+      <w:pPr>
+        <w:pStyle w:val="ListParagraph"/>
+        <w:numPr>
+          <w:ilvl w:val="0"/>
+          <w:numId w:val="10"/>
+        </w:numPr>
+      </w:pPr>
+      <w:r>
+        <w:rPr>
+          <w:b/>
+          <w:bCs/>
+        </w:rPr>
+        <w:t>Homogeneización:</w:t>
+      </w:r>
+      <w:r>
+        <w:t xml:space="preserve"> </w:t>
+      </w:r>
+      <w:r>
+        <w:t>Traducción de nombres originales en inglés a variables en español</w:t>
+      </w:r>
+    </w:p>
+    <w:p/>
+    <w:p>
+      <w:pPr>
+        <w:rPr>
+          <w:b/>
+          <w:bCs/>
+        </w:rPr>
+      </w:pPr>
+      <w:r>
+        <w:rPr>
+          <w:b/>
+          <w:bCs/>
+        </w:rPr>
+        <w:drawing>
+          <wp:anchor distT="0" distB="0" distL="114300" distR="114300" simplePos="0" relativeHeight="251685888" behindDoc="0" locked="0" layoutInCell="1" allowOverlap="1" wp14:anchorId="538AC4D0" wp14:editId="5C473F16">
+            <wp:simplePos x="0" y="0"/>
+            <wp:positionH relativeFrom="margin">
+              <wp:align>center</wp:align>
+            </wp:positionH>
+            <wp:positionV relativeFrom="paragraph">
+              <wp:posOffset>212725</wp:posOffset>
+            </wp:positionV>
+            <wp:extent cx="6717640" cy="4901609"/>
+            <wp:effectExtent l="0" t="0" r="7620" b="0"/>
+            <wp:wrapNone/>
+            <wp:docPr id="1269284528" name="Picture 4"/>
+            <wp:cNvGraphicFramePr>
+              <a:graphicFrameLocks xmlns:a="http://schemas.openxmlformats.org/drawingml/2006/main" noChangeAspect="1"/>
+            </wp:cNvGraphicFramePr>
+            <a:graphic xmlns:a="http://schemas.openxmlformats.org/drawingml/2006/main">
+              <a:graphicData uri="http://schemas.openxmlformats.org/drawingml/2006/picture">
+                <pic:pic xmlns:pic="http://schemas.openxmlformats.org/drawingml/2006/picture">
+                  <pic:nvPicPr>
+                    <pic:cNvPr id="0" name="Picture 2"/>
+                    <pic:cNvPicPr>
+                      <a:picLocks noChangeAspect="1" noChangeArrowheads="1"/>
+                    </pic:cNvPicPr>
+                  </pic:nvPicPr>
+                  <pic:blipFill>
+                    <a:blip r:embed="rId11" cstate="print">
+                      <a:extLst>
+                        <a:ext uri="{28A0092B-C50C-407E-A947-70E740481C1C}">
+                          <a14:useLocalDpi xmlns:a14="http://schemas.microsoft.com/office/drawing/2010/main" val="0"/>
+                        </a:ext>
+                      </a:extLst>
+                    </a:blip>
+                    <a:srcRect/>
+                    <a:stretch>
+                      <a:fillRect/>
+                    </a:stretch>
+                  </pic:blipFill>
+                  <pic:spPr bwMode="auto">
+                    <a:xfrm>
+                      <a:off x="0" y="0"/>
+                      <a:ext cx="6717640" cy="4901609"/>
+                    </a:xfrm>
+                    <a:prstGeom prst="rect">
+                      <a:avLst/>
+                    </a:prstGeom>
+                    <a:noFill/>
+                    <a:ln>
+                      <a:noFill/>
+                    </a:ln>
+                    <a:effectLst>
+                      <a:softEdge rad="127000"/>
+                    </a:effectLst>
+                  </pic:spPr>
+                </pic:pic>
+              </a:graphicData>
+            </a:graphic>
+            <wp14:sizeRelH relativeFrom="page">
+              <wp14:pctWidth>0</wp14:pctWidth>
+            </wp14:sizeRelH>
+            <wp14:sizeRelV relativeFrom="page">
+              <wp14:pctHeight>0</wp14:pctHeight>
+            </wp14:sizeRelV>
+          </wp:anchor>
+        </w:drawing>
+      </w:r>
+      <w:r>
+        <w:rPr>
+          <w:b/>
+          <w:bCs/>
+        </w:rPr>
+        <w:t xml:space="preserve">Código utilizado para la Limpieza del </w:t>
+      </w:r>
+      <w:proofErr w:type="spellStart"/>
+      <w:r>
+        <w:rPr>
+          <w:b/>
+          <w:bCs/>
+        </w:rPr>
+        <w:t>Dataset</w:t>
+      </w:r>
+      <w:proofErr w:type="spellEnd"/>
+    </w:p>
+    <w:p/>
+    <w:p/>
+    <w:p/>
+    <w:p/>
+    <w:p/>
+    <w:p/>
+    <w:p/>
+    <w:p/>
+    <w:p/>
+    <w:p/>
+    <w:p/>
+    <w:p/>
+    <w:p/>
+    <w:p/>
+    <w:p>
+      <w:pPr>
         <w:pStyle w:val="Heading1"/>
       </w:pPr>
       <w:bookmarkStart w:id="6" w:name="_Toc215660032"/>
@@ -3387,6 +3502,9 @@
     <w:p/>
     <w:p>
       <w:r>
+        <w:rPr>
+          <w:noProof/>
+        </w:rPr>
         <w:drawing>
           <wp:anchor distT="0" distB="0" distL="114300" distR="114300" simplePos="0" relativeHeight="251660288" behindDoc="0" locked="0" layoutInCell="1" allowOverlap="1" wp14:anchorId="42B224B1" wp14:editId="44817E3E">
             <wp:simplePos x="0" y="0"/>
@@ -3413,7 +3531,7 @@
                     </pic:cNvPicPr>
                   </pic:nvPicPr>
                   <pic:blipFill>
-                    <a:blip r:embed="rId11">
+                    <a:blip r:embed="rId12">
                       <a:extLst>
                         <a:ext uri="{28A0092B-C50C-407E-A947-70E740481C1C}">
                           <a14:useLocalDpi xmlns:a14="http://schemas.microsoft.com/office/drawing/2010/main" val="0"/>
@@ -3459,6 +3577,9 @@
     <w:p/>
     <w:p>
       <w:r>
+        <w:rPr>
+          <w:noProof/>
+        </w:rPr>
         <w:drawing>
           <wp:anchor distT="0" distB="0" distL="114300" distR="114300" simplePos="0" relativeHeight="251670528" behindDoc="1" locked="0" layoutInCell="1" allowOverlap="1" wp14:anchorId="6B7D44FE" wp14:editId="318793AF">
             <wp:simplePos x="0" y="0"/>
@@ -3485,7 +3606,7 @@
                     </pic:cNvPicPr>
                   </pic:nvPicPr>
                   <pic:blipFill rotWithShape="1">
-                    <a:blip r:embed="rId12">
+                    <a:blip r:embed="rId13">
                       <a:extLst>
                         <a:ext uri="{28A0092B-C50C-407E-A947-70E740481C1C}">
                           <a14:useLocalDpi xmlns:a14="http://schemas.microsoft.com/office/drawing/2010/main" val="0"/>
@@ -3529,6 +3650,9 @@
     <w:p/>
     <w:p>
       <w:r>
+        <w:rPr>
+          <w:noProof/>
+        </w:rPr>
         <w:drawing>
           <wp:anchor distT="0" distB="0" distL="114300" distR="114300" simplePos="0" relativeHeight="251661312" behindDoc="1" locked="0" layoutInCell="1" allowOverlap="1" wp14:anchorId="1CDAF2B8" wp14:editId="24043476">
             <wp:simplePos x="0" y="0"/>
@@ -3555,7 +3679,7 @@
                     </pic:cNvPicPr>
                   </pic:nvPicPr>
                   <pic:blipFill>
-                    <a:blip r:embed="rId13">
+                    <a:blip r:embed="rId14">
                       <a:extLst>
                         <a:ext uri="{28A0092B-C50C-407E-A947-70E740481C1C}">
                           <a14:useLocalDpi xmlns:a14="http://schemas.microsoft.com/office/drawing/2010/main" val="0"/>
@@ -3601,6 +3725,9 @@
     <w:p/>
     <w:p>
       <w:r>
+        <w:rPr>
+          <w:noProof/>
+        </w:rPr>
         <w:drawing>
           <wp:anchor distT="0" distB="0" distL="114300" distR="114300" simplePos="0" relativeHeight="251671552" behindDoc="1" locked="0" layoutInCell="1" allowOverlap="1" wp14:anchorId="099E04DF" wp14:editId="7B561F80">
             <wp:simplePos x="0" y="0"/>
@@ -3627,7 +3754,7 @@
                     </pic:cNvPicPr>
                   </pic:nvPicPr>
                   <pic:blipFill>
-                    <a:blip r:embed="rId14">
+                    <a:blip r:embed="rId15">
                       <a:extLst>
                         <a:ext uri="{28A0092B-C50C-407E-A947-70E740481C1C}">
                           <a14:useLocalDpi xmlns:a14="http://schemas.microsoft.com/office/drawing/2010/main" val="0"/>
@@ -3678,6 +3805,9 @@
     </w:p>
     <w:p>
       <w:r>
+        <w:rPr>
+          <w:noProof/>
+        </w:rPr>
         <w:drawing>
           <wp:anchor distT="0" distB="0" distL="114300" distR="114300" simplePos="0" relativeHeight="251662336" behindDoc="1" locked="0" layoutInCell="1" allowOverlap="1" wp14:anchorId="0A12E5C4" wp14:editId="164A4297">
             <wp:simplePos x="0" y="0"/>
@@ -3704,7 +3834,7 @@
                     </pic:cNvPicPr>
                   </pic:nvPicPr>
                   <pic:blipFill>
-                    <a:blip r:embed="rId15">
+                    <a:blip r:embed="rId16">
                       <a:extLst>
                         <a:ext uri="{28A0092B-C50C-407E-A947-70E740481C1C}">
                           <a14:useLocalDpi xmlns:a14="http://schemas.microsoft.com/office/drawing/2010/main" val="0"/>
@@ -3746,6 +3876,9 @@
     <w:p/>
     <w:p>
       <w:r>
+        <w:rPr>
+          <w:noProof/>
+        </w:rPr>
         <w:drawing>
           <wp:anchor distT="0" distB="0" distL="114300" distR="114300" simplePos="0" relativeHeight="251672576" behindDoc="1" locked="0" layoutInCell="1" allowOverlap="1" wp14:anchorId="5DE7F71C" wp14:editId="051E285B">
             <wp:simplePos x="0" y="0"/>
@@ -3772,7 +3905,7 @@
                     </pic:cNvPicPr>
                   </pic:nvPicPr>
                   <pic:blipFill rotWithShape="1">
-                    <a:blip r:embed="rId16">
+                    <a:blip r:embed="rId17">
                       <a:extLst>
                         <a:ext uri="{28A0092B-C50C-407E-A947-70E740481C1C}">
                           <a14:useLocalDpi xmlns:a14="http://schemas.microsoft.com/office/drawing/2010/main" val="0"/>
@@ -3832,6 +3965,9 @@
     <w:p/>
     <w:p>
       <w:r>
+        <w:rPr>
+          <w:noProof/>
+        </w:rPr>
         <w:drawing>
           <wp:anchor distT="0" distB="0" distL="114300" distR="114300" simplePos="0" relativeHeight="251663360" behindDoc="1" locked="0" layoutInCell="1" allowOverlap="1" wp14:anchorId="25910DB9" wp14:editId="53DB7449">
             <wp:simplePos x="0" y="0"/>
@@ -3858,7 +3994,7 @@
                     </pic:cNvPicPr>
                   </pic:nvPicPr>
                   <pic:blipFill>
-                    <a:blip r:embed="rId17">
+                    <a:blip r:embed="rId18">
                       <a:extLst>
                         <a:ext uri="{28A0092B-C50C-407E-A947-70E740481C1C}">
                           <a14:useLocalDpi xmlns:a14="http://schemas.microsoft.com/office/drawing/2010/main" val="0"/>
@@ -3904,6 +4040,9 @@
     <w:p/>
     <w:p>
       <w:r>
+        <w:rPr>
+          <w:noProof/>
+        </w:rPr>
         <w:drawing>
           <wp:anchor distT="0" distB="0" distL="114300" distR="114300" simplePos="0" relativeHeight="251673600" behindDoc="0" locked="0" layoutInCell="1" allowOverlap="1" wp14:anchorId="47F916E4" wp14:editId="63B9EC36">
             <wp:simplePos x="0" y="0"/>
@@ -3930,7 +4069,7 @@
                     </pic:cNvPicPr>
                   </pic:nvPicPr>
                   <pic:blipFill>
-                    <a:blip r:embed="rId18">
+                    <a:blip r:embed="rId19">
                       <a:extLst>
                         <a:ext uri="{28A0092B-C50C-407E-A947-70E740481C1C}">
                           <a14:useLocalDpi xmlns:a14="http://schemas.microsoft.com/office/drawing/2010/main" val="0"/>
@@ -4001,6 +4140,9 @@
     </w:p>
     <w:p>
       <w:r>
+        <w:rPr>
+          <w:noProof/>
+        </w:rPr>
         <w:drawing>
           <wp:anchor distT="0" distB="0" distL="114300" distR="114300" simplePos="0" relativeHeight="251664384" behindDoc="1" locked="0" layoutInCell="1" allowOverlap="1" wp14:anchorId="3F17633C" wp14:editId="05D9EDC6">
             <wp:simplePos x="0" y="0"/>
@@ -4027,7 +4169,7 @@
                     </pic:cNvPicPr>
                   </pic:nvPicPr>
                   <pic:blipFill>
-                    <a:blip r:embed="rId19">
+                    <a:blip r:embed="rId20">
                       <a:extLst>
                         <a:ext uri="{28A0092B-C50C-407E-A947-70E740481C1C}">
                           <a14:useLocalDpi xmlns:a14="http://schemas.microsoft.com/office/drawing/2010/main" val="0"/>
@@ -4105,6 +4247,9 @@
     </w:p>
     <w:p>
       <w:r>
+        <w:rPr>
+          <w:noProof/>
+        </w:rPr>
         <w:drawing>
           <wp:anchor distT="0" distB="0" distL="114300" distR="114300" simplePos="0" relativeHeight="251665408" behindDoc="1" locked="0" layoutInCell="1" allowOverlap="1" wp14:anchorId="4A9007FF" wp14:editId="38B451A3">
             <wp:simplePos x="0" y="0"/>
@@ -4131,7 +4276,7 @@
                     </pic:cNvPicPr>
                   </pic:nvPicPr>
                   <pic:blipFill rotWithShape="1">
-                    <a:blip r:embed="rId20">
+                    <a:blip r:embed="rId21">
                       <a:extLst>
                         <a:ext uri="{28A0092B-C50C-407E-A947-70E740481C1C}">
                           <a14:useLocalDpi xmlns:a14="http://schemas.microsoft.com/office/drawing/2010/main" val="0"/>
@@ -4215,6 +4360,9 @@
     </w:p>
     <w:p>
       <w:r>
+        <w:rPr>
+          <w:noProof/>
+        </w:rPr>
         <w:drawing>
           <wp:anchor distT="0" distB="0" distL="114300" distR="114300" simplePos="0" relativeHeight="251668480" behindDoc="1" locked="0" layoutInCell="1" allowOverlap="1" wp14:anchorId="5C9113C6" wp14:editId="521B8EE0">
             <wp:simplePos x="0" y="0"/>
@@ -4241,7 +4389,7 @@
                     </pic:cNvPicPr>
                   </pic:nvPicPr>
                   <pic:blipFill>
-                    <a:blip r:embed="rId21">
+                    <a:blip r:embed="rId22">
                       <a:extLst>
                         <a:ext uri="{28A0092B-C50C-407E-A947-70E740481C1C}">
                           <a14:useLocalDpi xmlns:a14="http://schemas.microsoft.com/office/drawing/2010/main" val="0"/>
@@ -4302,6 +4450,9 @@
     <w:p/>
     <w:p>
       <w:r>
+        <w:rPr>
+          <w:noProof/>
+        </w:rPr>
         <w:lastRenderedPageBreak/>
         <w:drawing>
           <wp:anchor distT="0" distB="0" distL="114300" distR="114300" simplePos="0" relativeHeight="251667456" behindDoc="1" locked="0" layoutInCell="1" allowOverlap="1" wp14:anchorId="177FA2C8" wp14:editId="26C6069F">
@@ -4329,7 +4480,7 @@
                     </pic:cNvPicPr>
                   </pic:nvPicPr>
                   <pic:blipFill>
-                    <a:blip r:embed="rId22">
+                    <a:blip r:embed="rId23">
                       <a:extLst>
                         <a:ext uri="{28A0092B-C50C-407E-A947-70E740481C1C}">
                           <a14:useLocalDpi xmlns:a14="http://schemas.microsoft.com/office/drawing/2010/main" val="0"/>
@@ -4379,10 +4530,7 @@
         <w:t>embarques</w:t>
       </w:r>
       <w:r>
-        <w:t xml:space="preserve"> al Titan</w:t>
-      </w:r>
-      <w:r>
-        <w:t>ic</w:t>
+        <w:t xml:space="preserve"> al Titanic</w:t>
       </w:r>
     </w:p>
     <w:p/>
@@ -4426,6 +4574,9 @@
     </w:p>
     <w:p>
       <w:r>
+        <w:rPr>
+          <w:noProof/>
+        </w:rPr>
         <w:drawing>
           <wp:anchor distT="0" distB="0" distL="114300" distR="114300" simplePos="0" relativeHeight="251669504" behindDoc="1" locked="0" layoutInCell="1" allowOverlap="1" wp14:anchorId="63F1BB01" wp14:editId="2597DE5E">
             <wp:simplePos x="0" y="0"/>
@@ -4452,7 +4603,7 @@
                     </pic:cNvPicPr>
                   </pic:nvPicPr>
                   <pic:blipFill>
-                    <a:blip r:embed="rId23">
+                    <a:blip r:embed="rId24">
                       <a:extLst>
                         <a:ext uri="{28A0092B-C50C-407E-A947-70E740481C1C}">
                           <a14:useLocalDpi xmlns:a14="http://schemas.microsoft.com/office/drawing/2010/main" val="0"/>
@@ -4754,6 +4905,9 @@
         </w:rPr>
       </w:pPr>
       <w:r>
+        <w:rPr>
+          <w:noProof/>
+        </w:rPr>
         <w:lastRenderedPageBreak/>
         <w:drawing>
           <wp:anchor distT="0" distB="0" distL="114300" distR="114300" simplePos="0" relativeHeight="251674624" behindDoc="0" locked="0" layoutInCell="1" allowOverlap="1" wp14:anchorId="6A1358C8" wp14:editId="06FE104B">
@@ -4781,7 +4935,7 @@
                     </pic:cNvPicPr>
                   </pic:nvPicPr>
                   <pic:blipFill>
-                    <a:blip r:embed="rId24">
+                    <a:blip r:embed="rId25">
                       <a:extLst>
                         <a:ext uri="{28A0092B-C50C-407E-A947-70E740481C1C}">
                           <a14:useLocalDpi xmlns:a14="http://schemas.microsoft.com/office/drawing/2010/main" val="0"/>
@@ -4898,10 +5052,7 @@
                               <w:jc w:val="center"/>
                             </w:pPr>
                             <w:r>
-                              <w:t>Elaboración</w:t>
-                            </w:r>
-                            <w:r>
-                              <w:t>: Integrantes del grupo</w:t>
+                              <w:t>Elaboración: Integrantes del grupo</w:t>
                             </w:r>
                           </w:p>
                         </w:txbxContent>
@@ -4931,10 +5082,7 @@
                         <w:jc w:val="center"/>
                       </w:pPr>
                       <w:r>
-                        <w:t>Elaboración</w:t>
-                      </w:r>
-                      <w:r>
-                        <w:t>: Integrantes del grupo</w:t>
+                        <w:t>Elaboración: Integrantes del grupo</w:t>
                       </w:r>
                     </w:p>
                   </w:txbxContent>
@@ -5082,6 +5230,9 @@
         </w:rPr>
       </w:pPr>
       <w:r>
+        <w:rPr>
+          <w:noProof/>
+        </w:rPr>
         <w:lastRenderedPageBreak/>
         <w:drawing>
           <wp:anchor distT="0" distB="0" distL="114300" distR="114300" simplePos="0" relativeHeight="251675648" behindDoc="0" locked="0" layoutInCell="1" allowOverlap="1" wp14:anchorId="721B6D89" wp14:editId="007EE120">
@@ -5109,7 +5260,7 @@
                     </pic:cNvPicPr>
                   </pic:nvPicPr>
                   <pic:blipFill>
-                    <a:blip r:embed="rId25">
+                    <a:blip r:embed="rId26">
                       <a:extLst>
                         <a:ext uri="{28A0092B-C50C-407E-A947-70E740481C1C}">
                           <a14:useLocalDpi xmlns:a14="http://schemas.microsoft.com/office/drawing/2010/main" val="0"/>
@@ -5225,10 +5376,7 @@
                               <w:jc w:val="center"/>
                             </w:pPr>
                             <w:r>
-                              <w:t>Elaboración</w:t>
-                            </w:r>
-                            <w:r>
-                              <w:t>: Integrantes del grupo</w:t>
+                              <w:t>Elaboración: Integrantes del grupo</w:t>
                             </w:r>
                           </w:p>
                         </w:txbxContent>
@@ -5258,10 +5406,7 @@
                         <w:jc w:val="center"/>
                       </w:pPr>
                       <w:r>
-                        <w:t>Elaboración</w:t>
-                      </w:r>
-                      <w:r>
-                        <w:t>: Integrantes del grupo</w:t>
+                        <w:t>Elaboración: Integrantes del grupo</w:t>
                       </w:r>
                     </w:p>
                   </w:txbxContent>
@@ -5446,9 +5591,6 @@
         <w:t xml:space="preserve">² notable) entre estas variables. Queenstown, puerto irlandés de emigración, apenas registra pasajeros de 1ª/2ª clase (5 personas), mientras que Cherbourg, puerto francés de lujo, concentra el 50,6% de los pasajeros de 1ª clase que no embarcaron en Southampton. </w:t>
       </w:r>
       <w:r>
-        <w:rPr>
-          <w:lang w:val="en-GB"/>
-        </w:rPr>
         <w:t>Esto refleja rutas comerciales diferenciadas por estatus social.</w:t>
       </w:r>
     </w:p>
@@ -5473,6 +5615,9 @@
     </w:p>
     <w:p>
       <w:r>
+        <w:rPr>
+          <w:noProof/>
+        </w:rPr>
         <w:drawing>
           <wp:anchor distT="0" distB="0" distL="114300" distR="114300" simplePos="0" relativeHeight="251681792" behindDoc="1" locked="0" layoutInCell="1" allowOverlap="1" wp14:anchorId="389BB3B2" wp14:editId="3801E7FF">
             <wp:simplePos x="0" y="0"/>
@@ -5499,7 +5644,7 @@
                     </pic:cNvPicPr>
                   </pic:nvPicPr>
                   <pic:blipFill>
-                    <a:blip r:embed="rId26">
+                    <a:blip r:embed="rId27">
                       <a:extLst>
                         <a:ext uri="{28A0092B-C50C-407E-A947-70E740481C1C}">
                           <a14:useLocalDpi xmlns:a14="http://schemas.microsoft.com/office/drawing/2010/main" val="0"/>
@@ -5556,6 +5701,9 @@
     <w:p/>
     <w:p>
       <w:r>
+        <w:rPr>
+          <w:noProof/>
+        </w:rPr>
         <w:lastRenderedPageBreak/>
         <w:drawing>
           <wp:anchor distT="0" distB="0" distL="114300" distR="114300" simplePos="0" relativeHeight="251682816" behindDoc="1" locked="0" layoutInCell="1" allowOverlap="1" wp14:anchorId="3CFCE074" wp14:editId="72052FEB">
@@ -5583,7 +5731,7 @@
                     </pic:cNvPicPr>
                   </pic:nvPicPr>
                   <pic:blipFill>
-                    <a:blip r:embed="rId27">
+                    <a:blip r:embed="rId28">
                       <a:extLst>
                         <a:ext uri="{28A0092B-C50C-407E-A947-70E740481C1C}">
                           <a14:useLocalDpi xmlns:a14="http://schemas.microsoft.com/office/drawing/2010/main" val="0"/>
@@ -5657,6 +5805,9 @@
     </w:p>
     <w:p>
       <w:r>
+        <w:rPr>
+          <w:noProof/>
+        </w:rPr>
         <w:drawing>
           <wp:anchor distT="0" distB="0" distL="114300" distR="114300" simplePos="0" relativeHeight="251683840" behindDoc="1" locked="0" layoutInCell="1" allowOverlap="1" wp14:anchorId="45F4438B" wp14:editId="59D99DA5">
             <wp:simplePos x="0" y="0"/>
@@ -5683,7 +5834,7 @@
                     </pic:cNvPicPr>
                   </pic:nvPicPr>
                   <pic:blipFill>
-                    <a:blip r:embed="rId28">
+                    <a:blip r:embed="rId29">
                       <a:extLst>
                         <a:ext uri="{28A0092B-C50C-407E-A947-70E740481C1C}">
                           <a14:useLocalDpi xmlns:a14="http://schemas.microsoft.com/office/drawing/2010/main" val="0"/>
@@ -5924,13 +6075,7 @@
         <w:t>puerto de embarque fue un proxy geográfico de clase</w:t>
       </w:r>
       <w:r>
-        <w:t xml:space="preserve">. Cherbourg capturó el 40% de pasajeros de primera </w:t>
-      </w:r>
-      <w:r>
-        <w:t>clase,</w:t>
-      </w:r>
-      <w:r>
-        <w:t xml:space="preserve"> pero solo el 13% de tercera, mientras Southampton se convirtió en el puerto de la mayoría popular (72% de 3ª clase). Esta segmentación espacial explica parte de la mortalidad diferencial: los pasajeros de elite embarcaban en puertos con mejores accesos a cubiertas superiores y botes salvavidas, mientras que los de tercera clase fueron relegados físicamente desde su punto de origen.</w:t>
+        <w:t>. Cherbourg capturó el 40% de pasajeros de primera clase, pero solo el 13% de tercera, mientras Southampton se convirtió en el puerto de la mayoría popular (72% de 3ª clase). Esta segmentación espacial explica parte de la mortalidad diferencial: los pasajeros de elite embarcaban en puertos con mejores accesos a cubiertas superiores y botes salvavidas, mientras que los de tercera clase fueron relegados físicamente desde su punto de origen.</w:t>
       </w:r>
     </w:p>
     <w:p>
@@ -6139,7 +6284,7 @@
     </w:p>
     <w:p/>
     <w:sectPr>
-      <w:headerReference w:type="default" r:id="rId29"/>
+      <w:headerReference w:type="default" r:id="rId30"/>
       <w:pgSz w:w="12240" w:h="15840" w:code="1"/>
       <w:pgMar w:top="1417" w:right="1701" w:bottom="1417" w:left="1701" w:header="708" w:footer="708" w:gutter="0"/>
       <w:cols w:space="708"/>
@@ -9107,6 +9252,7 @@
   <w:style w:type="character" w:default="1" w:styleId="DefaultParagraphFont">
     <w:name w:val="Default Paragraph Font"/>
     <w:uiPriority w:val="1"/>
+    <w:semiHidden/>
     <w:unhideWhenUsed/>
   </w:style>
   <w:style w:type="table" w:default="1" w:styleId="TableNormal">
